--- a/readme/2019年6月6日测试结果.docx
+++ b/readme/2019年6月6日测试结果.docx
@@ -5,10 +5,14 @@
     <w:p>
       <w:pPr>
         <w:pStyle w:val="Normal"/>
-        <w:rPr/>
-      </w:pPr>
-      <w:r>
-        <w:rPr/>
+        <w:rPr>
+          <w:color w:val="CE181E"/>
+        </w:rPr>
+      </w:pPr>
+      <w:r>
+        <w:rPr>
+          <w:color w:val="CE181E"/>
+        </w:rPr>
         <w:t>按安卓系统的桌面键再进去就要登录，是否可以取消这个步骤，只需要登录一次，如果强制停止优化内存才再次需要输入登录</w:t>
       </w:r>
     </w:p>
@@ -19,6 +23,15 @@
       </w:pPr>
       <w:r>
         <w:rPr/>
+      </w:r>
+    </w:p>
+    <w:p>
+      <w:pPr>
+        <w:pStyle w:val="Normal"/>
+        <w:rPr/>
+      </w:pPr>
+      <w:r>
+        <w:rPr/>
         <w:t>盘点</w:t>
       </w:r>
     </w:p>
@@ -137,17 +150,20 @@
     <w:p>
       <w:pPr>
         <w:pStyle w:val="ListParagraph"/>
-        <w:ind w:left="360" w:hanging="0"/>
-        <w:rPr/>
-      </w:pPr>
-      <w:r>
-        <w:rPr/>
-      </w:r>
-    </w:p>
-    <w:p>
-      <w:pPr>
-        <w:pStyle w:val="ListParagraph"/>
-        <w:ind w:left="360" w:hanging="0"/>
+        <w:numPr>
+          <w:ilvl w:val="0"/>
+          <w:numId w:val="0"/>
+        </w:numPr>
+        <w:ind w:left="1080" w:hanging="0"/>
+        <w:rPr/>
+      </w:pPr>
+      <w:r>
+        <w:rPr/>
+      </w:r>
+    </w:p>
+    <w:p>
+      <w:pPr>
+        <w:pStyle w:val="ListParagraph"/>
         <w:rPr/>
       </w:pPr>
       <w:r>
@@ -318,6 +334,24 @@
     <w:p>
       <w:pPr>
         <w:pStyle w:val="ListParagraph"/>
+        <w:rPr/>
+      </w:pPr>
+      <w:r>
+        <w:rPr/>
+      </w:r>
+    </w:p>
+    <w:p>
+      <w:pPr>
+        <w:pStyle w:val="ListParagraph"/>
+        <w:rPr/>
+      </w:pPr>
+      <w:r>
+        <w:rPr/>
+      </w:r>
+    </w:p>
+    <w:p>
+      <w:pPr>
+        <w:pStyle w:val="ListParagraph"/>
         <w:ind w:left="360" w:hanging="0"/>
         <w:rPr/>
       </w:pPr>
@@ -345,7 +379,13 @@
       </w:r>
       <w:r>
         <w:rPr/>
-        <w:t>条单据的时候没法选左右滑动，也没法触摸选择下面的第二条单据</w:t>
+        <w:t>条单据的时候没法选左右滑动，</w:t>
+      </w:r>
+      <w:r>
+        <w:rPr>
+          <w:color w:val="CE181E"/>
+        </w:rPr>
+        <w:t>也没法触摸选择下面的第二条单据</w:t>
       </w:r>
     </w:p>
     <w:p>
@@ -355,10 +395,14 @@
           <w:ilvl w:val="0"/>
           <w:numId w:val="3"/>
         </w:numPr>
-        <w:rPr/>
-      </w:pPr>
-      <w:r>
-        <w:rPr/>
+        <w:rPr>
+          <w:color w:val="CE181E"/>
+        </w:rPr>
+      </w:pPr>
+      <w:r>
+        <w:rPr>
+          <w:color w:val="CE181E"/>
+        </w:rPr>
         <w:t>单据列表界面多点二下已选择的单据那一行就崩溃了</w:t>
       </w:r>
     </w:p>
@@ -397,15 +441,29 @@
           <w:ilvl w:val="0"/>
           <w:numId w:val="3"/>
         </w:numPr>
-        <w:rPr>
-          <w:color w:val="CE181E"/>
-        </w:rPr>
+        <w:rPr/>
       </w:pPr>
       <w:r>
         <w:rPr>
           <w:color w:val="CE181E"/>
         </w:rPr>
         <w:t>多个商品选择需要支持</w:t>
+      </w:r>
+    </w:p>
+    <w:p>
+      <w:pPr>
+        <w:pStyle w:val="ListParagraph"/>
+        <w:numPr>
+          <w:ilvl w:val="0"/>
+          <w:numId w:val="0"/>
+        </w:numPr>
+        <w:ind w:left="360" w:hanging="0"/>
+        <w:rPr>
+          <w:color w:val="CE181E"/>
+        </w:rPr>
+      </w:pPr>
+      <w:r>
+        <w:rPr/>
       </w:r>
     </w:p>
     <w:p>
@@ -449,7 +507,7 @@
       <w:pgNumType w:fmt="decimal"/>
       <w:formProt w:val="false"/>
       <w:textDirection w:val="lrTb"/>
-      <w:docGrid w:type="lines" w:linePitch="312" w:charSpace="6143"/>
+      <w:docGrid w:type="lines" w:linePitch="312" w:charSpace="5938"/>
     </w:sectPr>
   </w:body>
 </w:document>
@@ -707,6 +765,152 @@
     </w:lvl>
   </w:abstractNum>
   <w:abstractNum w:abstractNumId="4">
+    <w:lvl w:ilvl="0">
+      <w:start w:val="1"/>
+      <w:numFmt w:val="bullet"/>
+      <w:lvlText w:val=""/>
+      <w:lvlJc w:val="left"/>
+      <w:pPr>
+        <w:tabs>
+          <w:tab w:val="num" w:pos="1080"/>
+        </w:tabs>
+        <w:ind w:left="1080" w:hanging="360"/>
+      </w:pPr>
+      <w:rPr>
+        <w:rFonts w:ascii="Symbol" w:hAnsi="Symbol" w:cs="Symbol" w:hint="default"/>
+        <w:rFonts w:cs="OpenSymbol"/>
+      </w:rPr>
+    </w:lvl>
+    <w:lvl w:ilvl="1">
+      <w:start w:val="1"/>
+      <w:numFmt w:val="bullet"/>
+      <w:lvlText w:val="◦"/>
+      <w:lvlJc w:val="left"/>
+      <w:pPr>
+        <w:tabs>
+          <w:tab w:val="num" w:pos="1440"/>
+        </w:tabs>
+        <w:ind w:left="1440" w:hanging="360"/>
+      </w:pPr>
+      <w:rPr>
+        <w:rFonts w:ascii="OpenSymbol" w:hAnsi="OpenSymbol" w:cs="OpenSymbol" w:hint="default"/>
+        <w:rFonts w:cs="OpenSymbol"/>
+      </w:rPr>
+    </w:lvl>
+    <w:lvl w:ilvl="2">
+      <w:start w:val="1"/>
+      <w:numFmt w:val="bullet"/>
+      <w:lvlText w:val="▪"/>
+      <w:lvlJc w:val="left"/>
+      <w:pPr>
+        <w:tabs>
+          <w:tab w:val="num" w:pos="1800"/>
+        </w:tabs>
+        <w:ind w:left="1800" w:hanging="360"/>
+      </w:pPr>
+      <w:rPr>
+        <w:rFonts w:ascii="OpenSymbol" w:hAnsi="OpenSymbol" w:cs="OpenSymbol" w:hint="default"/>
+        <w:rFonts w:cs="OpenSymbol"/>
+      </w:rPr>
+    </w:lvl>
+    <w:lvl w:ilvl="3">
+      <w:start w:val="1"/>
+      <w:numFmt w:val="bullet"/>
+      <w:lvlText w:val=""/>
+      <w:lvlJc w:val="left"/>
+      <w:pPr>
+        <w:tabs>
+          <w:tab w:val="num" w:pos="2160"/>
+        </w:tabs>
+        <w:ind w:left="2160" w:hanging="360"/>
+      </w:pPr>
+      <w:rPr>
+        <w:rFonts w:ascii="Symbol" w:hAnsi="Symbol" w:cs="Symbol" w:hint="default"/>
+        <w:rFonts w:cs="OpenSymbol"/>
+      </w:rPr>
+    </w:lvl>
+    <w:lvl w:ilvl="4">
+      <w:start w:val="1"/>
+      <w:numFmt w:val="bullet"/>
+      <w:lvlText w:val="◦"/>
+      <w:lvlJc w:val="left"/>
+      <w:pPr>
+        <w:tabs>
+          <w:tab w:val="num" w:pos="2520"/>
+        </w:tabs>
+        <w:ind w:left="2520" w:hanging="360"/>
+      </w:pPr>
+      <w:rPr>
+        <w:rFonts w:ascii="OpenSymbol" w:hAnsi="OpenSymbol" w:cs="OpenSymbol" w:hint="default"/>
+        <w:rFonts w:cs="OpenSymbol"/>
+      </w:rPr>
+    </w:lvl>
+    <w:lvl w:ilvl="5">
+      <w:start w:val="1"/>
+      <w:numFmt w:val="bullet"/>
+      <w:lvlText w:val="▪"/>
+      <w:lvlJc w:val="left"/>
+      <w:pPr>
+        <w:tabs>
+          <w:tab w:val="num" w:pos="2880"/>
+        </w:tabs>
+        <w:ind w:left="2880" w:hanging="360"/>
+      </w:pPr>
+      <w:rPr>
+        <w:rFonts w:ascii="OpenSymbol" w:hAnsi="OpenSymbol" w:cs="OpenSymbol" w:hint="default"/>
+        <w:rFonts w:cs="OpenSymbol"/>
+      </w:rPr>
+    </w:lvl>
+    <w:lvl w:ilvl="6">
+      <w:start w:val="1"/>
+      <w:numFmt w:val="bullet"/>
+      <w:lvlText w:val=""/>
+      <w:lvlJc w:val="left"/>
+      <w:pPr>
+        <w:tabs>
+          <w:tab w:val="num" w:pos="3240"/>
+        </w:tabs>
+        <w:ind w:left="3240" w:hanging="360"/>
+      </w:pPr>
+      <w:rPr>
+        <w:rFonts w:ascii="Symbol" w:hAnsi="Symbol" w:cs="Symbol" w:hint="default"/>
+        <w:rFonts w:cs="OpenSymbol"/>
+      </w:rPr>
+    </w:lvl>
+    <w:lvl w:ilvl="7">
+      <w:start w:val="1"/>
+      <w:numFmt w:val="bullet"/>
+      <w:lvlText w:val="◦"/>
+      <w:lvlJc w:val="left"/>
+      <w:pPr>
+        <w:tabs>
+          <w:tab w:val="num" w:pos="3600"/>
+        </w:tabs>
+        <w:ind w:left="3600" w:hanging="360"/>
+      </w:pPr>
+      <w:rPr>
+        <w:rFonts w:ascii="OpenSymbol" w:hAnsi="OpenSymbol" w:cs="OpenSymbol" w:hint="default"/>
+        <w:rFonts w:cs="OpenSymbol"/>
+      </w:rPr>
+    </w:lvl>
+    <w:lvl w:ilvl="8">
+      <w:start w:val="1"/>
+      <w:numFmt w:val="bullet"/>
+      <w:lvlText w:val="▪"/>
+      <w:lvlJc w:val="left"/>
+      <w:pPr>
+        <w:tabs>
+          <w:tab w:val="num" w:pos="3960"/>
+        </w:tabs>
+        <w:ind w:left="3960" w:hanging="360"/>
+      </w:pPr>
+      <w:rPr>
+        <w:rFonts w:ascii="OpenSymbol" w:hAnsi="OpenSymbol" w:cs="OpenSymbol" w:hint="default"/>
+        <w:rFonts w:cs="OpenSymbol"/>
+      </w:rPr>
+    </w:lvl>
+  </w:abstractNum>
+  <w:abstractNum w:abstractNumId="5">
     <w:lvl w:ilvl="0">
       <w:start w:val="1"/>
       <w:numFmt w:val="none"/>
@@ -810,6 +1014,9 @@
   <w:num w:numId="4">
     <w:abstractNumId w:val="4"/>
   </w:num>
+  <w:num w:numId="5">
+    <w:abstractNumId w:val="5"/>
+  </w:num>
 </w:numbering>
 </file>
 
@@ -818,9 +1025,8 @@
   <w:docDefaults>
     <w:rPrDefault>
       <w:rPr>
-        <w:rFonts w:ascii="Calibri" w:hAnsi="Calibri" w:eastAsia="宋体" w:cs="" w:asciiTheme="minorHAnsi" w:cstheme="minorBidi" w:eastAsiaTheme="minorEastAsia" w:hAnsiTheme="minorHAnsi"/>
+        <w:rFonts w:ascii="Calibri" w:hAnsi="Calibri" w:eastAsia="" w:cs="宋体" w:asciiTheme="minorHAnsi" w:cstheme="minorBidi" w:eastAsiaTheme="minorEastAsia" w:hAnsiTheme="minorHAnsi"/>
         <w:kern w:val="2"/>
-        <w:sz w:val="21"/>
         <w:szCs w:val="22"/>
         <w:lang w:val="en-US" w:eastAsia="zh-CN" w:bidi="ar-SA"/>
       </w:rPr>
@@ -977,7 +1183,7 @@
       <w:jc w:val="both"/>
     </w:pPr>
     <w:rPr>
-      <w:rFonts w:ascii="Calibri" w:hAnsi="Calibri" w:eastAsia="宋体" w:cs="" w:asciiTheme="minorHAnsi" w:cstheme="minorBidi" w:eastAsiaTheme="minorEastAsia" w:hAnsiTheme="minorHAnsi"/>
+      <w:rFonts w:ascii="Calibri" w:hAnsi="Calibri" w:eastAsia="" w:cs="宋体" w:asciiTheme="minorHAnsi" w:cstheme="minorBidi" w:eastAsiaTheme="minorEastAsia" w:hAnsiTheme="minorHAnsi"/>
       <w:color w:val="auto"/>
       <w:kern w:val="2"/>
       <w:sz w:val="21"/>
@@ -993,10 +1199,17 @@
     <w:qFormat/>
     <w:rPr/>
   </w:style>
-  <w:style w:type="paragraph" w:styleId="Style14">
+  <w:style w:type="character" w:styleId="Style14">
+    <w:name w:val="项目符号"/>
+    <w:qFormat/>
+    <w:rPr>
+      <w:rFonts w:ascii="OpenSymbol" w:hAnsi="OpenSymbol" w:eastAsia="OpenSymbol" w:cs="OpenSymbol"/>
+    </w:rPr>
+  </w:style>
+  <w:style w:type="paragraph" w:styleId="Style15">
     <w:name w:val="标题样式"/>
     <w:basedOn w:val="Normal"/>
-    <w:next w:val="Style15"/>
+    <w:next w:val="Style16"/>
     <w:qFormat/>
     <w:pPr>
       <w:keepNext w:val="true"/>
@@ -1008,7 +1221,7 @@
       <w:szCs w:val="28"/>
     </w:rPr>
   </w:style>
-  <w:style w:type="paragraph" w:styleId="Style15">
+  <w:style w:type="paragraph" w:styleId="Style16">
     <w:name w:val="Body Text"/>
     <w:basedOn w:val="Normal"/>
     <w:pPr>
@@ -1016,13 +1229,13 @@
     </w:pPr>
     <w:rPr/>
   </w:style>
-  <w:style w:type="paragraph" w:styleId="Style16">
+  <w:style w:type="paragraph" w:styleId="Style17">
     <w:name w:val="List"/>
-    <w:basedOn w:val="Style15"/>
+    <w:basedOn w:val="Style16"/>
     <w:pPr/>
     <w:rPr/>
   </w:style>
-  <w:style w:type="paragraph" w:styleId="Style17">
+  <w:style w:type="paragraph" w:styleId="Style18">
     <w:name w:val="Caption"/>
     <w:basedOn w:val="Normal"/>
     <w:qFormat/>
@@ -1037,7 +1250,7 @@
       <w:szCs w:val="24"/>
     </w:rPr>
   </w:style>
-  <w:style w:type="paragraph" w:styleId="Style18">
+  <w:style w:type="paragraph" w:styleId="Style19">
     <w:name w:val="索引"/>
     <w:basedOn w:val="Normal"/>
     <w:qFormat/>

--- a/readme/2019年6月6日测试结果.docx
+++ b/readme/2019年6月6日测试结果.docx
@@ -1,43 +1,43 @@
 
 <file path=word/document.xml><?xml version="1.0" encoding="utf-8"?>
-<w:document xmlns:o="urn:schemas-microsoft-com:office:office" xmlns:r="http://schemas.openxmlformats.org/officeDocument/2006/relationships" xmlns:v="urn:schemas-microsoft-com:vml" xmlns:w="http://schemas.openxmlformats.org/wordprocessingml/2006/main" xmlns:w10="urn:schemas-microsoft-com:office:word" xmlns:wp="http://schemas.openxmlformats.org/drawingml/2006/wordprocessingDrawing" xmlns:wps="http://schemas.microsoft.com/office/word/2010/wordprocessingShape" xmlns:wpg="http://schemas.microsoft.com/office/word/2010/wordprocessingGroup" xmlns:mc="http://schemas.openxmlformats.org/markup-compatibility/2006" xmlns:wp14="http://schemas.microsoft.com/office/word/2010/wordprocessingDrawing" xmlns:w14="http://schemas.microsoft.com/office/word/2010/wordml" mc:Ignorable="w14 wp14">
+<w:document xmlns:wpc="http://schemas.microsoft.com/office/word/2010/wordprocessingCanvas" xmlns:cx="http://schemas.microsoft.com/office/drawing/2014/chartex" xmlns:cx1="http://schemas.microsoft.com/office/drawing/2015/9/8/chartex" xmlns:cx2="http://schemas.microsoft.com/office/drawing/2015/10/21/chartex" xmlns:cx3="http://schemas.microsoft.com/office/drawing/2016/5/9/chartex" xmlns:cx4="http://schemas.microsoft.com/office/drawing/2016/5/10/chartex" xmlns:cx5="http://schemas.microsoft.com/office/drawing/2016/5/11/chartex" xmlns:cx6="http://schemas.microsoft.com/office/drawing/2016/5/12/chartex" xmlns:cx7="http://schemas.microsoft.com/office/drawing/2016/5/13/chartex" xmlns:cx8="http://schemas.microsoft.com/office/drawing/2016/5/14/chartex" xmlns:mc="http://schemas.openxmlformats.org/markup-compatibility/2006" xmlns:aink="http://schemas.microsoft.com/office/drawing/2016/ink" xmlns:am3d="http://schemas.microsoft.com/office/drawing/2017/model3d" xmlns:o="urn:schemas-microsoft-com:office:office" xmlns:r="http://schemas.openxmlformats.org/officeDocument/2006/relationships" xmlns:m="http://schemas.openxmlformats.org/officeDocument/2006/math" xmlns:v="urn:schemas-microsoft-com:vml" xmlns:wp14="http://schemas.microsoft.com/office/word/2010/wordprocessingDrawing" xmlns:wp="http://schemas.openxmlformats.org/drawingml/2006/wordprocessingDrawing" xmlns:w10="urn:schemas-microsoft-com:office:word" xmlns:w="http://schemas.openxmlformats.org/wordprocessingml/2006/main" xmlns:w14="http://schemas.microsoft.com/office/word/2010/wordml" xmlns:w15="http://schemas.microsoft.com/office/word/2012/wordml" xmlns:w16cid="http://schemas.microsoft.com/office/word/2016/wordml/cid" xmlns:w16se="http://schemas.microsoft.com/office/word/2015/wordml/symex" xmlns:wpg="http://schemas.microsoft.com/office/word/2010/wordprocessingGroup" xmlns:wpi="http://schemas.microsoft.com/office/word/2010/wordprocessingInk" xmlns:wne="http://schemas.microsoft.com/office/word/2006/wordml" xmlns:wps="http://schemas.microsoft.com/office/word/2010/wordprocessingShape" mc:Ignorable="w14 w15 w16se w16cid wp14">
   <w:body>
     <w:p>
       <w:pPr>
-        <w:pStyle w:val="Normal"/>
-        <w:rPr>
-          <w:color w:val="CE181E"/>
-        </w:rPr>
-      </w:pPr>
-      <w:r>
-        <w:rPr>
-          <w:color w:val="CE181E"/>
-        </w:rPr>
-        <w:t>按安卓系统的桌面键再进去就要登录，是否可以取消这个步骤，只需要登录一次，如果强制停止优化内存才再次需要输入登录</w:t>
-      </w:r>
-    </w:p>
-    <w:p>
-      <w:pPr>
-        <w:pStyle w:val="Normal"/>
-        <w:rPr/>
-      </w:pPr>
-      <w:r>
-        <w:rPr/>
-      </w:r>
-    </w:p>
-    <w:p>
-      <w:pPr>
-        <w:pStyle w:val="Normal"/>
-        <w:rPr/>
-      </w:pPr>
-      <w:r>
-        <w:rPr/>
+        <w:rPr>
+          <w:color w:val="CE181E"/>
+        </w:rPr>
+      </w:pPr>
+      <w:r>
+        <w:rPr>
+          <w:color w:val="CE181E"/>
+        </w:rPr>
+        <w:t>按</w:t>
+      </w:r>
+      <w:proofErr w:type="gramStart"/>
+      <w:r>
+        <w:rPr>
+          <w:color w:val="CE181E"/>
+        </w:rPr>
+        <w:t>安卓系统</w:t>
+      </w:r>
+      <w:proofErr w:type="gramEnd"/>
+      <w:r>
+        <w:rPr>
+          <w:color w:val="CE181E"/>
+        </w:rPr>
+        <w:t>的桌面键再进去就要登录，是否可以取消这个步骤，只需要登录一次，如果强制停止优化内存才再次需要输入登录</w:t>
+      </w:r>
+    </w:p>
+    <w:p/>
+    <w:p>
+      <w:r>
         <w:t>盘点</w:t>
       </w:r>
     </w:p>
     <w:p>
       <w:pPr>
-        <w:pStyle w:val="ListParagraph"/>
+        <w:pStyle w:val="a9"/>
         <w:numPr>
           <w:ilvl w:val="0"/>
           <w:numId w:val="1"/>
@@ -55,21 +55,19 @@
     </w:p>
     <w:p>
       <w:pPr>
-        <w:pStyle w:val="ListParagraph"/>
+        <w:pStyle w:val="a9"/>
         <w:numPr>
           <w:ilvl w:val="0"/>
           <w:numId w:val="1"/>
         </w:numPr>
-        <w:rPr/>
-      </w:pPr>
-      <w:r>
-        <w:rPr/>
+      </w:pPr>
+      <w:r>
         <w:t>批次商品还是没有取消</w:t>
       </w:r>
     </w:p>
     <w:p>
       <w:pPr>
-        <w:pStyle w:val="ListParagraph"/>
+        <w:pStyle w:val="a9"/>
         <w:numPr>
           <w:ilvl w:val="0"/>
           <w:numId w:val="1"/>
@@ -82,12 +80,26 @@
         <w:rPr>
           <w:color w:val="CE181E"/>
         </w:rPr>
-        <w:t>保存完后一直会有蓝牙提示，这个应该是选了打印之后的提示</w:t>
-      </w:r>
-    </w:p>
-    <w:p>
-      <w:pPr>
-        <w:pStyle w:val="ListParagraph"/>
+        <w:t>保存完后一直会</w:t>
+      </w:r>
+      <w:proofErr w:type="gramStart"/>
+      <w:r>
+        <w:rPr>
+          <w:color w:val="CE181E"/>
+        </w:rPr>
+        <w:t>有蓝牙提示</w:t>
+      </w:r>
+      <w:proofErr w:type="gramEnd"/>
+      <w:r>
+        <w:rPr>
+          <w:color w:val="CE181E"/>
+        </w:rPr>
+        <w:t>，这个应该是选了打印之后的提示</w:t>
+      </w:r>
+    </w:p>
+    <w:p>
+      <w:pPr>
+        <w:pStyle w:val="a9"/>
         <w:numPr>
           <w:ilvl w:val="0"/>
           <w:numId w:val="1"/>
@@ -105,111 +117,107 @@
     </w:p>
     <w:p>
       <w:pPr>
-        <w:pStyle w:val="ListParagraph"/>
+        <w:pStyle w:val="a9"/>
         <w:numPr>
           <w:ilvl w:val="0"/>
           <w:numId w:val="1"/>
         </w:numPr>
-        <w:rPr/>
-      </w:pPr>
-      <w:r>
-        <w:rPr/>
-        <w:t>改数这里键盘需要弄个</w:t>
-      </w:r>
-      <w:r>
-        <w:rPr/>
+      </w:pPr>
+      <w:proofErr w:type="gramStart"/>
+      <w:r>
+        <w:t>改数这里</w:t>
+      </w:r>
+      <w:proofErr w:type="gramEnd"/>
+      <w:r>
+        <w:t>键盘需要弄个</w:t>
+      </w:r>
+      <w:r>
         <w:t>+1</w:t>
       </w:r>
       <w:r>
-        <w:rPr/>
-        <w:t xml:space="preserve">，和 </w:t>
-      </w:r>
-      <w:r>
-        <w:rPr/>
-        <w:t>-1</w:t>
-      </w:r>
-      <w:r>
-        <w:rPr/>
+        <w:t>，和</w:t>
+      </w:r>
+      <w:r>
+        <w:t xml:space="preserve"> -1</w:t>
+      </w:r>
+      <w:r>
         <w:t>，方便用户相同商品累计增加而不用通过心算再输入数量</w:t>
       </w:r>
     </w:p>
     <w:p>
       <w:pPr>
-        <w:pStyle w:val="ListParagraph"/>
+        <w:pStyle w:val="a9"/>
         <w:numPr>
           <w:ilvl w:val="0"/>
           <w:numId w:val="1"/>
         </w:numPr>
-        <w:rPr/>
-      </w:pPr>
-      <w:r>
-        <w:rPr/>
+      </w:pPr>
+      <w:r>
         <w:t>目前申请了的单据中没法区别判断哪个批号里面是增加了扫描商品信息的。</w:t>
       </w:r>
     </w:p>
     <w:p>
       <w:pPr>
-        <w:pStyle w:val="ListParagraph"/>
-        <w:numPr>
-          <w:ilvl w:val="0"/>
-          <w:numId w:val="0"/>
-        </w:numPr>
-        <w:ind w:left="1080" w:hanging="0"/>
-        <w:rPr/>
-      </w:pPr>
-      <w:r>
-        <w:rPr/>
-      </w:r>
-    </w:p>
-    <w:p>
-      <w:pPr>
-        <w:pStyle w:val="ListParagraph"/>
-        <w:rPr/>
-      </w:pPr>
-      <w:r>
-        <w:rPr/>
+        <w:pStyle w:val="a9"/>
+        <w:ind w:left="1080" w:firstLine="0"/>
+      </w:pPr>
+    </w:p>
+    <w:p>
+      <w:pPr>
+        <w:pStyle w:val="a9"/>
+      </w:pPr>
+      <w:r>
         <w:t>采购订单</w:t>
       </w:r>
     </w:p>
     <w:p>
       <w:pPr>
-        <w:pStyle w:val="ListParagraph"/>
-        <w:widowControl w:val="false"/>
+        <w:pStyle w:val="a9"/>
         <w:numPr>
           <w:ilvl w:val="0"/>
           <w:numId w:val="2"/>
         </w:numPr>
-        <w:bidi w:val="0"/>
-        <w:ind w:left="340" w:right="0" w:hanging="340"/>
-        <w:jc w:val="both"/>
-        <w:rPr>
-          <w:color w:val="CE181E"/>
-        </w:rPr>
-      </w:pPr>
-      <w:r>
-        <w:rPr>
-          <w:color w:val="CE181E"/>
-        </w:rPr>
-        <w:t>保存完后一直会有蓝牙提示，这个应该是选了打印之后的提示</w:t>
-      </w:r>
-    </w:p>
-    <w:p>
-      <w:pPr>
-        <w:pStyle w:val="ListParagraph"/>
+        <w:ind w:left="340" w:hanging="340"/>
+        <w:rPr>
+          <w:color w:val="CE181E"/>
+        </w:rPr>
+      </w:pPr>
+      <w:r>
+        <w:rPr>
+          <w:color w:val="CE181E"/>
+        </w:rPr>
+        <w:t>保存完后一直会</w:t>
+      </w:r>
+      <w:proofErr w:type="gramStart"/>
+      <w:r>
+        <w:rPr>
+          <w:color w:val="CE181E"/>
+        </w:rPr>
+        <w:t>有蓝牙提示</w:t>
+      </w:r>
+      <w:proofErr w:type="gramEnd"/>
+      <w:r>
+        <w:rPr>
+          <w:color w:val="CE181E"/>
+        </w:rPr>
+        <w:t>，这个应该是选了打印之后的提示</w:t>
+      </w:r>
+    </w:p>
+    <w:p>
+      <w:pPr>
+        <w:pStyle w:val="a9"/>
         <w:numPr>
           <w:ilvl w:val="0"/>
           <w:numId w:val="2"/>
         </w:numPr>
-        <w:rPr/>
-      </w:pPr>
-      <w:r>
-        <w:rPr/>
+      </w:pPr>
+      <w:r>
         <w:t>保存完后的单据可以查看但是不允许修改内容，尤其是保存后不允许修改供应商，目前是可以修改的</w:t>
       </w:r>
     </w:p>
     <w:p>
       <w:pPr>
-        <w:pStyle w:val="ListParagraph"/>
+        <w:pStyle w:val="a9"/>
         <w:numPr>
           <w:ilvl w:val="0"/>
           <w:numId w:val="2"/>
@@ -227,37 +235,36 @@
     </w:p>
     <w:p>
       <w:pPr>
-        <w:pStyle w:val="ListParagraph"/>
+        <w:pStyle w:val="a9"/>
         <w:numPr>
           <w:ilvl w:val="0"/>
           <w:numId w:val="2"/>
         </w:numPr>
-        <w:rPr/>
-      </w:pPr>
-      <w:r>
-        <w:rPr/>
-        <w:t>改数这里键盘需要弄个</w:t>
-      </w:r>
-      <w:r>
-        <w:rPr/>
+      </w:pPr>
+      <w:proofErr w:type="gramStart"/>
+      <w:r>
+        <w:t>改数这里</w:t>
+      </w:r>
+      <w:proofErr w:type="gramEnd"/>
+      <w:r>
+        <w:t>键盘需要弄个</w:t>
+      </w:r>
+      <w:r>
         <w:t>+1</w:t>
       </w:r>
       <w:r>
-        <w:rPr/>
-        <w:t xml:space="preserve">，和 </w:t>
-      </w:r>
-      <w:r>
-        <w:rPr/>
-        <w:t>-1</w:t>
-      </w:r>
-      <w:r>
-        <w:rPr/>
+        <w:t>，和</w:t>
+      </w:r>
+      <w:r>
+        <w:t xml:space="preserve"> -1</w:t>
+      </w:r>
+      <w:r>
         <w:t>，方便用户相同商品累计增加而不用通过心算再输入数量</w:t>
       </w:r>
     </w:p>
     <w:p>
       <w:pPr>
-        <w:pStyle w:val="ListParagraph"/>
+        <w:pStyle w:val="a9"/>
         <w:numPr>
           <w:ilvl w:val="0"/>
           <w:numId w:val="2"/>
@@ -275,21 +282,33 @@
     </w:p>
     <w:p>
       <w:pPr>
-        <w:pStyle w:val="ListParagraph"/>
+        <w:pStyle w:val="a9"/>
         <w:numPr>
           <w:ilvl w:val="0"/>
           <w:numId w:val="2"/>
         </w:numPr>
-        <w:rPr/>
-      </w:pPr>
-      <w:r>
-        <w:rPr/>
-        <w:t>单据里没法像盘点一样双击弹框输入数量</w:t>
-      </w:r>
-    </w:p>
-    <w:p>
-      <w:pPr>
-        <w:pStyle w:val="ListParagraph"/>
+        <w:rPr>
+          <w:highlight w:val="yellow"/>
+        </w:rPr>
+      </w:pPr>
+      <w:r>
+        <w:rPr>
+          <w:highlight w:val="yellow"/>
+        </w:rPr>
+        <w:t>单据里没法像盘点一样双击</w:t>
+      </w:r>
+      <w:bookmarkStart w:id="0" w:name="_GoBack"/>
+      <w:bookmarkEnd w:id="0"/>
+      <w:r>
+        <w:rPr>
+          <w:highlight w:val="yellow"/>
+        </w:rPr>
+        <w:t>弹框输入数量</w:t>
+      </w:r>
+    </w:p>
+    <w:p>
+      <w:pPr>
+        <w:pStyle w:val="a9"/>
         <w:numPr>
           <w:ilvl w:val="0"/>
           <w:numId w:val="2"/>
@@ -319,67 +338,69 @@
     </w:p>
     <w:p>
       <w:pPr>
-        <w:pStyle w:val="ListParagraph"/>
+        <w:pStyle w:val="a9"/>
         <w:numPr>
           <w:ilvl w:val="0"/>
           <w:numId w:val="2"/>
         </w:numPr>
-        <w:rPr/>
-      </w:pPr>
-      <w:r>
-        <w:rPr/>
+      </w:pPr>
+      <w:r>
         <w:t>日期现在会缩减，不知道是否是分辨率的问题，是否能换种格式</w:t>
       </w:r>
     </w:p>
     <w:p>
       <w:pPr>
-        <w:pStyle w:val="ListParagraph"/>
-        <w:rPr/>
-      </w:pPr>
-      <w:r>
-        <w:rPr/>
-      </w:r>
-    </w:p>
-    <w:p>
-      <w:pPr>
-        <w:pStyle w:val="ListParagraph"/>
-        <w:rPr/>
-      </w:pPr>
-      <w:r>
-        <w:rPr/>
-      </w:r>
-    </w:p>
-    <w:p>
-      <w:pPr>
-        <w:pStyle w:val="ListParagraph"/>
-        <w:ind w:left="360" w:hanging="0"/>
-        <w:rPr/>
-      </w:pPr>
-      <w:r>
-        <w:rPr/>
+        <w:pStyle w:val="a9"/>
+      </w:pPr>
+    </w:p>
+    <w:p>
+      <w:pPr>
+        <w:pStyle w:val="a9"/>
+      </w:pPr>
+    </w:p>
+    <w:p>
+      <w:pPr>
+        <w:pStyle w:val="a9"/>
+        <w:ind w:left="360" w:firstLine="0"/>
+      </w:pPr>
+      <w:r>
         <w:t>采购入库单</w:t>
       </w:r>
     </w:p>
     <w:p>
       <w:pPr>
-        <w:pStyle w:val="ListParagraph"/>
+        <w:pStyle w:val="a9"/>
         <w:numPr>
           <w:ilvl w:val="0"/>
           <w:numId w:val="3"/>
         </w:numPr>
-        <w:rPr/>
-      </w:pPr>
-      <w:r>
-        <w:rPr/>
+      </w:pPr>
+      <w:r>
+        <w:rPr>
+          <w:highlight w:val="yellow"/>
+        </w:rPr>
         <w:t>单据列表有</w:t>
       </w:r>
       <w:r>
-        <w:rPr/>
+        <w:rPr>
+          <w:highlight w:val="yellow"/>
+        </w:rPr>
         <w:t>2</w:t>
       </w:r>
       <w:r>
-        <w:rPr/>
-        <w:t>条单据的时候没法选左右滑动，</w:t>
+        <w:rPr>
+          <w:highlight w:val="yellow"/>
+        </w:rPr>
+        <w:t>条单</w:t>
+      </w:r>
+      <w:r>
+        <w:rPr>
+          <w:highlight w:val="yellow"/>
+        </w:rPr>
+        <w:t>据的时候没法选左右滑动</w:t>
+      </w:r>
+      <w:r>
+        <w:t>，</w:t>
       </w:r>
       <w:r>
         <w:rPr>
@@ -390,7 +411,7 @@
     </w:p>
     <w:p>
       <w:pPr>
-        <w:pStyle w:val="ListParagraph"/>
+        <w:pStyle w:val="a9"/>
         <w:numPr>
           <w:ilvl w:val="0"/>
           <w:numId w:val="3"/>
@@ -408,40 +429,41 @@
     </w:p>
     <w:p>
       <w:pPr>
-        <w:pStyle w:val="ListParagraph"/>
+        <w:pStyle w:val="a9"/>
         <w:numPr>
           <w:ilvl w:val="0"/>
           <w:numId w:val="3"/>
         </w:numPr>
-        <w:rPr/>
-      </w:pPr>
-      <w:r>
-        <w:rPr/>
+      </w:pPr>
+      <w:r>
         <w:t>保存完后的单据可以查看但是不允许修改内容，尤其是保存后不允许修改供应商，目前是可以修改的</w:t>
       </w:r>
     </w:p>
     <w:p>
       <w:pPr>
-        <w:pStyle w:val="ListParagraph"/>
+        <w:pStyle w:val="a9"/>
         <w:numPr>
           <w:ilvl w:val="0"/>
           <w:numId w:val="3"/>
         </w:numPr>
-        <w:rPr/>
-      </w:pPr>
-      <w:r>
-        <w:rPr/>
+        <w:rPr>
+          <w:highlight w:val="yellow"/>
+        </w:rPr>
+      </w:pPr>
+      <w:r>
+        <w:rPr>
+          <w:highlight w:val="yellow"/>
+        </w:rPr>
         <w:t>引用单据的时候点击已审核单据就会崩溃</w:t>
       </w:r>
     </w:p>
     <w:p>
       <w:pPr>
-        <w:pStyle w:val="ListParagraph"/>
+        <w:pStyle w:val="a9"/>
         <w:numPr>
           <w:ilvl w:val="0"/>
           <w:numId w:val="3"/>
         </w:numPr>
-        <w:rPr/>
       </w:pPr>
       <w:r>
         <w:rPr>
@@ -452,70 +474,75 @@
     </w:p>
     <w:p>
       <w:pPr>
-        <w:pStyle w:val="ListParagraph"/>
-        <w:numPr>
-          <w:ilvl w:val="0"/>
-          <w:numId w:val="0"/>
-        </w:numPr>
-        <w:ind w:left="360" w:hanging="0"/>
-        <w:rPr>
-          <w:color w:val="CE181E"/>
-        </w:rPr>
-      </w:pPr>
-      <w:r>
-        <w:rPr/>
-      </w:r>
-    </w:p>
-    <w:p>
-      <w:pPr>
-        <w:pStyle w:val="Normal"/>
-        <w:rPr/>
-      </w:pPr>
-      <w:r>
-        <w:rPr/>
-        <w:t>其他单据也有采购订单</w:t>
-      </w:r>
-      <w:bookmarkStart w:id="0" w:name="_GoBack"/>
-      <w:bookmarkEnd w:id="0"/>
-      <w:r>
-        <w:rPr/>
-        <w:t>上述类似情况，请检查核实。</w:t>
-      </w:r>
-    </w:p>
-    <w:p>
-      <w:pPr>
-        <w:pStyle w:val="Normal"/>
-        <w:rPr/>
-      </w:pPr>
-      <w:r>
-        <w:rPr/>
-      </w:r>
-    </w:p>
-    <w:p>
-      <w:pPr>
-        <w:pStyle w:val="Normal"/>
-        <w:rPr/>
-      </w:pPr>
-      <w:r>
-        <w:rPr/>
-      </w:r>
-    </w:p>
+        <w:pStyle w:val="a9"/>
+        <w:ind w:left="360" w:firstLine="0"/>
+        <w:rPr>
+          <w:color w:val="CE181E"/>
+        </w:rPr>
+      </w:pPr>
+    </w:p>
+    <w:p>
+      <w:r>
+        <w:t>其他单据也有采购订单上述类似情况，请检查核实。</w:t>
+      </w:r>
+    </w:p>
+    <w:p/>
+    <w:p/>
     <w:sectPr>
-      <w:type w:val="nextPage"/>
       <w:pgSz w:w="11906" w:h="16838"/>
-      <w:pgMar w:left="1800" w:right="1800" w:header="0" w:top="1440" w:footer="0" w:bottom="1440" w:gutter="0"/>
-      <w:pgNumType w:fmt="decimal"/>
-      <w:formProt w:val="false"/>
-      <w:textDirection w:val="lrTb"/>
+      <w:pgMar w:top="1440" w:right="1800" w:bottom="1440" w:left="1800" w:header="0" w:footer="0" w:gutter="0"/>
+      <w:cols w:space="720"/>
+      <w:formProt w:val="0"/>
       <w:docGrid w:type="lines" w:linePitch="312" w:charSpace="5938"/>
     </w:sectPr>
   </w:body>
 </w:document>
 </file>
 
+<file path=word/endnotes.xml><?xml version="1.0" encoding="utf-8"?>
+<w:endnotes xmlns:wpc="http://schemas.microsoft.com/office/word/2010/wordprocessingCanvas" xmlns:cx="http://schemas.microsoft.com/office/drawing/2014/chartex" xmlns:cx1="http://schemas.microsoft.com/office/drawing/2015/9/8/chartex" xmlns:cx2="http://schemas.microsoft.com/office/drawing/2015/10/21/chartex" xmlns:cx3="http://schemas.microsoft.com/office/drawing/2016/5/9/chartex" xmlns:cx4="http://schemas.microsoft.com/office/drawing/2016/5/10/chartex" xmlns:cx5="http://schemas.microsoft.com/office/drawing/2016/5/11/chartex" xmlns:cx6="http://schemas.microsoft.com/office/drawing/2016/5/12/chartex" xmlns:cx7="http://schemas.microsoft.com/office/drawing/2016/5/13/chartex" xmlns:cx8="http://schemas.microsoft.com/office/drawing/2016/5/14/chartex" xmlns:mc="http://schemas.openxmlformats.org/markup-compatibility/2006" xmlns:aink="http://schemas.microsoft.com/office/drawing/2016/ink" xmlns:am3d="http://schemas.microsoft.com/office/drawing/2017/model3d" xmlns:o="urn:schemas-microsoft-com:office:office" xmlns:r="http://schemas.openxmlformats.org/officeDocument/2006/relationships" xmlns:m="http://schemas.openxmlformats.org/officeDocument/2006/math" xmlns:v="urn:schemas-microsoft-com:vml" xmlns:wp14="http://schemas.microsoft.com/office/word/2010/wordprocessingDrawing" xmlns:wp="http://schemas.openxmlformats.org/drawingml/2006/wordprocessingDrawing" xmlns:w10="urn:schemas-microsoft-com:office:word" xmlns:w="http://schemas.openxmlformats.org/wordprocessingml/2006/main" xmlns:w14="http://schemas.microsoft.com/office/word/2010/wordml" xmlns:w15="http://schemas.microsoft.com/office/word/2012/wordml" xmlns:w16cid="http://schemas.microsoft.com/office/word/2016/wordml/cid" xmlns:w16se="http://schemas.microsoft.com/office/word/2015/wordml/symex" xmlns:wpg="http://schemas.microsoft.com/office/word/2010/wordprocessingGroup" xmlns:wpi="http://schemas.microsoft.com/office/word/2010/wordprocessingInk" xmlns:wne="http://schemas.microsoft.com/office/word/2006/wordml" xmlns:wps="http://schemas.microsoft.com/office/word/2010/wordprocessingShape" mc:Ignorable="w14 w15 w16se w16cid wp14">
+  <w:endnote w:type="separator" w:id="-1">
+    <w:p>
+      <w:r>
+        <w:separator/>
+      </w:r>
+    </w:p>
+  </w:endnote>
+  <w:endnote w:type="continuationSeparator" w:id="0">
+    <w:p>
+      <w:r>
+        <w:continuationSeparator/>
+      </w:r>
+    </w:p>
+  </w:endnote>
+</w:endnotes>
+</file>
+
+<file path=word/footnotes.xml><?xml version="1.0" encoding="utf-8"?>
+<w:footnotes xmlns:wpc="http://schemas.microsoft.com/office/word/2010/wordprocessingCanvas" xmlns:cx="http://schemas.microsoft.com/office/drawing/2014/chartex" xmlns:cx1="http://schemas.microsoft.com/office/drawing/2015/9/8/chartex" xmlns:cx2="http://schemas.microsoft.com/office/drawing/2015/10/21/chartex" xmlns:cx3="http://schemas.microsoft.com/office/drawing/2016/5/9/chartex" xmlns:cx4="http://schemas.microsoft.com/office/drawing/2016/5/10/chartex" xmlns:cx5="http://schemas.microsoft.com/office/drawing/2016/5/11/chartex" xmlns:cx6="http://schemas.microsoft.com/office/drawing/2016/5/12/chartex" xmlns:cx7="http://schemas.microsoft.com/office/drawing/2016/5/13/chartex" xmlns:cx8="http://schemas.microsoft.com/office/drawing/2016/5/14/chartex" xmlns:mc="http://schemas.openxmlformats.org/markup-compatibility/2006" xmlns:aink="http://schemas.microsoft.com/office/drawing/2016/ink" xmlns:am3d="http://schemas.microsoft.com/office/drawing/2017/model3d" xmlns:o="urn:schemas-microsoft-com:office:office" xmlns:r="http://schemas.openxmlformats.org/officeDocument/2006/relationships" xmlns:m="http://schemas.openxmlformats.org/officeDocument/2006/math" xmlns:v="urn:schemas-microsoft-com:vml" xmlns:wp14="http://schemas.microsoft.com/office/word/2010/wordprocessingDrawing" xmlns:wp="http://schemas.openxmlformats.org/drawingml/2006/wordprocessingDrawing" xmlns:w10="urn:schemas-microsoft-com:office:word" xmlns:w="http://schemas.openxmlformats.org/wordprocessingml/2006/main" xmlns:w14="http://schemas.microsoft.com/office/word/2010/wordml" xmlns:w15="http://schemas.microsoft.com/office/word/2012/wordml" xmlns:w16cid="http://schemas.microsoft.com/office/word/2016/wordml/cid" xmlns:w16se="http://schemas.microsoft.com/office/word/2015/wordml/symex" xmlns:wpg="http://schemas.microsoft.com/office/word/2010/wordprocessingGroup" xmlns:wpi="http://schemas.microsoft.com/office/word/2010/wordprocessingInk" xmlns:wne="http://schemas.microsoft.com/office/word/2006/wordml" xmlns:wps="http://schemas.microsoft.com/office/word/2010/wordprocessingShape" mc:Ignorable="w14 w15 w16se w16cid wp14">
+  <w:footnote w:type="separator" w:id="-1">
+    <w:p>
+      <w:r>
+        <w:separator/>
+      </w:r>
+    </w:p>
+  </w:footnote>
+  <w:footnote w:type="continuationSeparator" w:id="0">
+    <w:p>
+      <w:r>
+        <w:continuationSeparator/>
+      </w:r>
+    </w:p>
+  </w:footnote>
+</w:footnotes>
+</file>
+
 <file path=word/numbering.xml><?xml version="1.0" encoding="utf-8"?>
-<w:numbering xmlns:w="http://schemas.openxmlformats.org/wordprocessingml/2006/main" xmlns:o="urn:schemas-microsoft-com:office:office" xmlns:r="http://schemas.openxmlformats.org/officeDocument/2006/relationships" xmlns:v="urn:schemas-microsoft-com:vml">
-  <w:abstractNum w:abstractNumId="1">
+<w:numbering xmlns:wpc="http://schemas.microsoft.com/office/word/2010/wordprocessingCanvas" xmlns:cx="http://schemas.microsoft.com/office/drawing/2014/chartex" xmlns:cx1="http://schemas.microsoft.com/office/drawing/2015/9/8/chartex" xmlns:cx2="http://schemas.microsoft.com/office/drawing/2015/10/21/chartex" xmlns:cx3="http://schemas.microsoft.com/office/drawing/2016/5/9/chartex" xmlns:cx4="http://schemas.microsoft.com/office/drawing/2016/5/10/chartex" xmlns:cx5="http://schemas.microsoft.com/office/drawing/2016/5/11/chartex" xmlns:cx6="http://schemas.microsoft.com/office/drawing/2016/5/12/chartex" xmlns:cx7="http://schemas.microsoft.com/office/drawing/2016/5/13/chartex" xmlns:cx8="http://schemas.microsoft.com/office/drawing/2016/5/14/chartex" xmlns:mc="http://schemas.openxmlformats.org/markup-compatibility/2006" xmlns:aink="http://schemas.microsoft.com/office/drawing/2016/ink" xmlns:am3d="http://schemas.microsoft.com/office/drawing/2017/model3d" xmlns:o="urn:schemas-microsoft-com:office:office" xmlns:r="http://schemas.openxmlformats.org/officeDocument/2006/relationships" xmlns:m="http://schemas.openxmlformats.org/officeDocument/2006/math" xmlns:v="urn:schemas-microsoft-com:vml" xmlns:wp14="http://schemas.microsoft.com/office/word/2010/wordprocessingDrawing" xmlns:wp="http://schemas.openxmlformats.org/drawingml/2006/wordprocessingDrawing" xmlns:w10="urn:schemas-microsoft-com:office:word" xmlns:w="http://schemas.openxmlformats.org/wordprocessingml/2006/main" xmlns:w14="http://schemas.microsoft.com/office/word/2010/wordml" xmlns:w15="http://schemas.microsoft.com/office/word/2012/wordml" xmlns:w16cid="http://schemas.microsoft.com/office/word/2016/wordml/cid" xmlns:w16se="http://schemas.microsoft.com/office/word/2015/wordml/symex" xmlns:wpg="http://schemas.microsoft.com/office/word/2010/wordprocessingGroup" xmlns:wpi="http://schemas.microsoft.com/office/word/2010/wordprocessingInk" xmlns:wne="http://schemas.microsoft.com/office/word/2006/wordml" xmlns:wps="http://schemas.microsoft.com/office/word/2010/wordprocessingShape" mc:Ignorable="w14 w15 w16se w16cid wp14">
+  <w:abstractNum w:abstractNumId="0" w15:restartNumberingAfterBreak="0">
+    <w:nsid w:val="1A3D4CC6"/>
+    <w:multiLevelType w:val="multilevel"/>
+    <w:tmpl w:val="0B3A1A78"/>
     <w:lvl w:ilvl="0">
       <w:start w:val="1"/>
       <w:numFmt w:val="decimal"/>
@@ -598,7 +625,10 @@
       </w:pPr>
     </w:lvl>
   </w:abstractNum>
-  <w:abstractNum w:abstractNumId="2">
+  <w:abstractNum w:abstractNumId="1" w15:restartNumberingAfterBreak="0">
+    <w:nsid w:val="45DB361B"/>
+    <w:multiLevelType w:val="multilevel"/>
+    <w:tmpl w:val="B1E88B8A"/>
     <w:lvl w:ilvl="0">
       <w:start w:val="1"/>
       <w:numFmt w:val="decimal"/>
@@ -681,7 +711,10 @@
       </w:pPr>
     </w:lvl>
   </w:abstractNum>
-  <w:abstractNum w:abstractNumId="3">
+  <w:abstractNum w:abstractNumId="2" w15:restartNumberingAfterBreak="0">
+    <w:nsid w:val="68A55898"/>
+    <w:multiLevelType w:val="multilevel"/>
+    <w:tmpl w:val="24900CEC"/>
     <w:lvl w:ilvl="0">
       <w:start w:val="1"/>
       <w:numFmt w:val="decimal"/>
@@ -764,7 +797,10 @@
       </w:pPr>
     </w:lvl>
   </w:abstractNum>
-  <w:abstractNum w:abstractNumId="4">
+  <w:abstractNum w:abstractNumId="3" w15:restartNumberingAfterBreak="0">
+    <w:nsid w:val="6A465BBB"/>
+    <w:multiLevelType w:val="multilevel"/>
+    <w:tmpl w:val="DECE2CC4"/>
     <w:lvl w:ilvl="0">
       <w:start w:val="1"/>
       <w:numFmt w:val="bullet"/>
@@ -777,8 +813,7 @@
         <w:ind w:left="1080" w:hanging="360"/>
       </w:pPr>
       <w:rPr>
-        <w:rFonts w:ascii="Symbol" w:hAnsi="Symbol" w:cs="Symbol" w:hint="default"/>
-        <w:rFonts w:cs="OpenSymbol"/>
+        <w:rFonts w:ascii="Symbol" w:hAnsi="Symbol" w:cs="OpenSymbol" w:hint="default"/>
       </w:rPr>
     </w:lvl>
     <w:lvl w:ilvl="1">
@@ -794,7 +829,6 @@
       </w:pPr>
       <w:rPr>
         <w:rFonts w:ascii="OpenSymbol" w:hAnsi="OpenSymbol" w:cs="OpenSymbol" w:hint="default"/>
-        <w:rFonts w:cs="OpenSymbol"/>
       </w:rPr>
     </w:lvl>
     <w:lvl w:ilvl="2">
@@ -810,7 +844,6 @@
       </w:pPr>
       <w:rPr>
         <w:rFonts w:ascii="OpenSymbol" w:hAnsi="OpenSymbol" w:cs="OpenSymbol" w:hint="default"/>
-        <w:rFonts w:cs="OpenSymbol"/>
       </w:rPr>
     </w:lvl>
     <w:lvl w:ilvl="3">
@@ -825,8 +858,7 @@
         <w:ind w:left="2160" w:hanging="360"/>
       </w:pPr>
       <w:rPr>
-        <w:rFonts w:ascii="Symbol" w:hAnsi="Symbol" w:cs="Symbol" w:hint="default"/>
-        <w:rFonts w:cs="OpenSymbol"/>
+        <w:rFonts w:ascii="Symbol" w:hAnsi="Symbol" w:cs="OpenSymbol" w:hint="default"/>
       </w:rPr>
     </w:lvl>
     <w:lvl w:ilvl="4">
@@ -842,7 +874,6 @@
       </w:pPr>
       <w:rPr>
         <w:rFonts w:ascii="OpenSymbol" w:hAnsi="OpenSymbol" w:cs="OpenSymbol" w:hint="default"/>
-        <w:rFonts w:cs="OpenSymbol"/>
       </w:rPr>
     </w:lvl>
     <w:lvl w:ilvl="5">
@@ -858,7 +889,6 @@
       </w:pPr>
       <w:rPr>
         <w:rFonts w:ascii="OpenSymbol" w:hAnsi="OpenSymbol" w:cs="OpenSymbol" w:hint="default"/>
-        <w:rFonts w:cs="OpenSymbol"/>
       </w:rPr>
     </w:lvl>
     <w:lvl w:ilvl="6">
@@ -873,8 +903,7 @@
         <w:ind w:left="3240" w:hanging="360"/>
       </w:pPr>
       <w:rPr>
-        <w:rFonts w:ascii="Symbol" w:hAnsi="Symbol" w:cs="Symbol" w:hint="default"/>
-        <w:rFonts w:cs="OpenSymbol"/>
+        <w:rFonts w:ascii="Symbol" w:hAnsi="Symbol" w:cs="OpenSymbol" w:hint="default"/>
       </w:rPr>
     </w:lvl>
     <w:lvl w:ilvl="7">
@@ -890,7 +919,6 @@
       </w:pPr>
       <w:rPr>
         <w:rFonts w:ascii="OpenSymbol" w:hAnsi="OpenSymbol" w:cs="OpenSymbol" w:hint="default"/>
-        <w:rFonts w:cs="OpenSymbol"/>
       </w:rPr>
     </w:lvl>
     <w:lvl w:ilvl="8">
@@ -906,11 +934,13 @@
       </w:pPr>
       <w:rPr>
         <w:rFonts w:ascii="OpenSymbol" w:hAnsi="OpenSymbol" w:cs="OpenSymbol" w:hint="default"/>
-        <w:rFonts w:cs="OpenSymbol"/>
       </w:rPr>
     </w:lvl>
   </w:abstractNum>
-  <w:abstractNum w:abstractNumId="5">
+  <w:abstractNum w:abstractNumId="4" w15:restartNumberingAfterBreak="0">
+    <w:nsid w:val="6AE94D81"/>
+    <w:multiLevelType w:val="multilevel"/>
+    <w:tmpl w:val="44606B9C"/>
     <w:lvl w:ilvl="0">
       <w:start w:val="1"/>
       <w:numFmt w:val="none"/>
@@ -918,7 +948,7 @@
       <w:lvlText w:val=""/>
       <w:lvlJc w:val="left"/>
       <w:pPr>
-        <w:ind w:left="0" w:hanging="0"/>
+        <w:ind w:left="0" w:firstLine="0"/>
       </w:pPr>
     </w:lvl>
     <w:lvl w:ilvl="1">
@@ -928,7 +958,7 @@
       <w:lvlText w:val=""/>
       <w:lvlJc w:val="left"/>
       <w:pPr>
-        <w:ind w:left="0" w:hanging="0"/>
+        <w:ind w:left="0" w:firstLine="0"/>
       </w:pPr>
     </w:lvl>
     <w:lvl w:ilvl="2">
@@ -938,7 +968,7 @@
       <w:lvlText w:val=""/>
       <w:lvlJc w:val="left"/>
       <w:pPr>
-        <w:ind w:left="0" w:hanging="0"/>
+        <w:ind w:left="0" w:firstLine="0"/>
       </w:pPr>
     </w:lvl>
     <w:lvl w:ilvl="3">
@@ -948,7 +978,7 @@
       <w:lvlText w:val=""/>
       <w:lvlJc w:val="left"/>
       <w:pPr>
-        <w:ind w:left="0" w:hanging="0"/>
+        <w:ind w:left="0" w:firstLine="0"/>
       </w:pPr>
     </w:lvl>
     <w:lvl w:ilvl="4">
@@ -958,7 +988,7 @@
       <w:lvlText w:val=""/>
       <w:lvlJc w:val="left"/>
       <w:pPr>
-        <w:ind w:left="0" w:hanging="0"/>
+        <w:ind w:left="0" w:firstLine="0"/>
       </w:pPr>
     </w:lvl>
     <w:lvl w:ilvl="5">
@@ -968,7 +998,7 @@
       <w:lvlText w:val=""/>
       <w:lvlJc w:val="left"/>
       <w:pPr>
-        <w:ind w:left="0" w:hanging="0"/>
+        <w:ind w:left="0" w:firstLine="0"/>
       </w:pPr>
     </w:lvl>
     <w:lvl w:ilvl="6">
@@ -978,7 +1008,7 @@
       <w:lvlText w:val=""/>
       <w:lvlJc w:val="left"/>
       <w:pPr>
-        <w:ind w:left="0" w:hanging="0"/>
+        <w:ind w:left="0" w:firstLine="0"/>
       </w:pPr>
     </w:lvl>
     <w:lvl w:ilvl="7">
@@ -988,7 +1018,7 @@
       <w:lvlText w:val=""/>
       <w:lvlJc w:val="left"/>
       <w:pPr>
-        <w:ind w:left="0" w:hanging="0"/>
+        <w:ind w:left="0" w:firstLine="0"/>
       </w:pPr>
     </w:lvl>
     <w:lvl w:ilvl="8">
@@ -998,7 +1028,7 @@
       <w:lvlText w:val=""/>
       <w:lvlJc w:val="left"/>
       <w:pPr>
-        <w:ind w:left="0" w:hanging="0"/>
+        <w:ind w:left="0" w:firstLine="0"/>
       </w:pPr>
     </w:lvl>
   </w:abstractNum>
@@ -1009,273 +1039,424 @@
     <w:abstractNumId w:val="2"/>
   </w:num>
   <w:num w:numId="3">
+    <w:abstractNumId w:val="0"/>
+  </w:num>
+  <w:num w:numId="4">
     <w:abstractNumId w:val="3"/>
   </w:num>
-  <w:num w:numId="4">
+  <w:num w:numId="5">
     <w:abstractNumId w:val="4"/>
-  </w:num>
-  <w:num w:numId="5">
-    <w:abstractNumId w:val="5"/>
   </w:num>
 </w:numbering>
 </file>
 
 <file path=word/styles.xml><?xml version="1.0" encoding="utf-8"?>
-<w:styles xmlns:w="http://schemas.openxmlformats.org/wordprocessingml/2006/main" xmlns:w14="http://schemas.microsoft.com/office/word/2010/wordml" xmlns:mc="http://schemas.openxmlformats.org/markup-compatibility/2006" mc:Ignorable="w14">
+<w:styles xmlns:mc="http://schemas.openxmlformats.org/markup-compatibility/2006" xmlns:r="http://schemas.openxmlformats.org/officeDocument/2006/relationships" xmlns:w="http://schemas.openxmlformats.org/wordprocessingml/2006/main" xmlns:w14="http://schemas.microsoft.com/office/word/2010/wordml" xmlns:w15="http://schemas.microsoft.com/office/word/2012/wordml" xmlns:w16cid="http://schemas.microsoft.com/office/word/2016/wordml/cid" xmlns:w16se="http://schemas.microsoft.com/office/word/2015/wordml/symex" mc:Ignorable="w14 w15 w16se w16cid">
   <w:docDefaults>
     <w:rPrDefault>
       <w:rPr>
-        <w:rFonts w:ascii="Calibri" w:hAnsi="Calibri" w:eastAsia="" w:cs="宋体" w:asciiTheme="minorHAnsi" w:cstheme="minorBidi" w:eastAsiaTheme="minorEastAsia" w:hAnsiTheme="minorHAnsi"/>
+        <w:rFonts w:asciiTheme="minorHAnsi" w:eastAsiaTheme="minorEastAsia" w:hAnsiTheme="minorHAnsi" w:cstheme="minorBidi"/>
         <w:kern w:val="2"/>
         <w:szCs w:val="22"/>
         <w:lang w:val="en-US" w:eastAsia="zh-CN" w:bidi="ar-SA"/>
       </w:rPr>
     </w:rPrDefault>
-    <w:pPrDefault>
-      <w:pPr/>
-    </w:pPrDefault>
+    <w:pPrDefault/>
   </w:docDefaults>
-  <w:latentStyles w:defLockedState="0" w:defUIPriority="99" w:defSemiHidden="1" w:defUnhideWhenUsed="1" w:defQFormat="0" w:count="267">
-    <w:lsdException w:name="Normal" w:uiPriority="0" w:semiHidden="0" w:unhideWhenUsed="0" w:qFormat="1"/>
-    <w:lsdException w:name="heading 1" w:uiPriority="9" w:semiHidden="0" w:unhideWhenUsed="0" w:qFormat="1"/>
-    <w:lsdException w:name="heading 2" w:uiPriority="9" w:qFormat="1"/>
-    <w:lsdException w:name="heading 3" w:uiPriority="9" w:qFormat="1"/>
-    <w:lsdException w:name="heading 4" w:uiPriority="9" w:qFormat="1"/>
-    <w:lsdException w:name="heading 5" w:uiPriority="9" w:qFormat="1"/>
-    <w:lsdException w:name="heading 6" w:uiPriority="9" w:qFormat="1"/>
-    <w:lsdException w:name="heading 7" w:uiPriority="9" w:qFormat="1"/>
-    <w:lsdException w:name="heading 8" w:uiPriority="9" w:qFormat="1"/>
-    <w:lsdException w:name="heading 9" w:uiPriority="9" w:qFormat="1"/>
-    <w:lsdException w:name="toc 1" w:uiPriority="39"/>
-    <w:lsdException w:name="toc 2" w:uiPriority="39"/>
-    <w:lsdException w:name="toc 3" w:uiPriority="39"/>
-    <w:lsdException w:name="toc 4" w:uiPriority="39"/>
-    <w:lsdException w:name="toc 5" w:uiPriority="39"/>
-    <w:lsdException w:name="toc 6" w:uiPriority="39"/>
-    <w:lsdException w:name="toc 7" w:uiPriority="39"/>
-    <w:lsdException w:name="toc 8" w:uiPriority="39"/>
-    <w:lsdException w:name="toc 9" w:uiPriority="39"/>
-    <w:lsdException w:name="caption" w:uiPriority="35" w:qFormat="1"/>
-    <w:lsdException w:name="Title" w:uiPriority="10" w:semiHidden="0" w:unhideWhenUsed="0" w:qFormat="1"/>
-    <w:lsdException w:name="Default Paragraph Font" w:uiPriority="1"/>
-    <w:lsdException w:name="Subtitle" w:uiPriority="11" w:semiHidden="0" w:unhideWhenUsed="0" w:qFormat="1"/>
-    <w:lsdException w:name="Strong" w:uiPriority="22" w:semiHidden="0" w:unhideWhenUsed="0" w:qFormat="1"/>
-    <w:lsdException w:name="Emphasis" w:uiPriority="20" w:semiHidden="0" w:unhideWhenUsed="0" w:qFormat="1"/>
-    <w:lsdException w:name="Table Grid" w:uiPriority="59" w:semiHidden="0" w:unhideWhenUsed="0"/>
-    <w:lsdException w:name="Placeholder Text" w:unhideWhenUsed="0"/>
-    <w:lsdException w:name="No Spacing" w:uiPriority="1" w:semiHidden="0" w:unhideWhenUsed="0" w:qFormat="1"/>
-    <w:lsdException w:name="Light Shading" w:uiPriority="60" w:semiHidden="0" w:unhideWhenUsed="0"/>
-    <w:lsdException w:name="Light List" w:uiPriority="61" w:semiHidden="0" w:unhideWhenUsed="0"/>
-    <w:lsdException w:name="Light Grid" w:uiPriority="62" w:semiHidden="0" w:unhideWhenUsed="0"/>
-    <w:lsdException w:name="Medium Shading 1" w:uiPriority="63" w:semiHidden="0" w:unhideWhenUsed="0"/>
-    <w:lsdException w:name="Medium Shading 2" w:uiPriority="64" w:semiHidden="0" w:unhideWhenUsed="0"/>
-    <w:lsdException w:name="Medium List 1" w:uiPriority="65" w:semiHidden="0" w:unhideWhenUsed="0"/>
-    <w:lsdException w:name="Medium List 2" w:uiPriority="66" w:semiHidden="0" w:unhideWhenUsed="0"/>
-    <w:lsdException w:name="Medium Grid 1" w:uiPriority="67" w:semiHidden="0" w:unhideWhenUsed="0"/>
-    <w:lsdException w:name="Medium Grid 2" w:uiPriority="68" w:semiHidden="0" w:unhideWhenUsed="0"/>
-    <w:lsdException w:name="Medium Grid 3" w:uiPriority="69" w:semiHidden="0" w:unhideWhenUsed="0"/>
-    <w:lsdException w:name="Dark List" w:uiPriority="70" w:semiHidden="0" w:unhideWhenUsed="0"/>
-    <w:lsdException w:name="Colorful Shading" w:uiPriority="71" w:semiHidden="0" w:unhideWhenUsed="0"/>
-    <w:lsdException w:name="Colorful List" w:uiPriority="72" w:semiHidden="0" w:unhideWhenUsed="0"/>
-    <w:lsdException w:name="Colorful Grid" w:uiPriority="73" w:semiHidden="0" w:unhideWhenUsed="0"/>
-    <w:lsdException w:name="Light Shading Accent 1" w:uiPriority="60" w:semiHidden="0" w:unhideWhenUsed="0"/>
-    <w:lsdException w:name="Light List Accent 1" w:uiPriority="61" w:semiHidden="0" w:unhideWhenUsed="0"/>
-    <w:lsdException w:name="Light Grid Accent 1" w:uiPriority="62" w:semiHidden="0" w:unhideWhenUsed="0"/>
-    <w:lsdException w:name="Medium Shading 1 Accent 1" w:uiPriority="63" w:semiHidden="0" w:unhideWhenUsed="0"/>
-    <w:lsdException w:name="Medium Shading 2 Accent 1" w:uiPriority="64" w:semiHidden="0" w:unhideWhenUsed="0"/>
-    <w:lsdException w:name="Medium List 1 Accent 1" w:uiPriority="65" w:semiHidden="0" w:unhideWhenUsed="0"/>
-    <w:lsdException w:name="Revision" w:unhideWhenUsed="0"/>
-    <w:lsdException w:name="List Paragraph" w:uiPriority="34" w:semiHidden="0" w:unhideWhenUsed="0" w:qFormat="1"/>
-    <w:lsdException w:name="Quote" w:uiPriority="29" w:semiHidden="0" w:unhideWhenUsed="0" w:qFormat="1"/>
-    <w:lsdException w:name="Intense Quote" w:uiPriority="30" w:semiHidden="0" w:unhideWhenUsed="0" w:qFormat="1"/>
-    <w:lsdException w:name="Medium List 2 Accent 1" w:uiPriority="66" w:semiHidden="0" w:unhideWhenUsed="0"/>
-    <w:lsdException w:name="Medium Grid 1 Accent 1" w:uiPriority="67" w:semiHidden="0" w:unhideWhenUsed="0"/>
-    <w:lsdException w:name="Medium Grid 2 Accent 1" w:uiPriority="68" w:semiHidden="0" w:unhideWhenUsed="0"/>
-    <w:lsdException w:name="Medium Grid 3 Accent 1" w:uiPriority="69" w:semiHidden="0" w:unhideWhenUsed="0"/>
-    <w:lsdException w:name="Dark List Accent 1" w:uiPriority="70" w:semiHidden="0" w:unhideWhenUsed="0"/>
-    <w:lsdException w:name="Colorful Shading Accent 1" w:uiPriority="71" w:semiHidden="0" w:unhideWhenUsed="0"/>
-    <w:lsdException w:name="Colorful List Accent 1" w:uiPriority="72" w:semiHidden="0" w:unhideWhenUsed="0"/>
-    <w:lsdException w:name="Colorful Grid Accent 1" w:uiPriority="73" w:semiHidden="0" w:unhideWhenUsed="0"/>
-    <w:lsdException w:name="Light Shading Accent 2" w:uiPriority="60" w:semiHidden="0" w:unhideWhenUsed="0"/>
-    <w:lsdException w:name="Light List Accent 2" w:uiPriority="61" w:semiHidden="0" w:unhideWhenUsed="0"/>
-    <w:lsdException w:name="Light Grid Accent 2" w:uiPriority="62" w:semiHidden="0" w:unhideWhenUsed="0"/>
-    <w:lsdException w:name="Medium Shading 1 Accent 2" w:uiPriority="63" w:semiHidden="0" w:unhideWhenUsed="0"/>
-    <w:lsdException w:name="Medium Shading 2 Accent 2" w:uiPriority="64" w:semiHidden="0" w:unhideWhenUsed="0"/>
-    <w:lsdException w:name="Medium List 1 Accent 2" w:uiPriority="65" w:semiHidden="0" w:unhideWhenUsed="0"/>
-    <w:lsdException w:name="Medium List 2 Accent 2" w:uiPriority="66" w:semiHidden="0" w:unhideWhenUsed="0"/>
-    <w:lsdException w:name="Medium Grid 1 Accent 2" w:uiPriority="67" w:semiHidden="0" w:unhideWhenUsed="0"/>
-    <w:lsdException w:name="Medium Grid 2 Accent 2" w:uiPriority="68" w:semiHidden="0" w:unhideWhenUsed="0"/>
-    <w:lsdException w:name="Medium Grid 3 Accent 2" w:uiPriority="69" w:semiHidden="0" w:unhideWhenUsed="0"/>
-    <w:lsdException w:name="Dark List Accent 2" w:uiPriority="70" w:semiHidden="0" w:unhideWhenUsed="0"/>
-    <w:lsdException w:name="Colorful Shading Accent 2" w:uiPriority="71" w:semiHidden="0" w:unhideWhenUsed="0"/>
-    <w:lsdException w:name="Colorful List Accent 2" w:uiPriority="72" w:semiHidden="0" w:unhideWhenUsed="0"/>
-    <w:lsdException w:name="Colorful Grid Accent 2" w:uiPriority="73" w:semiHidden="0" w:unhideWhenUsed="0"/>
-    <w:lsdException w:name="Light Shading Accent 3" w:uiPriority="60" w:semiHidden="0" w:unhideWhenUsed="0"/>
-    <w:lsdException w:name="Light List Accent 3" w:uiPriority="61" w:semiHidden="0" w:unhideWhenUsed="0"/>
-    <w:lsdException w:name="Light Grid Accent 3" w:uiPriority="62" w:semiHidden="0" w:unhideWhenUsed="0"/>
-    <w:lsdException w:name="Medium Shading 1 Accent 3" w:uiPriority="63" w:semiHidden="0" w:unhideWhenUsed="0"/>
-    <w:lsdException w:name="Medium Shading 2 Accent 3" w:uiPriority="64" w:semiHidden="0" w:unhideWhenUsed="0"/>
-    <w:lsdException w:name="Medium List 1 Accent 3" w:uiPriority="65" w:semiHidden="0" w:unhideWhenUsed="0"/>
-    <w:lsdException w:name="Medium List 2 Accent 3" w:uiPriority="66" w:semiHidden="0" w:unhideWhenUsed="0"/>
-    <w:lsdException w:name="Medium Grid 1 Accent 3" w:uiPriority="67" w:semiHidden="0" w:unhideWhenUsed="0"/>
-    <w:lsdException w:name="Medium Grid 2 Accent 3" w:uiPriority="68" w:semiHidden="0" w:unhideWhenUsed="0"/>
-    <w:lsdException w:name="Medium Grid 3 Accent 3" w:uiPriority="69" w:semiHidden="0" w:unhideWhenUsed="0"/>
-    <w:lsdException w:name="Dark List Accent 3" w:uiPriority="70" w:semiHidden="0" w:unhideWhenUsed="0"/>
-    <w:lsdException w:name="Colorful Shading Accent 3" w:uiPriority="71" w:semiHidden="0" w:unhideWhenUsed="0"/>
-    <w:lsdException w:name="Colorful List Accent 3" w:uiPriority="72" w:semiHidden="0" w:unhideWhenUsed="0"/>
-    <w:lsdException w:name="Colorful Grid Accent 3" w:uiPriority="73" w:semiHidden="0" w:unhideWhenUsed="0"/>
-    <w:lsdException w:name="Light Shading Accent 4" w:uiPriority="60" w:semiHidden="0" w:unhideWhenUsed="0"/>
-    <w:lsdException w:name="Light List Accent 4" w:uiPriority="61" w:semiHidden="0" w:unhideWhenUsed="0"/>
-    <w:lsdException w:name="Light Grid Accent 4" w:uiPriority="62" w:semiHidden="0" w:unhideWhenUsed="0"/>
-    <w:lsdException w:name="Medium Shading 1 Accent 4" w:uiPriority="63" w:semiHidden="0" w:unhideWhenUsed="0"/>
-    <w:lsdException w:name="Medium Shading 2 Accent 4" w:uiPriority="64" w:semiHidden="0" w:unhideWhenUsed="0"/>
-    <w:lsdException w:name="Medium List 1 Accent 4" w:uiPriority="65" w:semiHidden="0" w:unhideWhenUsed="0"/>
-    <w:lsdException w:name="Medium List 2 Accent 4" w:uiPriority="66" w:semiHidden="0" w:unhideWhenUsed="0"/>
-    <w:lsdException w:name="Medium Grid 1 Accent 4" w:uiPriority="67" w:semiHidden="0" w:unhideWhenUsed="0"/>
-    <w:lsdException w:name="Medium Grid 2 Accent 4" w:uiPriority="68" w:semiHidden="0" w:unhideWhenUsed="0"/>
-    <w:lsdException w:name="Medium Grid 3 Accent 4" w:uiPriority="69" w:semiHidden="0" w:unhideWhenUsed="0"/>
-    <w:lsdException w:name="Dark List Accent 4" w:uiPriority="70" w:semiHidden="0" w:unhideWhenUsed="0"/>
-    <w:lsdException w:name="Colorful Shading Accent 4" w:uiPriority="71" w:semiHidden="0" w:unhideWhenUsed="0"/>
-    <w:lsdException w:name="Colorful List Accent 4" w:uiPriority="72" w:semiHidden="0" w:unhideWhenUsed="0"/>
-    <w:lsdException w:name="Colorful Grid Accent 4" w:uiPriority="73" w:semiHidden="0" w:unhideWhenUsed="0"/>
-    <w:lsdException w:name="Light Shading Accent 5" w:uiPriority="60" w:semiHidden="0" w:unhideWhenUsed="0"/>
-    <w:lsdException w:name="Light List Accent 5" w:uiPriority="61" w:semiHidden="0" w:unhideWhenUsed="0"/>
-    <w:lsdException w:name="Light Grid Accent 5" w:uiPriority="62" w:semiHidden="0" w:unhideWhenUsed="0"/>
-    <w:lsdException w:name="Medium Shading 1 Accent 5" w:uiPriority="63" w:semiHidden="0" w:unhideWhenUsed="0"/>
-    <w:lsdException w:name="Medium Shading 2 Accent 5" w:uiPriority="64" w:semiHidden="0" w:unhideWhenUsed="0"/>
-    <w:lsdException w:name="Medium List 1 Accent 5" w:uiPriority="65" w:semiHidden="0" w:unhideWhenUsed="0"/>
-    <w:lsdException w:name="Medium List 2 Accent 5" w:uiPriority="66" w:semiHidden="0" w:unhideWhenUsed="0"/>
-    <w:lsdException w:name="Medium Grid 1 Accent 5" w:uiPriority="67" w:semiHidden="0" w:unhideWhenUsed="0"/>
-    <w:lsdException w:name="Medium Grid 2 Accent 5" w:uiPriority="68" w:semiHidden="0" w:unhideWhenUsed="0"/>
-    <w:lsdException w:name="Medium Grid 3 Accent 5" w:uiPriority="69" w:semiHidden="0" w:unhideWhenUsed="0"/>
-    <w:lsdException w:name="Dark List Accent 5" w:uiPriority="70" w:semiHidden="0" w:unhideWhenUsed="0"/>
-    <w:lsdException w:name="Colorful Shading Accent 5" w:uiPriority="71" w:semiHidden="0" w:unhideWhenUsed="0"/>
-    <w:lsdException w:name="Colorful List Accent 5" w:uiPriority="72" w:semiHidden="0" w:unhideWhenUsed="0"/>
-    <w:lsdException w:name="Colorful Grid Accent 5" w:uiPriority="73" w:semiHidden="0" w:unhideWhenUsed="0"/>
-    <w:lsdException w:name="Light Shading Accent 6" w:uiPriority="60" w:semiHidden="0" w:unhideWhenUsed="0"/>
-    <w:lsdException w:name="Light List Accent 6" w:uiPriority="61" w:semiHidden="0" w:unhideWhenUsed="0"/>
-    <w:lsdException w:name="Light Grid Accent 6" w:uiPriority="62" w:semiHidden="0" w:unhideWhenUsed="0"/>
-    <w:lsdException w:name="Medium Shading 1 Accent 6" w:uiPriority="63" w:semiHidden="0" w:unhideWhenUsed="0"/>
-    <w:lsdException w:name="Medium Shading 2 Accent 6" w:uiPriority="64" w:semiHidden="0" w:unhideWhenUsed="0"/>
-    <w:lsdException w:name="Medium List 1 Accent 6" w:uiPriority="65" w:semiHidden="0" w:unhideWhenUsed="0"/>
-    <w:lsdException w:name="Medium List 2 Accent 6" w:uiPriority="66" w:semiHidden="0" w:unhideWhenUsed="0"/>
-    <w:lsdException w:name="Medium Grid 1 Accent 6" w:uiPriority="67" w:semiHidden="0" w:unhideWhenUsed="0"/>
-    <w:lsdException w:name="Medium Grid 2 Accent 6" w:uiPriority="68" w:semiHidden="0" w:unhideWhenUsed="0"/>
-    <w:lsdException w:name="Medium Grid 3 Accent 6" w:uiPriority="69" w:semiHidden="0" w:unhideWhenUsed="0"/>
-    <w:lsdException w:name="Dark List Accent 6" w:uiPriority="70" w:semiHidden="0" w:unhideWhenUsed="0"/>
-    <w:lsdException w:name="Colorful Shading Accent 6" w:uiPriority="71" w:semiHidden="0" w:unhideWhenUsed="0"/>
-    <w:lsdException w:name="Colorful List Accent 6" w:uiPriority="72" w:semiHidden="0" w:unhideWhenUsed="0"/>
-    <w:lsdException w:name="Colorful Grid Accent 6" w:uiPriority="73" w:semiHidden="0" w:unhideWhenUsed="0"/>
-    <w:lsdException w:name="Subtle Emphasis" w:uiPriority="19" w:semiHidden="0" w:unhideWhenUsed="0" w:qFormat="1"/>
-    <w:lsdException w:name="Intense Emphasis" w:uiPriority="21" w:semiHidden="0" w:unhideWhenUsed="0" w:qFormat="1"/>
-    <w:lsdException w:name="Subtle Reference" w:uiPriority="31" w:semiHidden="0" w:unhideWhenUsed="0" w:qFormat="1"/>
-    <w:lsdException w:name="Intense Reference" w:uiPriority="32" w:semiHidden="0" w:unhideWhenUsed="0" w:qFormat="1"/>
-    <w:lsdException w:name="Book Title" w:uiPriority="33" w:semiHidden="0" w:unhideWhenUsed="0" w:qFormat="1"/>
-    <w:lsdException w:name="Bibliography" w:uiPriority="37"/>
-    <w:lsdException w:name="TOC Heading" w:uiPriority="39" w:qFormat="1"/>
+  <w:latentStyles w:defLockedState="0" w:defUIPriority="99" w:defSemiHidden="0" w:defUnhideWhenUsed="0" w:defQFormat="0" w:count="376">
+    <w:lsdException w:name="Normal" w:uiPriority="0" w:qFormat="1"/>
+    <w:lsdException w:name="heading 1" w:uiPriority="9" w:qFormat="1"/>
+    <w:lsdException w:name="heading 2" w:semiHidden="1" w:uiPriority="9" w:unhideWhenUsed="1" w:qFormat="1"/>
+    <w:lsdException w:name="heading 3" w:semiHidden="1" w:uiPriority="9" w:unhideWhenUsed="1" w:qFormat="1"/>
+    <w:lsdException w:name="heading 4" w:semiHidden="1" w:uiPriority="9" w:unhideWhenUsed="1" w:qFormat="1"/>
+    <w:lsdException w:name="heading 5" w:semiHidden="1" w:uiPriority="9" w:unhideWhenUsed="1" w:qFormat="1"/>
+    <w:lsdException w:name="heading 6" w:semiHidden="1" w:uiPriority="9" w:unhideWhenUsed="1" w:qFormat="1"/>
+    <w:lsdException w:name="heading 7" w:semiHidden="1" w:uiPriority="9" w:unhideWhenUsed="1" w:qFormat="1"/>
+    <w:lsdException w:name="heading 8" w:semiHidden="1" w:uiPriority="9" w:unhideWhenUsed="1" w:qFormat="1"/>
+    <w:lsdException w:name="heading 9" w:semiHidden="1" w:uiPriority="9" w:unhideWhenUsed="1" w:qFormat="1"/>
+    <w:lsdException w:name="index 1" w:semiHidden="1" w:unhideWhenUsed="1"/>
+    <w:lsdException w:name="index 2" w:semiHidden="1" w:unhideWhenUsed="1"/>
+    <w:lsdException w:name="index 3" w:semiHidden="1" w:unhideWhenUsed="1"/>
+    <w:lsdException w:name="index 4" w:semiHidden="1" w:unhideWhenUsed="1"/>
+    <w:lsdException w:name="index 5" w:semiHidden="1" w:unhideWhenUsed="1"/>
+    <w:lsdException w:name="index 6" w:semiHidden="1" w:unhideWhenUsed="1"/>
+    <w:lsdException w:name="index 7" w:semiHidden="1" w:unhideWhenUsed="1"/>
+    <w:lsdException w:name="index 8" w:semiHidden="1" w:unhideWhenUsed="1"/>
+    <w:lsdException w:name="index 9" w:semiHidden="1" w:unhideWhenUsed="1"/>
+    <w:lsdException w:name="toc 1" w:semiHidden="1" w:uiPriority="39" w:unhideWhenUsed="1"/>
+    <w:lsdException w:name="toc 2" w:semiHidden="1" w:uiPriority="39" w:unhideWhenUsed="1"/>
+    <w:lsdException w:name="toc 3" w:semiHidden="1" w:uiPriority="39" w:unhideWhenUsed="1"/>
+    <w:lsdException w:name="toc 4" w:semiHidden="1" w:uiPriority="39" w:unhideWhenUsed="1"/>
+    <w:lsdException w:name="toc 5" w:semiHidden="1" w:uiPriority="39" w:unhideWhenUsed="1"/>
+    <w:lsdException w:name="toc 6" w:semiHidden="1" w:uiPriority="39" w:unhideWhenUsed="1"/>
+    <w:lsdException w:name="toc 7" w:semiHidden="1" w:uiPriority="39" w:unhideWhenUsed="1"/>
+    <w:lsdException w:name="toc 8" w:semiHidden="1" w:uiPriority="39" w:unhideWhenUsed="1"/>
+    <w:lsdException w:name="toc 9" w:semiHidden="1" w:uiPriority="39" w:unhideWhenUsed="1"/>
+    <w:lsdException w:name="Normal Indent" w:semiHidden="1" w:unhideWhenUsed="1"/>
+    <w:lsdException w:name="footnote text" w:semiHidden="1" w:unhideWhenUsed="1"/>
+    <w:lsdException w:name="annotation text" w:semiHidden="1" w:unhideWhenUsed="1"/>
+    <w:lsdException w:name="header" w:semiHidden="1" w:unhideWhenUsed="1"/>
+    <w:lsdException w:name="footer" w:semiHidden="1" w:unhideWhenUsed="1"/>
+    <w:lsdException w:name="index heading" w:semiHidden="1" w:unhideWhenUsed="1"/>
+    <w:lsdException w:name="caption" w:semiHidden="1" w:uiPriority="35" w:unhideWhenUsed="1" w:qFormat="1"/>
+    <w:lsdException w:name="table of figures" w:semiHidden="1" w:unhideWhenUsed="1"/>
+    <w:lsdException w:name="envelope address" w:semiHidden="1" w:unhideWhenUsed="1"/>
+    <w:lsdException w:name="envelope return" w:semiHidden="1" w:unhideWhenUsed="1"/>
+    <w:lsdException w:name="footnote reference" w:semiHidden="1" w:unhideWhenUsed="1"/>
+    <w:lsdException w:name="annotation reference" w:semiHidden="1" w:unhideWhenUsed="1"/>
+    <w:lsdException w:name="line number" w:semiHidden="1" w:unhideWhenUsed="1"/>
+    <w:lsdException w:name="page number" w:semiHidden="1" w:unhideWhenUsed="1"/>
+    <w:lsdException w:name="endnote reference" w:semiHidden="1" w:unhideWhenUsed="1"/>
+    <w:lsdException w:name="endnote text" w:semiHidden="1" w:unhideWhenUsed="1"/>
+    <w:lsdException w:name="table of authorities" w:semiHidden="1" w:unhideWhenUsed="1"/>
+    <w:lsdException w:name="macro" w:semiHidden="1" w:unhideWhenUsed="1"/>
+    <w:lsdException w:name="toa heading" w:semiHidden="1" w:unhideWhenUsed="1"/>
+    <w:lsdException w:name="List" w:semiHidden="1" w:unhideWhenUsed="1"/>
+    <w:lsdException w:name="List Bullet" w:semiHidden="1" w:unhideWhenUsed="1"/>
+    <w:lsdException w:name="List Number" w:semiHidden="1" w:unhideWhenUsed="1"/>
+    <w:lsdException w:name="List 2" w:semiHidden="1" w:unhideWhenUsed="1"/>
+    <w:lsdException w:name="List 3" w:semiHidden="1" w:unhideWhenUsed="1"/>
+    <w:lsdException w:name="List 4" w:semiHidden="1" w:unhideWhenUsed="1"/>
+    <w:lsdException w:name="List 5" w:semiHidden="1" w:unhideWhenUsed="1"/>
+    <w:lsdException w:name="List Bullet 2" w:semiHidden="1" w:unhideWhenUsed="1"/>
+    <w:lsdException w:name="List Bullet 3" w:semiHidden="1" w:unhideWhenUsed="1"/>
+    <w:lsdException w:name="List Bullet 4" w:semiHidden="1" w:unhideWhenUsed="1"/>
+    <w:lsdException w:name="List Bullet 5" w:semiHidden="1" w:unhideWhenUsed="1"/>
+    <w:lsdException w:name="List Number 2" w:semiHidden="1" w:unhideWhenUsed="1"/>
+    <w:lsdException w:name="List Number 3" w:semiHidden="1" w:unhideWhenUsed="1"/>
+    <w:lsdException w:name="List Number 4" w:semiHidden="1" w:unhideWhenUsed="1"/>
+    <w:lsdException w:name="List Number 5" w:semiHidden="1" w:unhideWhenUsed="1"/>
+    <w:lsdException w:name="Title" w:uiPriority="10" w:qFormat="1"/>
+    <w:lsdException w:name="Closing" w:semiHidden="1" w:unhideWhenUsed="1"/>
+    <w:lsdException w:name="Signature" w:semiHidden="1" w:unhideWhenUsed="1"/>
+    <w:lsdException w:name="Default Paragraph Font" w:semiHidden="1" w:uiPriority="1" w:unhideWhenUsed="1"/>
+    <w:lsdException w:name="Body Text" w:semiHidden="1" w:unhideWhenUsed="1"/>
+    <w:lsdException w:name="Body Text Indent" w:semiHidden="1" w:unhideWhenUsed="1"/>
+    <w:lsdException w:name="List Continue" w:semiHidden="1" w:unhideWhenUsed="1"/>
+    <w:lsdException w:name="List Continue 2" w:semiHidden="1" w:unhideWhenUsed="1"/>
+    <w:lsdException w:name="List Continue 3" w:semiHidden="1" w:unhideWhenUsed="1"/>
+    <w:lsdException w:name="List Continue 4" w:semiHidden="1" w:unhideWhenUsed="1"/>
+    <w:lsdException w:name="List Continue 5" w:semiHidden="1" w:unhideWhenUsed="1"/>
+    <w:lsdException w:name="Message Header" w:semiHidden="1" w:unhideWhenUsed="1"/>
+    <w:lsdException w:name="Subtitle" w:uiPriority="11" w:qFormat="1"/>
+    <w:lsdException w:name="Salutation" w:semiHidden="1" w:unhideWhenUsed="1"/>
+    <w:lsdException w:name="Date" w:semiHidden="1" w:unhideWhenUsed="1"/>
+    <w:lsdException w:name="Body Text First Indent" w:semiHidden="1" w:unhideWhenUsed="1"/>
+    <w:lsdException w:name="Body Text First Indent 2" w:semiHidden="1" w:unhideWhenUsed="1"/>
+    <w:lsdException w:name="Note Heading" w:semiHidden="1" w:unhideWhenUsed="1"/>
+    <w:lsdException w:name="Body Text 2" w:semiHidden="1" w:unhideWhenUsed="1"/>
+    <w:lsdException w:name="Body Text 3" w:semiHidden="1" w:unhideWhenUsed="1"/>
+    <w:lsdException w:name="Body Text Indent 2" w:semiHidden="1" w:unhideWhenUsed="1"/>
+    <w:lsdException w:name="Body Text Indent 3" w:semiHidden="1" w:unhideWhenUsed="1"/>
+    <w:lsdException w:name="Block Text" w:semiHidden="1" w:unhideWhenUsed="1"/>
+    <w:lsdException w:name="Hyperlink" w:semiHidden="1" w:unhideWhenUsed="1"/>
+    <w:lsdException w:name="FollowedHyperlink" w:semiHidden="1" w:unhideWhenUsed="1"/>
+    <w:lsdException w:name="Strong" w:uiPriority="22" w:qFormat="1"/>
+    <w:lsdException w:name="Emphasis" w:uiPriority="20" w:qFormat="1"/>
+    <w:lsdException w:name="Document Map" w:semiHidden="1" w:unhideWhenUsed="1"/>
+    <w:lsdException w:name="Plain Text" w:semiHidden="1" w:unhideWhenUsed="1"/>
+    <w:lsdException w:name="E-mail Signature" w:semiHidden="1" w:unhideWhenUsed="1"/>
+    <w:lsdException w:name="HTML Top of Form" w:semiHidden="1" w:unhideWhenUsed="1"/>
+    <w:lsdException w:name="HTML Bottom of Form" w:semiHidden="1" w:unhideWhenUsed="1"/>
+    <w:lsdException w:name="Normal (Web)" w:semiHidden="1" w:unhideWhenUsed="1"/>
+    <w:lsdException w:name="HTML Acronym" w:semiHidden="1" w:unhideWhenUsed="1"/>
+    <w:lsdException w:name="HTML Address" w:semiHidden="1" w:unhideWhenUsed="1"/>
+    <w:lsdException w:name="HTML Cite" w:semiHidden="1" w:unhideWhenUsed="1"/>
+    <w:lsdException w:name="HTML Code" w:semiHidden="1" w:unhideWhenUsed="1"/>
+    <w:lsdException w:name="HTML Definition" w:semiHidden="1" w:unhideWhenUsed="1"/>
+    <w:lsdException w:name="HTML Keyboard" w:semiHidden="1" w:unhideWhenUsed="1"/>
+    <w:lsdException w:name="HTML Preformatted" w:semiHidden="1" w:unhideWhenUsed="1"/>
+    <w:lsdException w:name="HTML Sample" w:semiHidden="1" w:unhideWhenUsed="1"/>
+    <w:lsdException w:name="HTML Typewriter" w:semiHidden="1" w:unhideWhenUsed="1"/>
+    <w:lsdException w:name="HTML Variable" w:semiHidden="1" w:unhideWhenUsed="1"/>
+    <w:lsdException w:name="Normal Table" w:semiHidden="1" w:unhideWhenUsed="1"/>
+    <w:lsdException w:name="annotation subject" w:semiHidden="1" w:unhideWhenUsed="1"/>
+    <w:lsdException w:name="No List" w:semiHidden="1" w:unhideWhenUsed="1"/>
+    <w:lsdException w:name="Outline List 1" w:semiHidden="1" w:unhideWhenUsed="1"/>
+    <w:lsdException w:name="Outline List 2" w:semiHidden="1" w:unhideWhenUsed="1"/>
+    <w:lsdException w:name="Outline List 3" w:semiHidden="1" w:unhideWhenUsed="1"/>
+    <w:lsdException w:name="Table Simple 1" w:semiHidden="1" w:unhideWhenUsed="1"/>
+    <w:lsdException w:name="Table Simple 2" w:semiHidden="1" w:unhideWhenUsed="1"/>
+    <w:lsdException w:name="Table Simple 3" w:semiHidden="1" w:unhideWhenUsed="1"/>
+    <w:lsdException w:name="Table Classic 1" w:semiHidden="1" w:unhideWhenUsed="1"/>
+    <w:lsdException w:name="Table Classic 2" w:semiHidden="1" w:unhideWhenUsed="1"/>
+    <w:lsdException w:name="Table Classic 3" w:semiHidden="1" w:unhideWhenUsed="1"/>
+    <w:lsdException w:name="Table Classic 4" w:semiHidden="1" w:unhideWhenUsed="1"/>
+    <w:lsdException w:name="Table Colorful 1" w:semiHidden="1" w:unhideWhenUsed="1"/>
+    <w:lsdException w:name="Table Colorful 2" w:semiHidden="1" w:unhideWhenUsed="1"/>
+    <w:lsdException w:name="Table Colorful 3" w:semiHidden="1" w:unhideWhenUsed="1"/>
+    <w:lsdException w:name="Table Columns 1" w:semiHidden="1" w:unhideWhenUsed="1"/>
+    <w:lsdException w:name="Table Columns 2" w:semiHidden="1" w:unhideWhenUsed="1"/>
+    <w:lsdException w:name="Table Columns 3" w:semiHidden="1" w:unhideWhenUsed="1"/>
+    <w:lsdException w:name="Table Columns 4" w:semiHidden="1" w:unhideWhenUsed="1"/>
+    <w:lsdException w:name="Table Columns 5" w:semiHidden="1" w:unhideWhenUsed="1"/>
+    <w:lsdException w:name="Table Grid 1" w:semiHidden="1" w:unhideWhenUsed="1"/>
+    <w:lsdException w:name="Table Grid 2" w:semiHidden="1" w:unhideWhenUsed="1"/>
+    <w:lsdException w:name="Table Grid 3" w:semiHidden="1" w:unhideWhenUsed="1"/>
+    <w:lsdException w:name="Table Grid 4" w:semiHidden="1" w:unhideWhenUsed="1"/>
+    <w:lsdException w:name="Table Grid 5" w:semiHidden="1" w:unhideWhenUsed="1"/>
+    <w:lsdException w:name="Table Grid 6" w:semiHidden="1" w:unhideWhenUsed="1"/>
+    <w:lsdException w:name="Table Grid 7" w:semiHidden="1" w:unhideWhenUsed="1"/>
+    <w:lsdException w:name="Table Grid 8" w:semiHidden="1" w:unhideWhenUsed="1"/>
+    <w:lsdException w:name="Table List 1" w:semiHidden="1" w:unhideWhenUsed="1"/>
+    <w:lsdException w:name="Table List 2" w:semiHidden="1" w:unhideWhenUsed="1"/>
+    <w:lsdException w:name="Table List 3" w:semiHidden="1" w:unhideWhenUsed="1"/>
+    <w:lsdException w:name="Table List 4" w:semiHidden="1" w:unhideWhenUsed="1"/>
+    <w:lsdException w:name="Table List 5" w:semiHidden="1" w:unhideWhenUsed="1"/>
+    <w:lsdException w:name="Table List 6" w:semiHidden="1" w:unhideWhenUsed="1"/>
+    <w:lsdException w:name="Table List 7" w:semiHidden="1" w:unhideWhenUsed="1"/>
+    <w:lsdException w:name="Table List 8" w:semiHidden="1" w:unhideWhenUsed="1"/>
+    <w:lsdException w:name="Table 3D effects 1" w:semiHidden="1" w:unhideWhenUsed="1"/>
+    <w:lsdException w:name="Table 3D effects 2" w:semiHidden="1" w:unhideWhenUsed="1"/>
+    <w:lsdException w:name="Table 3D effects 3" w:semiHidden="1" w:unhideWhenUsed="1"/>
+    <w:lsdException w:name="Table Contemporary" w:semiHidden="1" w:unhideWhenUsed="1"/>
+    <w:lsdException w:name="Table Elegant" w:semiHidden="1" w:unhideWhenUsed="1"/>
+    <w:lsdException w:name="Table Professional" w:semiHidden="1" w:unhideWhenUsed="1"/>
+    <w:lsdException w:name="Table Subtle 1" w:semiHidden="1" w:unhideWhenUsed="1"/>
+    <w:lsdException w:name="Table Subtle 2" w:semiHidden="1" w:unhideWhenUsed="1"/>
+    <w:lsdException w:name="Table Web 1" w:semiHidden="1" w:unhideWhenUsed="1"/>
+    <w:lsdException w:name="Table Web 2" w:semiHidden="1" w:unhideWhenUsed="1"/>
+    <w:lsdException w:name="Table Web 3" w:semiHidden="1" w:unhideWhenUsed="1"/>
+    <w:lsdException w:name="Balloon Text" w:semiHidden="1" w:unhideWhenUsed="1"/>
+    <w:lsdException w:name="Table Grid" w:semiHidden="1" w:uiPriority="59" w:unhideWhenUsed="1"/>
+    <w:lsdException w:name="Table Theme" w:semiHidden="1" w:unhideWhenUsed="1"/>
+    <w:lsdException w:name="Placeholder Text" w:semiHidden="1"/>
+    <w:lsdException w:name="No Spacing" w:uiPriority="1" w:qFormat="1"/>
+    <w:lsdException w:name="Light Shading" w:uiPriority="60"/>
+    <w:lsdException w:name="Light List" w:uiPriority="61"/>
+    <w:lsdException w:name="Light Grid" w:uiPriority="62"/>
+    <w:lsdException w:name="Medium Shading 1" w:uiPriority="63"/>
+    <w:lsdException w:name="Medium Shading 2" w:uiPriority="64"/>
+    <w:lsdException w:name="Medium List 1" w:uiPriority="65"/>
+    <w:lsdException w:name="Medium List 2" w:uiPriority="66"/>
+    <w:lsdException w:name="Medium Grid 1" w:uiPriority="67"/>
+    <w:lsdException w:name="Medium Grid 2" w:uiPriority="68"/>
+    <w:lsdException w:name="Medium Grid 3" w:uiPriority="69"/>
+    <w:lsdException w:name="Dark List" w:uiPriority="70"/>
+    <w:lsdException w:name="Colorful Shading" w:uiPriority="71"/>
+    <w:lsdException w:name="Colorful List" w:uiPriority="72"/>
+    <w:lsdException w:name="Colorful Grid" w:uiPriority="73"/>
+    <w:lsdException w:name="Light Shading Accent 1" w:uiPriority="60"/>
+    <w:lsdException w:name="Light List Accent 1" w:uiPriority="61"/>
+    <w:lsdException w:name="Light Grid Accent 1" w:uiPriority="62"/>
+    <w:lsdException w:name="Medium Shading 1 Accent 1" w:uiPriority="63"/>
+    <w:lsdException w:name="Medium Shading 2 Accent 1" w:uiPriority="64"/>
+    <w:lsdException w:name="Medium List 1 Accent 1" w:uiPriority="65"/>
+    <w:lsdException w:name="Revision" w:semiHidden="1"/>
+    <w:lsdException w:name="List Paragraph" w:uiPriority="34" w:qFormat="1"/>
+    <w:lsdException w:name="Quote" w:uiPriority="29" w:qFormat="1"/>
+    <w:lsdException w:name="Intense Quote" w:uiPriority="30" w:qFormat="1"/>
+    <w:lsdException w:name="Medium List 2 Accent 1" w:uiPriority="66"/>
+    <w:lsdException w:name="Medium Grid 1 Accent 1" w:uiPriority="67"/>
+    <w:lsdException w:name="Medium Grid 2 Accent 1" w:uiPriority="68"/>
+    <w:lsdException w:name="Medium Grid 3 Accent 1" w:uiPriority="69"/>
+    <w:lsdException w:name="Dark List Accent 1" w:uiPriority="70"/>
+    <w:lsdException w:name="Colorful Shading Accent 1" w:uiPriority="71"/>
+    <w:lsdException w:name="Colorful List Accent 1" w:uiPriority="72"/>
+    <w:lsdException w:name="Colorful Grid Accent 1" w:uiPriority="73"/>
+    <w:lsdException w:name="Light Shading Accent 2" w:uiPriority="60"/>
+    <w:lsdException w:name="Light List Accent 2" w:uiPriority="61"/>
+    <w:lsdException w:name="Light Grid Accent 2" w:uiPriority="62"/>
+    <w:lsdException w:name="Medium Shading 1 Accent 2" w:uiPriority="63"/>
+    <w:lsdException w:name="Medium Shading 2 Accent 2" w:uiPriority="64"/>
+    <w:lsdException w:name="Medium List 1 Accent 2" w:uiPriority="65"/>
+    <w:lsdException w:name="Medium List 2 Accent 2" w:uiPriority="66"/>
+    <w:lsdException w:name="Medium Grid 1 Accent 2" w:uiPriority="67"/>
+    <w:lsdException w:name="Medium Grid 2 Accent 2" w:uiPriority="68"/>
+    <w:lsdException w:name="Medium Grid 3 Accent 2" w:uiPriority="69"/>
+    <w:lsdException w:name="Dark List Accent 2" w:uiPriority="70"/>
+    <w:lsdException w:name="Colorful Shading Accent 2" w:uiPriority="71"/>
+    <w:lsdException w:name="Colorful List Accent 2" w:uiPriority="72"/>
+    <w:lsdException w:name="Colorful Grid Accent 2" w:uiPriority="73"/>
+    <w:lsdException w:name="Light Shading Accent 3" w:uiPriority="60"/>
+    <w:lsdException w:name="Light List Accent 3" w:uiPriority="61"/>
+    <w:lsdException w:name="Light Grid Accent 3" w:uiPriority="62"/>
+    <w:lsdException w:name="Medium Shading 1 Accent 3" w:uiPriority="63"/>
+    <w:lsdException w:name="Medium Shading 2 Accent 3" w:uiPriority="64"/>
+    <w:lsdException w:name="Medium List 1 Accent 3" w:uiPriority="65"/>
+    <w:lsdException w:name="Medium List 2 Accent 3" w:uiPriority="66"/>
+    <w:lsdException w:name="Medium Grid 1 Accent 3" w:uiPriority="67"/>
+    <w:lsdException w:name="Medium Grid 2 Accent 3" w:uiPriority="68"/>
+    <w:lsdException w:name="Medium Grid 3 Accent 3" w:uiPriority="69"/>
+    <w:lsdException w:name="Dark List Accent 3" w:uiPriority="70"/>
+    <w:lsdException w:name="Colorful Shading Accent 3" w:uiPriority="71"/>
+    <w:lsdException w:name="Colorful List Accent 3" w:uiPriority="72"/>
+    <w:lsdException w:name="Colorful Grid Accent 3" w:uiPriority="73"/>
+    <w:lsdException w:name="Light Shading Accent 4" w:uiPriority="60"/>
+    <w:lsdException w:name="Light List Accent 4" w:uiPriority="61"/>
+    <w:lsdException w:name="Light Grid Accent 4" w:uiPriority="62"/>
+    <w:lsdException w:name="Medium Shading 1 Accent 4" w:uiPriority="63"/>
+    <w:lsdException w:name="Medium Shading 2 Accent 4" w:uiPriority="64"/>
+    <w:lsdException w:name="Medium List 1 Accent 4" w:uiPriority="65"/>
+    <w:lsdException w:name="Medium List 2 Accent 4" w:uiPriority="66"/>
+    <w:lsdException w:name="Medium Grid 1 Accent 4" w:uiPriority="67"/>
+    <w:lsdException w:name="Medium Grid 2 Accent 4" w:uiPriority="68"/>
+    <w:lsdException w:name="Medium Grid 3 Accent 4" w:uiPriority="69"/>
+    <w:lsdException w:name="Dark List Accent 4" w:uiPriority="70"/>
+    <w:lsdException w:name="Colorful Shading Accent 4" w:uiPriority="71"/>
+    <w:lsdException w:name="Colorful List Accent 4" w:uiPriority="72"/>
+    <w:lsdException w:name="Colorful Grid Accent 4" w:uiPriority="73"/>
+    <w:lsdException w:name="Light Shading Accent 5" w:uiPriority="60"/>
+    <w:lsdException w:name="Light List Accent 5" w:uiPriority="61"/>
+    <w:lsdException w:name="Light Grid Accent 5" w:uiPriority="62"/>
+    <w:lsdException w:name="Medium Shading 1 Accent 5" w:uiPriority="63"/>
+    <w:lsdException w:name="Medium Shading 2 Accent 5" w:uiPriority="64"/>
+    <w:lsdException w:name="Medium List 1 Accent 5" w:uiPriority="65"/>
+    <w:lsdException w:name="Medium List 2 Accent 5" w:uiPriority="66"/>
+    <w:lsdException w:name="Medium Grid 1 Accent 5" w:uiPriority="67"/>
+    <w:lsdException w:name="Medium Grid 2 Accent 5" w:uiPriority="68"/>
+    <w:lsdException w:name="Medium Grid 3 Accent 5" w:uiPriority="69"/>
+    <w:lsdException w:name="Dark List Accent 5" w:uiPriority="70"/>
+    <w:lsdException w:name="Colorful Shading Accent 5" w:uiPriority="71"/>
+    <w:lsdException w:name="Colorful List Accent 5" w:uiPriority="72"/>
+    <w:lsdException w:name="Colorful Grid Accent 5" w:uiPriority="73"/>
+    <w:lsdException w:name="Light Shading Accent 6" w:uiPriority="60"/>
+    <w:lsdException w:name="Light List Accent 6" w:uiPriority="61"/>
+    <w:lsdException w:name="Light Grid Accent 6" w:uiPriority="62"/>
+    <w:lsdException w:name="Medium Shading 1 Accent 6" w:uiPriority="63"/>
+    <w:lsdException w:name="Medium Shading 2 Accent 6" w:uiPriority="64"/>
+    <w:lsdException w:name="Medium List 1 Accent 6" w:uiPriority="65"/>
+    <w:lsdException w:name="Medium List 2 Accent 6" w:uiPriority="66"/>
+    <w:lsdException w:name="Medium Grid 1 Accent 6" w:uiPriority="67"/>
+    <w:lsdException w:name="Medium Grid 2 Accent 6" w:uiPriority="68"/>
+    <w:lsdException w:name="Medium Grid 3 Accent 6" w:uiPriority="69"/>
+    <w:lsdException w:name="Dark List Accent 6" w:uiPriority="70"/>
+    <w:lsdException w:name="Colorful Shading Accent 6" w:uiPriority="71"/>
+    <w:lsdException w:name="Colorful List Accent 6" w:uiPriority="72"/>
+    <w:lsdException w:name="Colorful Grid Accent 6" w:uiPriority="73"/>
+    <w:lsdException w:name="Subtle Emphasis" w:uiPriority="19" w:qFormat="1"/>
+    <w:lsdException w:name="Intense Emphasis" w:uiPriority="21" w:qFormat="1"/>
+    <w:lsdException w:name="Subtle Reference" w:uiPriority="31" w:qFormat="1"/>
+    <w:lsdException w:name="Intense Reference" w:uiPriority="32" w:qFormat="1"/>
+    <w:lsdException w:name="Book Title" w:uiPriority="33" w:qFormat="1"/>
+    <w:lsdException w:name="Bibliography" w:semiHidden="1" w:uiPriority="37" w:unhideWhenUsed="1"/>
+    <w:lsdException w:name="TOC Heading" w:semiHidden="1" w:uiPriority="39" w:unhideWhenUsed="1" w:qFormat="1"/>
+    <w:lsdException w:name="Plain Table 1" w:uiPriority="41"/>
+    <w:lsdException w:name="Plain Table 2" w:uiPriority="42"/>
+    <w:lsdException w:name="Plain Table 3" w:uiPriority="43"/>
+    <w:lsdException w:name="Plain Table 4" w:uiPriority="44"/>
+    <w:lsdException w:name="Plain Table 5" w:uiPriority="45"/>
+    <w:lsdException w:name="Grid Table Light" w:uiPriority="40"/>
+    <w:lsdException w:name="Grid Table 1 Light" w:uiPriority="46"/>
+    <w:lsdException w:name="Grid Table 2" w:uiPriority="47"/>
+    <w:lsdException w:name="Grid Table 3" w:uiPriority="48"/>
+    <w:lsdException w:name="Grid Table 4" w:uiPriority="49"/>
+    <w:lsdException w:name="Grid Table 5 Dark" w:uiPriority="50"/>
+    <w:lsdException w:name="Grid Table 6 Colorful" w:uiPriority="51"/>
+    <w:lsdException w:name="Grid Table 7 Colorful" w:uiPriority="52"/>
+    <w:lsdException w:name="Grid Table 1 Light Accent 1" w:uiPriority="46"/>
+    <w:lsdException w:name="Grid Table 2 Accent 1" w:uiPriority="47"/>
+    <w:lsdException w:name="Grid Table 3 Accent 1" w:uiPriority="48"/>
+    <w:lsdException w:name="Grid Table 4 Accent 1" w:uiPriority="49"/>
+    <w:lsdException w:name="Grid Table 5 Dark Accent 1" w:uiPriority="50"/>
+    <w:lsdException w:name="Grid Table 6 Colorful Accent 1" w:uiPriority="51"/>
+    <w:lsdException w:name="Grid Table 7 Colorful Accent 1" w:uiPriority="52"/>
+    <w:lsdException w:name="Grid Table 1 Light Accent 2" w:uiPriority="46"/>
+    <w:lsdException w:name="Grid Table 2 Accent 2" w:uiPriority="47"/>
+    <w:lsdException w:name="Grid Table 3 Accent 2" w:uiPriority="48"/>
+    <w:lsdException w:name="Grid Table 4 Accent 2" w:uiPriority="49"/>
+    <w:lsdException w:name="Grid Table 5 Dark Accent 2" w:uiPriority="50"/>
+    <w:lsdException w:name="Grid Table 6 Colorful Accent 2" w:uiPriority="51"/>
+    <w:lsdException w:name="Grid Table 7 Colorful Accent 2" w:uiPriority="52"/>
+    <w:lsdException w:name="Grid Table 1 Light Accent 3" w:uiPriority="46"/>
+    <w:lsdException w:name="Grid Table 2 Accent 3" w:uiPriority="47"/>
+    <w:lsdException w:name="Grid Table 3 Accent 3" w:uiPriority="48"/>
+    <w:lsdException w:name="Grid Table 4 Accent 3" w:uiPriority="49"/>
+    <w:lsdException w:name="Grid Table 5 Dark Accent 3" w:uiPriority="50"/>
+    <w:lsdException w:name="Grid Table 6 Colorful Accent 3" w:uiPriority="51"/>
+    <w:lsdException w:name="Grid Table 7 Colorful Accent 3" w:uiPriority="52"/>
+    <w:lsdException w:name="Grid Table 1 Light Accent 4" w:uiPriority="46"/>
+    <w:lsdException w:name="Grid Table 2 Accent 4" w:uiPriority="47"/>
+    <w:lsdException w:name="Grid Table 3 Accent 4" w:uiPriority="48"/>
+    <w:lsdException w:name="Grid Table 4 Accent 4" w:uiPriority="49"/>
+    <w:lsdException w:name="Grid Table 5 Dark Accent 4" w:uiPriority="50"/>
+    <w:lsdException w:name="Grid Table 6 Colorful Accent 4" w:uiPriority="51"/>
+    <w:lsdException w:name="Grid Table 7 Colorful Accent 4" w:uiPriority="52"/>
+    <w:lsdException w:name="Grid Table 1 Light Accent 5" w:uiPriority="46"/>
+    <w:lsdException w:name="Grid Table 2 Accent 5" w:uiPriority="47"/>
+    <w:lsdException w:name="Grid Table 3 Accent 5" w:uiPriority="48"/>
+    <w:lsdException w:name="Grid Table 4 Accent 5" w:uiPriority="49"/>
+    <w:lsdException w:name="Grid Table 5 Dark Accent 5" w:uiPriority="50"/>
+    <w:lsdException w:name="Grid Table 6 Colorful Accent 5" w:uiPriority="51"/>
+    <w:lsdException w:name="Grid Table 7 Colorful Accent 5" w:uiPriority="52"/>
+    <w:lsdException w:name="Grid Table 1 Light Accent 6" w:uiPriority="46"/>
+    <w:lsdException w:name="Grid Table 2 Accent 6" w:uiPriority="47"/>
+    <w:lsdException w:name="Grid Table 3 Accent 6" w:uiPriority="48"/>
+    <w:lsdException w:name="Grid Table 4 Accent 6" w:uiPriority="49"/>
+    <w:lsdException w:name="Grid Table 5 Dark Accent 6" w:uiPriority="50"/>
+    <w:lsdException w:name="Grid Table 6 Colorful Accent 6" w:uiPriority="51"/>
+    <w:lsdException w:name="Grid Table 7 Colorful Accent 6" w:uiPriority="52"/>
+    <w:lsdException w:name="List Table 1 Light" w:uiPriority="46"/>
+    <w:lsdException w:name="List Table 2" w:uiPriority="47"/>
+    <w:lsdException w:name="List Table 3" w:uiPriority="48"/>
+    <w:lsdException w:name="List Table 4" w:uiPriority="49"/>
+    <w:lsdException w:name="List Table 5 Dark" w:uiPriority="50"/>
+    <w:lsdException w:name="List Table 6 Colorful" w:uiPriority="51"/>
+    <w:lsdException w:name="List Table 7 Colorful" w:uiPriority="52"/>
+    <w:lsdException w:name="List Table 1 Light Accent 1" w:uiPriority="46"/>
+    <w:lsdException w:name="List Table 2 Accent 1" w:uiPriority="47"/>
+    <w:lsdException w:name="List Table 3 Accent 1" w:uiPriority="48"/>
+    <w:lsdException w:name="List Table 4 Accent 1" w:uiPriority="49"/>
+    <w:lsdException w:name="List Table 5 Dark Accent 1" w:uiPriority="50"/>
+    <w:lsdException w:name="List Table 6 Colorful Accent 1" w:uiPriority="51"/>
+    <w:lsdException w:name="List Table 7 Colorful Accent 1" w:uiPriority="52"/>
+    <w:lsdException w:name="List Table 1 Light Accent 2" w:uiPriority="46"/>
+    <w:lsdException w:name="List Table 2 Accent 2" w:uiPriority="47"/>
+    <w:lsdException w:name="List Table 3 Accent 2" w:uiPriority="48"/>
+    <w:lsdException w:name="List Table 4 Accent 2" w:uiPriority="49"/>
+    <w:lsdException w:name="List Table 5 Dark Accent 2" w:uiPriority="50"/>
+    <w:lsdException w:name="List Table 6 Colorful Accent 2" w:uiPriority="51"/>
+    <w:lsdException w:name="List Table 7 Colorful Accent 2" w:uiPriority="52"/>
+    <w:lsdException w:name="List Table 1 Light Accent 3" w:uiPriority="46"/>
+    <w:lsdException w:name="List Table 2 Accent 3" w:uiPriority="47"/>
+    <w:lsdException w:name="List Table 3 Accent 3" w:uiPriority="48"/>
+    <w:lsdException w:name="List Table 4 Accent 3" w:uiPriority="49"/>
+    <w:lsdException w:name="List Table 5 Dark Accent 3" w:uiPriority="50"/>
+    <w:lsdException w:name="List Table 6 Colorful Accent 3" w:uiPriority="51"/>
+    <w:lsdException w:name="List Table 7 Colorful Accent 3" w:uiPriority="52"/>
+    <w:lsdException w:name="List Table 1 Light Accent 4" w:uiPriority="46"/>
+    <w:lsdException w:name="List Table 2 Accent 4" w:uiPriority="47"/>
+    <w:lsdException w:name="List Table 3 Accent 4" w:uiPriority="48"/>
+    <w:lsdException w:name="List Table 4 Accent 4" w:uiPriority="49"/>
+    <w:lsdException w:name="List Table 5 Dark Accent 4" w:uiPriority="50"/>
+    <w:lsdException w:name="List Table 6 Colorful Accent 4" w:uiPriority="51"/>
+    <w:lsdException w:name="List Table 7 Colorful Accent 4" w:uiPriority="52"/>
+    <w:lsdException w:name="List Table 1 Light Accent 5" w:uiPriority="46"/>
+    <w:lsdException w:name="List Table 2 Accent 5" w:uiPriority="47"/>
+    <w:lsdException w:name="List Table 3 Accent 5" w:uiPriority="48"/>
+    <w:lsdException w:name="List Table 4 Accent 5" w:uiPriority="49"/>
+    <w:lsdException w:name="List Table 5 Dark Accent 5" w:uiPriority="50"/>
+    <w:lsdException w:name="List Table 6 Colorful Accent 5" w:uiPriority="51"/>
+    <w:lsdException w:name="List Table 7 Colorful Accent 5" w:uiPriority="52"/>
+    <w:lsdException w:name="List Table 1 Light Accent 6" w:uiPriority="46"/>
+    <w:lsdException w:name="List Table 2 Accent 6" w:uiPriority="47"/>
+    <w:lsdException w:name="List Table 3 Accent 6" w:uiPriority="48"/>
+    <w:lsdException w:name="List Table 4 Accent 6" w:uiPriority="49"/>
+    <w:lsdException w:name="List Table 5 Dark Accent 6" w:uiPriority="50"/>
+    <w:lsdException w:name="List Table 6 Colorful Accent 6" w:uiPriority="51"/>
+    <w:lsdException w:name="List Table 7 Colorful Accent 6" w:uiPriority="52"/>
+    <w:lsdException w:name="Mention" w:semiHidden="1" w:unhideWhenUsed="1"/>
+    <w:lsdException w:name="Smart Hyperlink" w:semiHidden="1" w:unhideWhenUsed="1"/>
+    <w:lsdException w:name="Hashtag" w:semiHidden="1" w:unhideWhenUsed="1"/>
+    <w:lsdException w:name="Unresolved Mention" w:semiHidden="1" w:unhideWhenUsed="1"/>
+    <w:lsdException w:name="Smart Link" w:semiHidden="1" w:unhideWhenUsed="1"/>
   </w:latentStyles>
-  <w:style w:type="paragraph" w:styleId="Normal" w:default="1">
+  <w:style w:type="paragraph" w:default="1" w:styleId="a">
     <w:name w:val="Normal"/>
     <w:qFormat/>
     <w:pPr>
-      <w:widowControl w:val="false"/>
-      <w:bidi w:val="0"/>
+      <w:widowControl w:val="0"/>
       <w:jc w:val="both"/>
     </w:pPr>
     <w:rPr>
-      <w:rFonts w:ascii="Calibri" w:hAnsi="Calibri" w:eastAsia="" w:cs="宋体" w:asciiTheme="minorHAnsi" w:cstheme="minorBidi" w:eastAsiaTheme="minorEastAsia" w:hAnsiTheme="minorHAnsi"/>
-      <w:color w:val="auto"/>
-      <w:kern w:val="2"/>
       <w:sz w:val="21"/>
-      <w:szCs w:val="22"/>
-      <w:lang w:val="en-US" w:eastAsia="zh-CN" w:bidi="ar-SA"/>
     </w:rPr>
   </w:style>
-  <w:style w:type="character" w:styleId="DefaultParagraphFont" w:default="1">
+  <w:style w:type="character" w:default="1" w:styleId="a0">
     <w:name w:val="Default Paragraph Font"/>
     <w:uiPriority w:val="1"/>
     <w:semiHidden/>
     <w:unhideWhenUsed/>
-    <w:qFormat/>
-    <w:rPr/>
-  </w:style>
-  <w:style w:type="character" w:styleId="Style14">
-    <w:name w:val="项目符号"/>
-    <w:qFormat/>
-    <w:rPr>
-      <w:rFonts w:ascii="OpenSymbol" w:hAnsi="OpenSymbol" w:eastAsia="OpenSymbol" w:cs="OpenSymbol"/>
-    </w:rPr>
-  </w:style>
-  <w:style w:type="paragraph" w:styleId="Style15">
-    <w:name w:val="标题样式"/>
-    <w:basedOn w:val="Normal"/>
-    <w:next w:val="Style16"/>
-    <w:qFormat/>
-    <w:pPr>
-      <w:keepNext w:val="true"/>
-      <w:spacing w:before="240" w:after="120"/>
-    </w:pPr>
-    <w:rPr>
-      <w:rFonts w:ascii="Liberation Sans" w:hAnsi="Liberation Sans" w:eastAsia="Noto Sans CJK SC Regular" w:cs="Noto Sans CJK SC Regular"/>
-      <w:sz w:val="28"/>
-      <w:szCs w:val="28"/>
-    </w:rPr>
-  </w:style>
-  <w:style w:type="paragraph" w:styleId="Style16">
-    <w:name w:val="Body Text"/>
-    <w:basedOn w:val="Normal"/>
-    <w:pPr>
-      <w:spacing w:lineRule="auto" w:line="276" w:before="0" w:after="140"/>
-    </w:pPr>
-    <w:rPr/>
-  </w:style>
-  <w:style w:type="paragraph" w:styleId="Style17">
-    <w:name w:val="List"/>
-    <w:basedOn w:val="Style16"/>
-    <w:pPr/>
-    <w:rPr/>
-  </w:style>
-  <w:style w:type="paragraph" w:styleId="Style18">
-    <w:name w:val="Caption"/>
-    <w:basedOn w:val="Normal"/>
-    <w:qFormat/>
-    <w:pPr>
-      <w:suppressLineNumbers/>
-      <w:spacing w:before="120" w:after="120"/>
-    </w:pPr>
-    <w:rPr>
-      <w:i/>
-      <w:iCs/>
-      <w:sz w:val="24"/>
-      <w:szCs w:val="24"/>
-    </w:rPr>
-  </w:style>
-  <w:style w:type="paragraph" w:styleId="Style19">
-    <w:name w:val="索引"/>
-    <w:basedOn w:val="Normal"/>
-    <w:qFormat/>
-    <w:pPr>
-      <w:suppressLineNumbers/>
-    </w:pPr>
-    <w:rPr/>
-  </w:style>
-  <w:style w:type="paragraph" w:styleId="ListParagraph">
-    <w:name w:val="List Paragraph"/>
-    <w:basedOn w:val="Normal"/>
-    <w:uiPriority w:val="34"/>
-    <w:qFormat/>
-    <w:rsid w:val="00134a82"/>
-    <w:pPr>
-      <w:ind w:firstLine="420"/>
-    </w:pPr>
-    <w:rPr/>
-  </w:style>
-  <w:style w:type="numbering" w:styleId="NoList" w:default="1">
-    <w:name w:val="No List"/>
-    <w:uiPriority w:val="99"/>
-    <w:semiHidden/>
-    <w:unhideWhenUsed/>
-    <w:qFormat/>
   </w:style>
   <w:style w:type="table" w:default="1" w:styleId="a1">
     <w:name w:val="Normal Table"/>
@@ -1291,6 +1472,143 @@
         <w:right w:w="108" w:type="dxa"/>
       </w:tblCellMar>
     </w:tblPr>
+  </w:style>
+  <w:style w:type="numbering" w:default="1" w:styleId="a2">
+    <w:name w:val="No List"/>
+    <w:uiPriority w:val="99"/>
+    <w:semiHidden/>
+    <w:unhideWhenUsed/>
+  </w:style>
+  <w:style w:type="character" w:customStyle="1" w:styleId="a3">
+    <w:name w:val="项目符号"/>
+    <w:qFormat/>
+    <w:rPr>
+      <w:rFonts w:ascii="OpenSymbol" w:eastAsia="OpenSymbol" w:hAnsi="OpenSymbol" w:cs="OpenSymbol"/>
+    </w:rPr>
+  </w:style>
+  <w:style w:type="paragraph" w:customStyle="1" w:styleId="a4">
+    <w:name w:val="标题样式"/>
+    <w:basedOn w:val="a"/>
+    <w:next w:val="a5"/>
+    <w:qFormat/>
+    <w:pPr>
+      <w:keepNext/>
+      <w:spacing w:before="240" w:after="120"/>
+    </w:pPr>
+    <w:rPr>
+      <w:rFonts w:ascii="Liberation Sans" w:eastAsia="Noto Sans CJK SC Regular" w:hAnsi="Liberation Sans" w:cs="Noto Sans CJK SC Regular"/>
+      <w:sz w:val="28"/>
+      <w:szCs w:val="28"/>
+    </w:rPr>
+  </w:style>
+  <w:style w:type="paragraph" w:styleId="a5">
+    <w:name w:val="Body Text"/>
+    <w:basedOn w:val="a"/>
+    <w:pPr>
+      <w:spacing w:after="140" w:line="276" w:lineRule="auto"/>
+    </w:pPr>
+  </w:style>
+  <w:style w:type="paragraph" w:styleId="a6">
+    <w:name w:val="List"/>
+    <w:basedOn w:val="a5"/>
+  </w:style>
+  <w:style w:type="paragraph" w:styleId="a7">
+    <w:name w:val="caption"/>
+    <w:basedOn w:val="a"/>
+    <w:qFormat/>
+    <w:pPr>
+      <w:suppressLineNumbers/>
+      <w:spacing w:before="120" w:after="120"/>
+    </w:pPr>
+    <w:rPr>
+      <w:i/>
+      <w:iCs/>
+      <w:sz w:val="24"/>
+      <w:szCs w:val="24"/>
+    </w:rPr>
+  </w:style>
+  <w:style w:type="paragraph" w:customStyle="1" w:styleId="a8">
+    <w:name w:val="索引"/>
+    <w:basedOn w:val="a"/>
+    <w:qFormat/>
+    <w:pPr>
+      <w:suppressLineNumbers/>
+    </w:pPr>
+  </w:style>
+  <w:style w:type="paragraph" w:styleId="a9">
+    <w:name w:val="List Paragraph"/>
+    <w:basedOn w:val="a"/>
+    <w:uiPriority w:val="34"/>
+    <w:qFormat/>
+    <w:rsid w:val="00134A82"/>
+    <w:pPr>
+      <w:ind w:firstLine="420"/>
+    </w:pPr>
+  </w:style>
+  <w:style w:type="paragraph" w:styleId="aa">
+    <w:name w:val="header"/>
+    <w:basedOn w:val="a"/>
+    <w:link w:val="ab"/>
+    <w:uiPriority w:val="99"/>
+    <w:unhideWhenUsed/>
+    <w:rsid w:val="00F920B2"/>
+    <w:pPr>
+      <w:pBdr>
+        <w:bottom w:val="single" w:sz="6" w:space="1" w:color="auto"/>
+      </w:pBdr>
+      <w:tabs>
+        <w:tab w:val="center" w:pos="4153"/>
+        <w:tab w:val="right" w:pos="8306"/>
+      </w:tabs>
+      <w:snapToGrid w:val="0"/>
+      <w:jc w:val="center"/>
+    </w:pPr>
+    <w:rPr>
+      <w:sz w:val="18"/>
+      <w:szCs w:val="18"/>
+    </w:rPr>
+  </w:style>
+  <w:style w:type="character" w:customStyle="1" w:styleId="ab">
+    <w:name w:val="页眉 字符"/>
+    <w:basedOn w:val="a0"/>
+    <w:link w:val="aa"/>
+    <w:uiPriority w:val="99"/>
+    <w:rsid w:val="00F920B2"/>
+    <w:rPr>
+      <w:sz w:val="18"/>
+      <w:szCs w:val="18"/>
+    </w:rPr>
+  </w:style>
+  <w:style w:type="paragraph" w:styleId="ac">
+    <w:name w:val="footer"/>
+    <w:basedOn w:val="a"/>
+    <w:link w:val="ad"/>
+    <w:uiPriority w:val="99"/>
+    <w:unhideWhenUsed/>
+    <w:rsid w:val="00F920B2"/>
+    <w:pPr>
+      <w:tabs>
+        <w:tab w:val="center" w:pos="4153"/>
+        <w:tab w:val="right" w:pos="8306"/>
+      </w:tabs>
+      <w:snapToGrid w:val="0"/>
+      <w:jc w:val="left"/>
+    </w:pPr>
+    <w:rPr>
+      <w:sz w:val="18"/>
+      <w:szCs w:val="18"/>
+    </w:rPr>
+  </w:style>
+  <w:style w:type="character" w:customStyle="1" w:styleId="ad">
+    <w:name w:val="页脚 字符"/>
+    <w:basedOn w:val="a0"/>
+    <w:link w:val="ac"/>
+    <w:uiPriority w:val="99"/>
+    <w:rsid w:val="00F920B2"/>
+    <w:rPr>
+      <w:sz w:val="18"/>
+      <w:szCs w:val="18"/>
+    </w:rPr>
   </w:style>
 </w:styles>
 </file>

--- a/readme/2019年6月6日测试结果.docx
+++ b/readme/2019年6月6日测试结果.docx
@@ -60,9 +60,174 @@
           <w:ilvl w:val="0"/>
           <w:numId w:val="1"/>
         </w:numPr>
-      </w:pPr>
-      <w:r>
+        <w:rPr>
+          <w:highlight w:val="yellow"/>
+        </w:rPr>
+      </w:pPr>
+      <w:r>
+        <w:rPr>
+          <w:highlight w:val="yellow"/>
+        </w:rPr>
         <w:t>批次商品还是没有取消</w:t>
+      </w:r>
+      <w:r>
+        <w:rPr>
+          <w:rFonts w:hint="eastAsia"/>
+          <w:highlight w:val="yellow"/>
+        </w:rPr>
+        <w:t xml:space="preserve"> </w:t>
+      </w:r>
+      <w:r>
+        <w:rPr>
+          <w:highlight w:val="yellow"/>
+        </w:rPr>
+        <w:t xml:space="preserve"> </w:t>
+      </w:r>
+      <w:r>
+        <w:rPr>
+          <w:rFonts w:hint="eastAsia"/>
+          <w:color w:val="FF0000"/>
+          <w:highlight w:val="yellow"/>
+        </w:rPr>
+        <w:t>(</w:t>
+      </w:r>
+      <w:r>
+        <w:rPr>
+          <w:rFonts w:hint="eastAsia"/>
+          <w:color w:val="FF0000"/>
+          <w:highlight w:val="yellow"/>
+        </w:rPr>
+        <w:t>注：</w:t>
+      </w:r>
+      <w:r>
+        <w:rPr>
+          <w:rFonts w:ascii="Lucida Console" w:hAnsi="Lucida Console" w:cs="Lucida Console"/>
+          <w:color w:val="FF0000"/>
+          <w:kern w:val="0"/>
+          <w:sz w:val="18"/>
+          <w:szCs w:val="18"/>
+          <w:highlight w:val="yellow"/>
+        </w:rPr>
+        <w:t>盘点扫描限制批次控制，有些</w:t>
+      </w:r>
+      <w:r>
+        <w:rPr>
+          <w:rFonts w:ascii="Lucida Console" w:hAnsi="Lucida Console" w:cs="Lucida Console"/>
+          <w:color w:val="FF0000"/>
+          <w:kern w:val="0"/>
+          <w:sz w:val="18"/>
+          <w:szCs w:val="18"/>
+          <w:highlight w:val="yellow"/>
+        </w:rPr>
+        <w:t>APP</w:t>
+      </w:r>
+      <w:r>
+        <w:rPr>
+          <w:rFonts w:ascii="Lucida Console" w:hAnsi="Lucida Console" w:cs="Lucida Console"/>
+          <w:color w:val="FF0000"/>
+          <w:kern w:val="0"/>
+          <w:sz w:val="18"/>
+          <w:szCs w:val="18"/>
+          <w:highlight w:val="yellow"/>
+        </w:rPr>
+        <w:t>不需要限制批次，在</w:t>
+      </w:r>
+      <w:proofErr w:type="spellStart"/>
+      <w:r>
+        <w:rPr>
+          <w:rFonts w:ascii="Lucida Console" w:hAnsi="Lucida Console" w:cs="Lucida Console"/>
+          <w:color w:val="FF0000"/>
+          <w:kern w:val="0"/>
+          <w:sz w:val="18"/>
+          <w:szCs w:val="18"/>
+          <w:highlight w:val="yellow"/>
+        </w:rPr>
+        <w:t>Config.isNeedPici</w:t>
+      </w:r>
+      <w:proofErr w:type="spellEnd"/>
+      <w:r>
+        <w:rPr>
+          <w:rFonts w:ascii="Lucida Console" w:hAnsi="Lucida Console" w:cs="Lucida Console"/>
+          <w:color w:val="FF0000"/>
+          <w:kern w:val="0"/>
+          <w:sz w:val="18"/>
+          <w:szCs w:val="18"/>
+          <w:highlight w:val="yellow"/>
+        </w:rPr>
+        <w:t>作控制，默认限制批次，如果那一款</w:t>
+      </w:r>
+      <w:r>
+        <w:rPr>
+          <w:rFonts w:ascii="Lucida Console" w:hAnsi="Lucida Console" w:cs="Lucida Console"/>
+          <w:color w:val="FF0000"/>
+          <w:kern w:val="0"/>
+          <w:sz w:val="18"/>
+          <w:szCs w:val="18"/>
+          <w:highlight w:val="yellow"/>
+        </w:rPr>
+        <w:t>App</w:t>
+      </w:r>
+      <w:r>
+        <w:rPr>
+          <w:rFonts w:ascii="Lucida Console" w:hAnsi="Lucida Console" w:cs="Lucida Console"/>
+          <w:color w:val="FF0000"/>
+          <w:kern w:val="0"/>
+          <w:sz w:val="18"/>
+          <w:szCs w:val="18"/>
+          <w:highlight w:val="yellow"/>
+        </w:rPr>
+        <w:t>不需要限制批次则在</w:t>
+      </w:r>
+      <w:r>
+        <w:rPr>
+          <w:rFonts w:ascii="Lucida Console" w:hAnsi="Lucida Console" w:cs="Lucida Console"/>
+          <w:color w:val="FF0000"/>
+          <w:kern w:val="0"/>
+          <w:sz w:val="18"/>
+          <w:szCs w:val="18"/>
+          <w:highlight w:val="yellow"/>
+        </w:rPr>
+        <w:t>Application</w:t>
+      </w:r>
+      <w:r>
+        <w:rPr>
+          <w:rFonts w:ascii="Lucida Console" w:hAnsi="Lucida Console" w:cs="Lucida Console"/>
+          <w:color w:val="FF0000"/>
+          <w:kern w:val="0"/>
+          <w:sz w:val="18"/>
+          <w:szCs w:val="18"/>
+          <w:highlight w:val="yellow"/>
+        </w:rPr>
+        <w:t>设置为</w:t>
+      </w:r>
+      <w:r>
+        <w:rPr>
+          <w:rFonts w:ascii="Lucida Console" w:hAnsi="Lucida Console" w:cs="Lucida Console"/>
+          <w:color w:val="FF0000"/>
+          <w:kern w:val="0"/>
+          <w:sz w:val="18"/>
+          <w:szCs w:val="18"/>
+          <w:highlight w:val="yellow"/>
+        </w:rPr>
+        <w:t>false</w:t>
+      </w:r>
+      <w:r>
+        <w:rPr>
+          <w:rFonts w:ascii="Lucida Console" w:hAnsi="Lucida Console" w:cs="Lucida Console"/>
+          <w:color w:val="FF0000"/>
+          <w:kern w:val="0"/>
+          <w:sz w:val="18"/>
+          <w:szCs w:val="18"/>
+          <w:highlight w:val="yellow"/>
+        </w:rPr>
+        <w:t>即可</w:t>
+      </w:r>
+      <w:r>
+        <w:rPr>
+          <w:color w:val="FF0000"/>
+          <w:highlight w:val="yellow"/>
+        </w:rPr>
+        <w:t>)</w:t>
       </w:r>
     </w:p>
     <w:p>
@@ -214,6 +379,19 @@
       <w:r>
         <w:t>保存完后的单据可以查看但是不允许修改内容，尤其是保存后不允许修改供应商，目前是可以修改的</w:t>
       </w:r>
+      <w:r>
+        <w:rPr>
+          <w:rFonts w:hint="eastAsia"/>
+        </w:rPr>
+        <w:t>，</w:t>
+      </w:r>
+      <w:r>
+        <w:rPr>
+          <w:rFonts w:hint="eastAsia"/>
+          <w:highlight w:val="yellow"/>
+        </w:rPr>
+        <w:t>（接口返回的字段控制，待添加）</w:t>
+      </w:r>
     </w:p>
     <w:p>
       <w:pPr>
@@ -295,15 +473,7 @@
         <w:rPr>
           <w:highlight w:val="yellow"/>
         </w:rPr>
-        <w:t>单据里没法像盘点一样双击</w:t>
-      </w:r>
-      <w:bookmarkStart w:id="0" w:name="_GoBack"/>
-      <w:bookmarkEnd w:id="0"/>
-      <w:r>
-        <w:rPr>
-          <w:highlight w:val="yellow"/>
-        </w:rPr>
-        <w:t>弹框输入数量</w:t>
+        <w:t>单据里没法像盘点一样双击弹框输入数量</w:t>
       </w:r>
     </w:p>
     <w:p>
@@ -357,6 +527,8 @@
       <w:pPr>
         <w:pStyle w:val="a9"/>
       </w:pPr>
+      <w:bookmarkStart w:id="0" w:name="_GoBack"/>
+      <w:bookmarkEnd w:id="0"/>
     </w:p>
     <w:p>
       <w:pPr>
@@ -391,13 +563,7 @@
         <w:rPr>
           <w:highlight w:val="yellow"/>
         </w:rPr>
-        <w:t>条单</w:t>
-      </w:r>
-      <w:r>
-        <w:rPr>
-          <w:highlight w:val="yellow"/>
-        </w:rPr>
-        <w:t>据的时候没法选左右滑动</w:t>
+        <w:t>条单据的时候没法选左右滑动</w:t>
       </w:r>
       <w:r>
         <w:t>，</w:t>
@@ -437,6 +603,19 @@
       </w:pPr>
       <w:r>
         <w:t>保存完后的单据可以查看但是不允许修改内容，尤其是保存后不允许修改供应商，目前是可以修改的</w:t>
+      </w:r>
+      <w:r>
+        <w:rPr>
+          <w:rFonts w:hint="eastAsia"/>
+        </w:rPr>
+        <w:t>，</w:t>
+      </w:r>
+      <w:r>
+        <w:rPr>
+          <w:rFonts w:hint="eastAsia"/>
+          <w:highlight w:val="yellow"/>
+        </w:rPr>
+        <w:t>（接口返回的字段控制，待添加）</w:t>
       </w:r>
     </w:p>
     <w:p>
@@ -1218,7 +1397,7 @@
     <w:lsdException w:name="Table Web 2" w:semiHidden="1" w:unhideWhenUsed="1"/>
     <w:lsdException w:name="Table Web 3" w:semiHidden="1" w:unhideWhenUsed="1"/>
     <w:lsdException w:name="Balloon Text" w:semiHidden="1" w:unhideWhenUsed="1"/>
-    <w:lsdException w:name="Table Grid" w:semiHidden="1" w:uiPriority="59" w:unhideWhenUsed="1"/>
+    <w:lsdException w:name="Table Grid" w:uiPriority="59"/>
     <w:lsdException w:name="Table Theme" w:semiHidden="1" w:unhideWhenUsed="1"/>
     <w:lsdException w:name="Placeholder Text" w:semiHidden="1"/>
     <w:lsdException w:name="No Spacing" w:uiPriority="1" w:qFormat="1"/>

--- a/readme/2019年6月6日测试结果.docx
+++ b/readme/2019年6月6日测试结果.docx
@@ -1,43 +1,43 @@
 
 <file path=word/document.xml><?xml version="1.0" encoding="utf-8"?>
-<w:document xmlns:wpc="http://schemas.microsoft.com/office/word/2010/wordprocessingCanvas" xmlns:cx="http://schemas.microsoft.com/office/drawing/2014/chartex" xmlns:cx1="http://schemas.microsoft.com/office/drawing/2015/9/8/chartex" xmlns:cx2="http://schemas.microsoft.com/office/drawing/2015/10/21/chartex" xmlns:cx3="http://schemas.microsoft.com/office/drawing/2016/5/9/chartex" xmlns:cx4="http://schemas.microsoft.com/office/drawing/2016/5/10/chartex" xmlns:cx5="http://schemas.microsoft.com/office/drawing/2016/5/11/chartex" xmlns:cx6="http://schemas.microsoft.com/office/drawing/2016/5/12/chartex" xmlns:cx7="http://schemas.microsoft.com/office/drawing/2016/5/13/chartex" xmlns:cx8="http://schemas.microsoft.com/office/drawing/2016/5/14/chartex" xmlns:mc="http://schemas.openxmlformats.org/markup-compatibility/2006" xmlns:aink="http://schemas.microsoft.com/office/drawing/2016/ink" xmlns:am3d="http://schemas.microsoft.com/office/drawing/2017/model3d" xmlns:o="urn:schemas-microsoft-com:office:office" xmlns:r="http://schemas.openxmlformats.org/officeDocument/2006/relationships" xmlns:m="http://schemas.openxmlformats.org/officeDocument/2006/math" xmlns:v="urn:schemas-microsoft-com:vml" xmlns:wp14="http://schemas.microsoft.com/office/word/2010/wordprocessingDrawing" xmlns:wp="http://schemas.openxmlformats.org/drawingml/2006/wordprocessingDrawing" xmlns:w10="urn:schemas-microsoft-com:office:word" xmlns:w="http://schemas.openxmlformats.org/wordprocessingml/2006/main" xmlns:w14="http://schemas.microsoft.com/office/word/2010/wordml" xmlns:w15="http://schemas.microsoft.com/office/word/2012/wordml" xmlns:w16cid="http://schemas.microsoft.com/office/word/2016/wordml/cid" xmlns:w16se="http://schemas.microsoft.com/office/word/2015/wordml/symex" xmlns:wpg="http://schemas.microsoft.com/office/word/2010/wordprocessingGroup" xmlns:wpi="http://schemas.microsoft.com/office/word/2010/wordprocessingInk" xmlns:wne="http://schemas.microsoft.com/office/word/2006/wordml" xmlns:wps="http://schemas.microsoft.com/office/word/2010/wordprocessingShape" mc:Ignorable="w14 w15 w16se w16cid wp14">
+<w:document xmlns:o="urn:schemas-microsoft-com:office:office" xmlns:r="http://schemas.openxmlformats.org/officeDocument/2006/relationships" xmlns:v="urn:schemas-microsoft-com:vml" xmlns:w="http://schemas.openxmlformats.org/wordprocessingml/2006/main" xmlns:w10="urn:schemas-microsoft-com:office:word" xmlns:wp="http://schemas.openxmlformats.org/drawingml/2006/wordprocessingDrawing" xmlns:wps="http://schemas.microsoft.com/office/word/2010/wordprocessingShape" xmlns:wpg="http://schemas.microsoft.com/office/word/2010/wordprocessingGroup" xmlns:mc="http://schemas.openxmlformats.org/markup-compatibility/2006" xmlns:wp14="http://schemas.microsoft.com/office/word/2010/wordprocessingDrawing" xmlns:w14="http://schemas.microsoft.com/office/word/2010/wordml" mc:Ignorable="w14 wp14">
   <w:body>
     <w:p>
       <w:pPr>
-        <w:rPr>
-          <w:color w:val="CE181E"/>
-        </w:rPr>
-      </w:pPr>
-      <w:r>
-        <w:rPr>
-          <w:color w:val="CE181E"/>
-        </w:rPr>
-        <w:t>按</w:t>
-      </w:r>
-      <w:proofErr w:type="gramStart"/>
-      <w:r>
-        <w:rPr>
-          <w:color w:val="CE181E"/>
-        </w:rPr>
-        <w:t>安卓系统</w:t>
-      </w:r>
-      <w:proofErr w:type="gramEnd"/>
-      <w:r>
-        <w:rPr>
-          <w:color w:val="CE181E"/>
-        </w:rPr>
-        <w:t>的桌面键再进去就要登录，是否可以取消这个步骤，只需要登录一次，如果强制停止优化内存才再次需要输入登录</w:t>
-      </w:r>
-    </w:p>
-    <w:p/>
-    <w:p>
-      <w:r>
+        <w:pStyle w:val="Normal"/>
+        <w:rPr>
+          <w:color w:val="CE181E"/>
+        </w:rPr>
+      </w:pPr>
+      <w:r>
+        <w:rPr>
+          <w:color w:val="CE181E"/>
+        </w:rPr>
+        <w:t>按安卓系统的桌面键再进去就要登录，是否可以取消这个步骤，只需要登录一次，如果强制停止优化内存才再次需要输入登录</w:t>
+      </w:r>
+    </w:p>
+    <w:p>
+      <w:pPr>
+        <w:pStyle w:val="Normal"/>
+        <w:rPr/>
+      </w:pPr>
+      <w:r>
+        <w:rPr/>
+      </w:r>
+    </w:p>
+    <w:p>
+      <w:pPr>
+        <w:pStyle w:val="Normal"/>
+        <w:rPr/>
+      </w:pPr>
+      <w:r>
+        <w:rPr/>
         <w:t>盘点</w:t>
       </w:r>
     </w:p>
     <w:p>
       <w:pPr>
-        <w:pStyle w:val="a9"/>
+        <w:pStyle w:val="ListParagraph"/>
         <w:numPr>
           <w:ilvl w:val="0"/>
           <w:numId w:val="1"/>
@@ -55,7 +55,7 @@
     </w:p>
     <w:p>
       <w:pPr>
-        <w:pStyle w:val="a9"/>
+        <w:pStyle w:val="ListParagraph"/>
         <w:numPr>
           <w:ilvl w:val="0"/>
           <w:numId w:val="1"/>
@@ -68,24 +68,10 @@
         <w:rPr>
           <w:highlight w:val="yellow"/>
         </w:rPr>
-        <w:t>批次商品还是没有取消</w:t>
-      </w:r>
-      <w:r>
-        <w:rPr>
-          <w:rFonts w:hint="eastAsia"/>
-          <w:highlight w:val="yellow"/>
-        </w:rPr>
-        <w:t xml:space="preserve"> </w:t>
-      </w:r>
-      <w:r>
-        <w:rPr>
-          <w:highlight w:val="yellow"/>
-        </w:rPr>
-        <w:t xml:space="preserve"> </w:t>
-      </w:r>
-      <w:r>
-        <w:rPr>
-          <w:rFonts w:hint="eastAsia"/>
+        <w:t xml:space="preserve">批次商品还是没有取消  </w:t>
+      </w:r>
+      <w:r>
+        <w:rPr>
           <w:color w:val="FF0000"/>
           <w:highlight w:val="yellow"/>
         </w:rPr>
@@ -93,7 +79,6 @@
       </w:r>
       <w:r>
         <w:rPr>
-          <w:rFonts w:hint="eastAsia"/>
           <w:color w:val="FF0000"/>
           <w:highlight w:val="yellow"/>
         </w:rPr>
@@ -112,6 +97,17 @@
       </w:r>
       <w:r>
         <w:rPr>
+          <w:rFonts w:cs="Lucida Console" w:ascii="Lucida Console" w:hAnsi="Lucida Console"/>
+          <w:color w:val="FF0000"/>
+          <w:kern w:val="0"/>
+          <w:sz w:val="18"/>
+          <w:szCs w:val="18"/>
+          <w:highlight w:val="yellow"/>
+        </w:rPr>
+        <w:t>APP</w:t>
+      </w:r>
+      <w:r>
+        <w:rPr>
           <w:rFonts w:ascii="Lucida Console" w:hAnsi="Lucida Console" w:cs="Lucida Console"/>
           <w:color w:val="FF0000"/>
           <w:kern w:val="0"/>
@@ -119,7 +115,18 @@
           <w:szCs w:val="18"/>
           <w:highlight w:val="yellow"/>
         </w:rPr>
-        <w:t>APP</w:t>
+        <w:t>不需要限制批次，在</w:t>
+      </w:r>
+      <w:r>
+        <w:rPr>
+          <w:rFonts w:cs="Lucida Console" w:ascii="Lucida Console" w:hAnsi="Lucida Console"/>
+          <w:color w:val="FF0000"/>
+          <w:kern w:val="0"/>
+          <w:sz w:val="18"/>
+          <w:szCs w:val="18"/>
+          <w:highlight w:val="yellow"/>
+        </w:rPr>
+        <w:t>Config.isNeedPici</w:t>
       </w:r>
       <w:r>
         <w:rPr>
@@ -130,9 +137,19 @@
           <w:szCs w:val="18"/>
           <w:highlight w:val="yellow"/>
         </w:rPr>
-        <w:t>不需要限制批次，在</w:t>
-      </w:r>
-      <w:proofErr w:type="spellStart"/>
+        <w:t>作控制，默认限制批次，如果那一款</w:t>
+      </w:r>
+      <w:r>
+        <w:rPr>
+          <w:rFonts w:cs="Lucida Console" w:ascii="Lucida Console" w:hAnsi="Lucida Console"/>
+          <w:color w:val="FF0000"/>
+          <w:kern w:val="0"/>
+          <w:sz w:val="18"/>
+          <w:szCs w:val="18"/>
+          <w:highlight w:val="yellow"/>
+        </w:rPr>
+        <w:t>App</w:t>
+      </w:r>
       <w:r>
         <w:rPr>
           <w:rFonts w:ascii="Lucida Console" w:hAnsi="Lucida Console" w:cs="Lucida Console"/>
@@ -142,9 +159,19 @@
           <w:szCs w:val="18"/>
           <w:highlight w:val="yellow"/>
         </w:rPr>
-        <w:t>Config.isNeedPici</w:t>
-      </w:r>
-      <w:proofErr w:type="spellEnd"/>
+        <w:t>不需要限制批次则在</w:t>
+      </w:r>
+      <w:r>
+        <w:rPr>
+          <w:rFonts w:cs="Lucida Console" w:ascii="Lucida Console" w:hAnsi="Lucida Console"/>
+          <w:color w:val="FF0000"/>
+          <w:kern w:val="0"/>
+          <w:sz w:val="18"/>
+          <w:szCs w:val="18"/>
+          <w:highlight w:val="yellow"/>
+        </w:rPr>
+        <w:t>Application</w:t>
+      </w:r>
       <w:r>
         <w:rPr>
           <w:rFonts w:ascii="Lucida Console" w:hAnsi="Lucida Console" w:cs="Lucida Console"/>
@@ -154,7 +181,18 @@
           <w:szCs w:val="18"/>
           <w:highlight w:val="yellow"/>
         </w:rPr>
-        <w:t>作控制，默认限制批次，如果那一款</w:t>
+        <w:t>设置为</w:t>
+      </w:r>
+      <w:r>
+        <w:rPr>
+          <w:rFonts w:cs="Lucida Console" w:ascii="Lucida Console" w:hAnsi="Lucida Console"/>
+          <w:color w:val="FF0000"/>
+          <w:kern w:val="0"/>
+          <w:sz w:val="18"/>
+          <w:szCs w:val="18"/>
+          <w:highlight w:val="yellow"/>
+        </w:rPr>
+        <w:t>false</w:t>
       </w:r>
       <w:r>
         <w:rPr>
@@ -165,66 +203,11 @@
           <w:szCs w:val="18"/>
           <w:highlight w:val="yellow"/>
         </w:rPr>
-        <w:t>App</w:t>
-      </w:r>
-      <w:r>
-        <w:rPr>
-          <w:rFonts w:ascii="Lucida Console" w:hAnsi="Lucida Console" w:cs="Lucida Console"/>
+        <w:t>即可</w:t>
+      </w:r>
+      <w:r>
+        <w:rPr>
           <w:color w:val="FF0000"/>
-          <w:kern w:val="0"/>
-          <w:sz w:val="18"/>
-          <w:szCs w:val="18"/>
-          <w:highlight w:val="yellow"/>
-        </w:rPr>
-        <w:t>不需要限制批次则在</w:t>
-      </w:r>
-      <w:r>
-        <w:rPr>
-          <w:rFonts w:ascii="Lucida Console" w:hAnsi="Lucida Console" w:cs="Lucida Console"/>
-          <w:color w:val="FF0000"/>
-          <w:kern w:val="0"/>
-          <w:sz w:val="18"/>
-          <w:szCs w:val="18"/>
-          <w:highlight w:val="yellow"/>
-        </w:rPr>
-        <w:t>Application</w:t>
-      </w:r>
-      <w:r>
-        <w:rPr>
-          <w:rFonts w:ascii="Lucida Console" w:hAnsi="Lucida Console" w:cs="Lucida Console"/>
-          <w:color w:val="FF0000"/>
-          <w:kern w:val="0"/>
-          <w:sz w:val="18"/>
-          <w:szCs w:val="18"/>
-          <w:highlight w:val="yellow"/>
-        </w:rPr>
-        <w:t>设置为</w:t>
-      </w:r>
-      <w:r>
-        <w:rPr>
-          <w:rFonts w:ascii="Lucida Console" w:hAnsi="Lucida Console" w:cs="Lucida Console"/>
-          <w:color w:val="FF0000"/>
-          <w:kern w:val="0"/>
-          <w:sz w:val="18"/>
-          <w:szCs w:val="18"/>
-          <w:highlight w:val="yellow"/>
-        </w:rPr>
-        <w:t>false</w:t>
-      </w:r>
-      <w:r>
-        <w:rPr>
-          <w:rFonts w:ascii="Lucida Console" w:hAnsi="Lucida Console" w:cs="Lucida Console"/>
-          <w:color w:val="FF0000"/>
-          <w:kern w:val="0"/>
-          <w:sz w:val="18"/>
-          <w:szCs w:val="18"/>
-          <w:highlight w:val="yellow"/>
-        </w:rPr>
-        <w:t>即可</w:t>
-      </w:r>
-      <w:r>
-        <w:rPr>
-          <w:color w:val="FF0000"/>
           <w:highlight w:val="yellow"/>
         </w:rPr>
         <w:t>)</w:t>
@@ -232,7 +215,7 @@
     </w:p>
     <w:p>
       <w:pPr>
-        <w:pStyle w:val="a9"/>
+        <w:pStyle w:val="ListParagraph"/>
         <w:numPr>
           <w:ilvl w:val="0"/>
           <w:numId w:val="1"/>
@@ -245,26 +228,12 @@
         <w:rPr>
           <w:color w:val="CE181E"/>
         </w:rPr>
-        <w:t>保存完后一直会</w:t>
-      </w:r>
-      <w:proofErr w:type="gramStart"/>
-      <w:r>
-        <w:rPr>
-          <w:color w:val="CE181E"/>
-        </w:rPr>
-        <w:t>有蓝牙提示</w:t>
-      </w:r>
-      <w:proofErr w:type="gramEnd"/>
-      <w:r>
-        <w:rPr>
-          <w:color w:val="CE181E"/>
-        </w:rPr>
-        <w:t>，这个应该是选了打印之后的提示</w:t>
-      </w:r>
-    </w:p>
-    <w:p>
-      <w:pPr>
-        <w:pStyle w:val="a9"/>
+        <w:t>保存完后一直会有蓝牙提示，这个应该是选了打印之后的提示</w:t>
+      </w:r>
+    </w:p>
+    <w:p>
+      <w:pPr>
+        <w:pStyle w:val="ListParagraph"/>
         <w:numPr>
           <w:ilvl w:val="0"/>
           <w:numId w:val="1"/>
@@ -282,62 +251,89 @@
     </w:p>
     <w:p>
       <w:pPr>
-        <w:pStyle w:val="a9"/>
+        <w:pStyle w:val="ListParagraph"/>
         <w:numPr>
           <w:ilvl w:val="0"/>
           <w:numId w:val="1"/>
         </w:numPr>
-      </w:pPr>
-      <w:proofErr w:type="gramStart"/>
-      <w:r>
-        <w:t>改数这里</w:t>
-      </w:r>
-      <w:proofErr w:type="gramEnd"/>
-      <w:r>
-        <w:t>键盘需要弄个</w:t>
-      </w:r>
-      <w:r>
+        <w:rPr>
+          <w:color w:val="CE181E"/>
+          <w:highlight w:val="yellow"/>
+        </w:rPr>
+      </w:pPr>
+      <w:r>
+        <w:rPr>
+          <w:color w:val="CE181E"/>
+          <w:highlight w:val="yellow"/>
+        </w:rPr>
+        <w:t>改数这里键盘需要弄个</w:t>
+      </w:r>
+      <w:r>
+        <w:rPr>
+          <w:color w:val="CE181E"/>
+          <w:highlight w:val="yellow"/>
+        </w:rPr>
         <w:t>+1</w:t>
       </w:r>
       <w:r>
-        <w:t>，和</w:t>
-      </w:r>
-      <w:r>
-        <w:t xml:space="preserve"> -1</w:t>
-      </w:r>
-      <w:r>
+        <w:rPr>
+          <w:color w:val="CE181E"/>
+          <w:highlight w:val="yellow"/>
+        </w:rPr>
+        <w:t xml:space="preserve">，和 </w:t>
+      </w:r>
+      <w:r>
+        <w:rPr>
+          <w:color w:val="CE181E"/>
+          <w:highlight w:val="yellow"/>
+        </w:rPr>
+        <w:t>-1</w:t>
+      </w:r>
+      <w:r>
+        <w:rPr>
+          <w:color w:val="CE181E"/>
+          <w:highlight w:val="yellow"/>
+        </w:rPr>
         <w:t>，方便用户相同商品累计增加而不用通过心算再输入数量</w:t>
       </w:r>
     </w:p>
     <w:p>
       <w:pPr>
-        <w:pStyle w:val="a9"/>
+        <w:pStyle w:val="ListParagraph"/>
         <w:numPr>
           <w:ilvl w:val="0"/>
           <w:numId w:val="1"/>
         </w:numPr>
-      </w:pPr>
-      <w:r>
+        <w:rPr/>
+      </w:pPr>
+      <w:r>
+        <w:rPr/>
         <w:t>目前申请了的单据中没法区别判断哪个批号里面是增加了扫描商品信息的。</w:t>
       </w:r>
     </w:p>
     <w:p>
       <w:pPr>
-        <w:pStyle w:val="a9"/>
-        <w:ind w:left="1080" w:firstLine="0"/>
-      </w:pPr>
-    </w:p>
-    <w:p>
-      <w:pPr>
-        <w:pStyle w:val="a9"/>
-      </w:pPr>
-      <w:r>
+        <w:pStyle w:val="ListParagraph"/>
+        <w:ind w:left="1080" w:hanging="0"/>
+        <w:rPr/>
+      </w:pPr>
+      <w:r>
+        <w:rPr/>
+      </w:r>
+    </w:p>
+    <w:p>
+      <w:pPr>
+        <w:pStyle w:val="ListParagraph"/>
+        <w:rPr/>
+      </w:pPr>
+      <w:r>
+        <w:rPr/>
         <w:t>采购订单</w:t>
       </w:r>
     </w:p>
     <w:p>
       <w:pPr>
-        <w:pStyle w:val="a9"/>
+        <w:pStyle w:val="ListParagraph"/>
         <w:numPr>
           <w:ilvl w:val="0"/>
           <w:numId w:val="2"/>
@@ -351,43 +347,24 @@
         <w:rPr>
           <w:color w:val="CE181E"/>
         </w:rPr>
-        <w:t>保存完后一直会</w:t>
-      </w:r>
-      <w:proofErr w:type="gramStart"/>
-      <w:r>
-        <w:rPr>
-          <w:color w:val="CE181E"/>
-        </w:rPr>
-        <w:t>有蓝牙提示</w:t>
-      </w:r>
-      <w:proofErr w:type="gramEnd"/>
-      <w:r>
-        <w:rPr>
-          <w:color w:val="CE181E"/>
-        </w:rPr>
-        <w:t>，这个应该是选了打印之后的提示</w:t>
-      </w:r>
-    </w:p>
-    <w:p>
-      <w:pPr>
-        <w:pStyle w:val="a9"/>
+        <w:t>保存完后一直会有蓝牙提示，这个应该是选了打印之后的提示</w:t>
+      </w:r>
+    </w:p>
+    <w:p>
+      <w:pPr>
+        <w:pStyle w:val="ListParagraph"/>
         <w:numPr>
           <w:ilvl w:val="0"/>
           <w:numId w:val="2"/>
         </w:numPr>
-      </w:pPr>
-      <w:r>
-        <w:t>保存完后的单据可以查看但是不允许修改内容，尤其是保存后不允许修改供应商，目前是可以修改的</w:t>
-      </w:r>
-      <w:r>
-        <w:rPr>
-          <w:rFonts w:hint="eastAsia"/>
-        </w:rPr>
-        <w:t>，</w:t>
-      </w:r>
-      <w:r>
-        <w:rPr>
-          <w:rFonts w:hint="eastAsia"/>
+        <w:rPr/>
+      </w:pPr>
+      <w:r>
+        <w:rPr/>
+        <w:t>保存完后的单据可以查看但是不允许修改内容，尤其是保存后不允许修改供应商，目前是可以修改的，</w:t>
+      </w:r>
+      <w:r>
+        <w:rPr>
           <w:highlight w:val="yellow"/>
         </w:rPr>
         <w:t>（接口返回的字段控制，待添加）</w:t>
@@ -395,7 +372,7 @@
     </w:p>
     <w:p>
       <w:pPr>
-        <w:pStyle w:val="a9"/>
+        <w:pStyle w:val="ListParagraph"/>
         <w:numPr>
           <w:ilvl w:val="0"/>
           <w:numId w:val="2"/>
@@ -413,36 +390,55 @@
     </w:p>
     <w:p>
       <w:pPr>
-        <w:pStyle w:val="a9"/>
+        <w:pStyle w:val="ListParagraph"/>
         <w:numPr>
           <w:ilvl w:val="0"/>
           <w:numId w:val="2"/>
         </w:numPr>
-      </w:pPr>
-      <w:proofErr w:type="gramStart"/>
-      <w:r>
-        <w:t>改数这里</w:t>
-      </w:r>
-      <w:proofErr w:type="gramEnd"/>
-      <w:r>
-        <w:t>键盘需要弄个</w:t>
-      </w:r>
-      <w:r>
+        <w:rPr>
+          <w:color w:val="CE181E"/>
+          <w:highlight w:val="yellow"/>
+        </w:rPr>
+      </w:pPr>
+      <w:r>
+        <w:rPr>
+          <w:color w:val="CE181E"/>
+          <w:highlight w:val="yellow"/>
+        </w:rPr>
+        <w:t>改数这里键盘需要弄个</w:t>
+      </w:r>
+      <w:r>
+        <w:rPr>
+          <w:color w:val="CE181E"/>
+          <w:highlight w:val="yellow"/>
+        </w:rPr>
         <w:t>+1</w:t>
       </w:r>
       <w:r>
-        <w:t>，和</w:t>
-      </w:r>
-      <w:r>
-        <w:t xml:space="preserve"> -1</w:t>
-      </w:r>
-      <w:r>
+        <w:rPr>
+          <w:color w:val="CE181E"/>
+          <w:highlight w:val="yellow"/>
+        </w:rPr>
+        <w:t xml:space="preserve">，和 </w:t>
+      </w:r>
+      <w:r>
+        <w:rPr>
+          <w:color w:val="CE181E"/>
+          <w:highlight w:val="yellow"/>
+        </w:rPr>
+        <w:t>-1</w:t>
+      </w:r>
+      <w:r>
+        <w:rPr>
+          <w:color w:val="CE181E"/>
+          <w:highlight w:val="yellow"/>
+        </w:rPr>
         <w:t>，方便用户相同商品累计增加而不用通过心算再输入数量</w:t>
       </w:r>
     </w:p>
     <w:p>
       <w:pPr>
-        <w:pStyle w:val="a9"/>
+        <w:pStyle w:val="ListParagraph"/>
         <w:numPr>
           <w:ilvl w:val="0"/>
           <w:numId w:val="2"/>
@@ -460,7 +456,7 @@
     </w:p>
     <w:p>
       <w:pPr>
-        <w:pStyle w:val="a9"/>
+        <w:pStyle w:val="ListParagraph"/>
         <w:numPr>
           <w:ilvl w:val="0"/>
           <w:numId w:val="2"/>
@@ -471,6 +467,7 @@
       </w:pPr>
       <w:r>
         <w:rPr>
+          <w:color w:val="CE181E"/>
           <w:highlight w:val="yellow"/>
         </w:rPr>
         <w:t>单据里没法像盘点一样双击弹框输入数量</w:t>
@@ -478,7 +475,7 @@
     </w:p>
     <w:p>
       <w:pPr>
-        <w:pStyle w:val="a9"/>
+        <w:pStyle w:val="ListParagraph"/>
         <w:numPr>
           <w:ilvl w:val="0"/>
           <w:numId w:val="2"/>
@@ -508,44 +505,58 @@
     </w:p>
     <w:p>
       <w:pPr>
-        <w:pStyle w:val="a9"/>
+        <w:pStyle w:val="ListParagraph"/>
         <w:numPr>
           <w:ilvl w:val="0"/>
           <w:numId w:val="2"/>
         </w:numPr>
-      </w:pPr>
-      <w:r>
+        <w:rPr/>
+      </w:pPr>
+      <w:r>
+        <w:rPr/>
         <w:t>日期现在会缩减，不知道是否是分辨率的问题，是否能换种格式</w:t>
       </w:r>
     </w:p>
     <w:p>
       <w:pPr>
-        <w:pStyle w:val="a9"/>
-      </w:pPr>
-    </w:p>
-    <w:p>
-      <w:pPr>
-        <w:pStyle w:val="a9"/>
-      </w:pPr>
+        <w:pStyle w:val="ListParagraph"/>
+        <w:rPr/>
+      </w:pPr>
+      <w:r>
+        <w:rPr/>
+      </w:r>
+    </w:p>
+    <w:p>
+      <w:pPr>
+        <w:pStyle w:val="ListParagraph"/>
+        <w:rPr/>
+      </w:pPr>
+      <w:r>
+        <w:rPr/>
+      </w:r>
       <w:bookmarkStart w:id="0" w:name="_GoBack"/>
-      <w:bookmarkEnd w:id="0"/>
-    </w:p>
-    <w:p>
-      <w:pPr>
-        <w:pStyle w:val="a9"/>
-        <w:ind w:left="360" w:firstLine="0"/>
-      </w:pPr>
-      <w:r>
+      <w:bookmarkStart w:id="1" w:name="_GoBack"/>
+      <w:bookmarkEnd w:id="1"/>
+    </w:p>
+    <w:p>
+      <w:pPr>
+        <w:pStyle w:val="ListParagraph"/>
+        <w:ind w:left="360" w:hanging="0"/>
+        <w:rPr/>
+      </w:pPr>
+      <w:r>
+        <w:rPr/>
         <w:t>采购入库单</w:t>
       </w:r>
     </w:p>
     <w:p>
       <w:pPr>
-        <w:pStyle w:val="a9"/>
+        <w:pStyle w:val="ListParagraph"/>
         <w:numPr>
           <w:ilvl w:val="0"/>
           <w:numId w:val="3"/>
         </w:numPr>
+        <w:rPr/>
       </w:pPr>
       <w:r>
         <w:rPr>
@@ -566,6 +577,7 @@
         <w:t>条单据的时候没法选左右滑动</w:t>
       </w:r>
       <w:r>
+        <w:rPr/>
         <w:t>，</w:t>
       </w:r>
       <w:r>
@@ -577,7 +589,7 @@
     </w:p>
     <w:p>
       <w:pPr>
-        <w:pStyle w:val="a9"/>
+        <w:pStyle w:val="ListParagraph"/>
         <w:numPr>
           <w:ilvl w:val="0"/>
           <w:numId w:val="3"/>
@@ -595,24 +607,19 @@
     </w:p>
     <w:p>
       <w:pPr>
-        <w:pStyle w:val="a9"/>
+        <w:pStyle w:val="ListParagraph"/>
         <w:numPr>
           <w:ilvl w:val="0"/>
           <w:numId w:val="3"/>
         </w:numPr>
-      </w:pPr>
-      <w:r>
-        <w:t>保存完后的单据可以查看但是不允许修改内容，尤其是保存后不允许修改供应商，目前是可以修改的</w:t>
-      </w:r>
-      <w:r>
-        <w:rPr>
-          <w:rFonts w:hint="eastAsia"/>
-        </w:rPr>
-        <w:t>，</w:t>
-      </w:r>
-      <w:r>
-        <w:rPr>
-          <w:rFonts w:hint="eastAsia"/>
+        <w:rPr/>
+      </w:pPr>
+      <w:r>
+        <w:rPr/>
+        <w:t>保存完后的单据可以查看但是不允许修改内容，尤其是保存后不允许修改供应商，目前是可以修改的，</w:t>
+      </w:r>
+      <w:r>
+        <w:rPr>
           <w:highlight w:val="yellow"/>
         </w:rPr>
         <w:t>（接口返回的字段控制，待添加）</w:t>
@@ -620,7 +627,7 @@
     </w:p>
     <w:p>
       <w:pPr>
-        <w:pStyle w:val="a9"/>
+        <w:pStyle w:val="ListParagraph"/>
         <w:numPr>
           <w:ilvl w:val="0"/>
           <w:numId w:val="3"/>
@@ -638,11 +645,12 @@
     </w:p>
     <w:p>
       <w:pPr>
-        <w:pStyle w:val="a9"/>
+        <w:pStyle w:val="ListParagraph"/>
         <w:numPr>
           <w:ilvl w:val="0"/>
           <w:numId w:val="3"/>
         </w:numPr>
+        <w:rPr/>
       </w:pPr>
       <w:r>
         <w:rPr>
@@ -653,75 +661,62 @@
     </w:p>
     <w:p>
       <w:pPr>
-        <w:pStyle w:val="a9"/>
-        <w:ind w:left="360" w:firstLine="0"/>
-        <w:rPr>
-          <w:color w:val="CE181E"/>
-        </w:rPr>
-      </w:pPr>
-    </w:p>
-    <w:p>
-      <w:r>
+        <w:pStyle w:val="ListParagraph"/>
+        <w:ind w:left="360" w:hanging="0"/>
+        <w:rPr>
+          <w:color w:val="CE181E"/>
+        </w:rPr>
+      </w:pPr>
+      <w:r>
+        <w:rPr>
+          <w:color w:val="CE181E"/>
+        </w:rPr>
+      </w:r>
+    </w:p>
+    <w:p>
+      <w:pPr>
+        <w:pStyle w:val="Normal"/>
+        <w:rPr/>
+      </w:pPr>
+      <w:r>
+        <w:rPr/>
         <w:t>其他单据也有采购订单上述类似情况，请检查核实。</w:t>
       </w:r>
     </w:p>
-    <w:p/>
-    <w:p/>
+    <w:p>
+      <w:pPr>
+        <w:pStyle w:val="Normal"/>
+        <w:rPr/>
+      </w:pPr>
+      <w:r>
+        <w:rPr/>
+      </w:r>
+    </w:p>
+    <w:p>
+      <w:pPr>
+        <w:pStyle w:val="Normal"/>
+        <w:rPr/>
+      </w:pPr>
+      <w:r>
+        <w:rPr/>
+      </w:r>
+    </w:p>
     <w:sectPr>
+      <w:type w:val="nextPage"/>
       <w:pgSz w:w="11906" w:h="16838"/>
-      <w:pgMar w:top="1440" w:right="1800" w:bottom="1440" w:left="1800" w:header="0" w:footer="0" w:gutter="0"/>
-      <w:cols w:space="720"/>
-      <w:formProt w:val="0"/>
-      <w:docGrid w:type="lines" w:linePitch="312" w:charSpace="5938"/>
+      <w:pgMar w:left="1800" w:right="1800" w:header="0" w:top="1440" w:footer="0" w:bottom="1440" w:gutter="0"/>
+      <w:pgNumType w:fmt="decimal"/>
+      <w:formProt w:val="false"/>
+      <w:textDirection w:val="lrTb"/>
+      <w:docGrid w:type="lines" w:linePitch="312" w:charSpace="5734"/>
     </w:sectPr>
   </w:body>
 </w:document>
 </file>
 
-<file path=word/endnotes.xml><?xml version="1.0" encoding="utf-8"?>
-<w:endnotes xmlns:wpc="http://schemas.microsoft.com/office/word/2010/wordprocessingCanvas" xmlns:cx="http://schemas.microsoft.com/office/drawing/2014/chartex" xmlns:cx1="http://schemas.microsoft.com/office/drawing/2015/9/8/chartex" xmlns:cx2="http://schemas.microsoft.com/office/drawing/2015/10/21/chartex" xmlns:cx3="http://schemas.microsoft.com/office/drawing/2016/5/9/chartex" xmlns:cx4="http://schemas.microsoft.com/office/drawing/2016/5/10/chartex" xmlns:cx5="http://schemas.microsoft.com/office/drawing/2016/5/11/chartex" xmlns:cx6="http://schemas.microsoft.com/office/drawing/2016/5/12/chartex" xmlns:cx7="http://schemas.microsoft.com/office/drawing/2016/5/13/chartex" xmlns:cx8="http://schemas.microsoft.com/office/drawing/2016/5/14/chartex" xmlns:mc="http://schemas.openxmlformats.org/markup-compatibility/2006" xmlns:aink="http://schemas.microsoft.com/office/drawing/2016/ink" xmlns:am3d="http://schemas.microsoft.com/office/drawing/2017/model3d" xmlns:o="urn:schemas-microsoft-com:office:office" xmlns:r="http://schemas.openxmlformats.org/officeDocument/2006/relationships" xmlns:m="http://schemas.openxmlformats.org/officeDocument/2006/math" xmlns:v="urn:schemas-microsoft-com:vml" xmlns:wp14="http://schemas.microsoft.com/office/word/2010/wordprocessingDrawing" xmlns:wp="http://schemas.openxmlformats.org/drawingml/2006/wordprocessingDrawing" xmlns:w10="urn:schemas-microsoft-com:office:word" xmlns:w="http://schemas.openxmlformats.org/wordprocessingml/2006/main" xmlns:w14="http://schemas.microsoft.com/office/word/2010/wordml" xmlns:w15="http://schemas.microsoft.com/office/word/2012/wordml" xmlns:w16cid="http://schemas.microsoft.com/office/word/2016/wordml/cid" xmlns:w16se="http://schemas.microsoft.com/office/word/2015/wordml/symex" xmlns:wpg="http://schemas.microsoft.com/office/word/2010/wordprocessingGroup" xmlns:wpi="http://schemas.microsoft.com/office/word/2010/wordprocessingInk" xmlns:wne="http://schemas.microsoft.com/office/word/2006/wordml" xmlns:wps="http://schemas.microsoft.com/office/word/2010/wordprocessingShape" mc:Ignorable="w14 w15 w16se w16cid wp14">
-  <w:endnote w:type="separator" w:id="-1">
-    <w:p>
-      <w:r>
-        <w:separator/>
-      </w:r>
-    </w:p>
-  </w:endnote>
-  <w:endnote w:type="continuationSeparator" w:id="0">
-    <w:p>
-      <w:r>
-        <w:continuationSeparator/>
-      </w:r>
-    </w:p>
-  </w:endnote>
-</w:endnotes>
-</file>
-
-<file path=word/footnotes.xml><?xml version="1.0" encoding="utf-8"?>
-<w:footnotes xmlns:wpc="http://schemas.microsoft.com/office/word/2010/wordprocessingCanvas" xmlns:cx="http://schemas.microsoft.com/office/drawing/2014/chartex" xmlns:cx1="http://schemas.microsoft.com/office/drawing/2015/9/8/chartex" xmlns:cx2="http://schemas.microsoft.com/office/drawing/2015/10/21/chartex" xmlns:cx3="http://schemas.microsoft.com/office/drawing/2016/5/9/chartex" xmlns:cx4="http://schemas.microsoft.com/office/drawing/2016/5/10/chartex" xmlns:cx5="http://schemas.microsoft.com/office/drawing/2016/5/11/chartex" xmlns:cx6="http://schemas.microsoft.com/office/drawing/2016/5/12/chartex" xmlns:cx7="http://schemas.microsoft.com/office/drawing/2016/5/13/chartex" xmlns:cx8="http://schemas.microsoft.com/office/drawing/2016/5/14/chartex" xmlns:mc="http://schemas.openxmlformats.org/markup-compatibility/2006" xmlns:aink="http://schemas.microsoft.com/office/drawing/2016/ink" xmlns:am3d="http://schemas.microsoft.com/office/drawing/2017/model3d" xmlns:o="urn:schemas-microsoft-com:office:office" xmlns:r="http://schemas.openxmlformats.org/officeDocument/2006/relationships" xmlns:m="http://schemas.openxmlformats.org/officeDocument/2006/math" xmlns:v="urn:schemas-microsoft-com:vml" xmlns:wp14="http://schemas.microsoft.com/office/word/2010/wordprocessingDrawing" xmlns:wp="http://schemas.openxmlformats.org/drawingml/2006/wordprocessingDrawing" xmlns:w10="urn:schemas-microsoft-com:office:word" xmlns:w="http://schemas.openxmlformats.org/wordprocessingml/2006/main" xmlns:w14="http://schemas.microsoft.com/office/word/2010/wordml" xmlns:w15="http://schemas.microsoft.com/office/word/2012/wordml" xmlns:w16cid="http://schemas.microsoft.com/office/word/2016/wordml/cid" xmlns:w16se="http://schemas.microsoft.com/office/word/2015/wordml/symex" xmlns:wpg="http://schemas.microsoft.com/office/word/2010/wordprocessingGroup" xmlns:wpi="http://schemas.microsoft.com/office/word/2010/wordprocessingInk" xmlns:wne="http://schemas.microsoft.com/office/word/2006/wordml" xmlns:wps="http://schemas.microsoft.com/office/word/2010/wordprocessingShape" mc:Ignorable="w14 w15 w16se w16cid wp14">
-  <w:footnote w:type="separator" w:id="-1">
-    <w:p>
-      <w:r>
-        <w:separator/>
-      </w:r>
-    </w:p>
-  </w:footnote>
-  <w:footnote w:type="continuationSeparator" w:id="0">
-    <w:p>
-      <w:r>
-        <w:continuationSeparator/>
-      </w:r>
-    </w:p>
-  </w:footnote>
-</w:footnotes>
-</file>
-
 <file path=word/numbering.xml><?xml version="1.0" encoding="utf-8"?>
-<w:numbering xmlns:wpc="http://schemas.microsoft.com/office/word/2010/wordprocessingCanvas" xmlns:cx="http://schemas.microsoft.com/office/drawing/2014/chartex" xmlns:cx1="http://schemas.microsoft.com/office/drawing/2015/9/8/chartex" xmlns:cx2="http://schemas.microsoft.com/office/drawing/2015/10/21/chartex" xmlns:cx3="http://schemas.microsoft.com/office/drawing/2016/5/9/chartex" xmlns:cx4="http://schemas.microsoft.com/office/drawing/2016/5/10/chartex" xmlns:cx5="http://schemas.microsoft.com/office/drawing/2016/5/11/chartex" xmlns:cx6="http://schemas.microsoft.com/office/drawing/2016/5/12/chartex" xmlns:cx7="http://schemas.microsoft.com/office/drawing/2016/5/13/chartex" xmlns:cx8="http://schemas.microsoft.com/office/drawing/2016/5/14/chartex" xmlns:mc="http://schemas.openxmlformats.org/markup-compatibility/2006" xmlns:aink="http://schemas.microsoft.com/office/drawing/2016/ink" xmlns:am3d="http://schemas.microsoft.com/office/drawing/2017/model3d" xmlns:o="urn:schemas-microsoft-com:office:office" xmlns:r="http://schemas.openxmlformats.org/officeDocument/2006/relationships" xmlns:m="http://schemas.openxmlformats.org/officeDocument/2006/math" xmlns:v="urn:schemas-microsoft-com:vml" xmlns:wp14="http://schemas.microsoft.com/office/word/2010/wordprocessingDrawing" xmlns:wp="http://schemas.openxmlformats.org/drawingml/2006/wordprocessingDrawing" xmlns:w10="urn:schemas-microsoft-com:office:word" xmlns:w="http://schemas.openxmlformats.org/wordprocessingml/2006/main" xmlns:w14="http://schemas.microsoft.com/office/word/2010/wordml" xmlns:w15="http://schemas.microsoft.com/office/word/2012/wordml" xmlns:w16cid="http://schemas.microsoft.com/office/word/2016/wordml/cid" xmlns:w16se="http://schemas.microsoft.com/office/word/2015/wordml/symex" xmlns:wpg="http://schemas.microsoft.com/office/word/2010/wordprocessingGroup" xmlns:wpi="http://schemas.microsoft.com/office/word/2010/wordprocessingInk" xmlns:wne="http://schemas.microsoft.com/office/word/2006/wordml" xmlns:wps="http://schemas.microsoft.com/office/word/2010/wordprocessingShape" mc:Ignorable="w14 w15 w16se w16cid wp14">
-  <w:abstractNum w:abstractNumId="0" w15:restartNumberingAfterBreak="0">
-    <w:nsid w:val="1A3D4CC6"/>
-    <w:multiLevelType w:val="multilevel"/>
-    <w:tmpl w:val="0B3A1A78"/>
+<w:numbering xmlns:w="http://schemas.openxmlformats.org/wordprocessingml/2006/main" xmlns:o="urn:schemas-microsoft-com:office:office" xmlns:r="http://schemas.openxmlformats.org/officeDocument/2006/relationships" xmlns:v="urn:schemas-microsoft-com:vml">
+  <w:abstractNum w:abstractNumId="1">
     <w:lvl w:ilvl="0">
       <w:start w:val="1"/>
       <w:numFmt w:val="decimal"/>
@@ -804,10 +799,7 @@
       </w:pPr>
     </w:lvl>
   </w:abstractNum>
-  <w:abstractNum w:abstractNumId="1" w15:restartNumberingAfterBreak="0">
-    <w:nsid w:val="45DB361B"/>
-    <w:multiLevelType w:val="multilevel"/>
-    <w:tmpl w:val="B1E88B8A"/>
+  <w:abstractNum w:abstractNumId="2">
     <w:lvl w:ilvl="0">
       <w:start w:val="1"/>
       <w:numFmt w:val="decimal"/>
@@ -890,10 +882,7 @@
       </w:pPr>
     </w:lvl>
   </w:abstractNum>
-  <w:abstractNum w:abstractNumId="2" w15:restartNumberingAfterBreak="0">
-    <w:nsid w:val="68A55898"/>
-    <w:multiLevelType w:val="multilevel"/>
-    <w:tmpl w:val="24900CEC"/>
+  <w:abstractNum w:abstractNumId="3">
     <w:lvl w:ilvl="0">
       <w:start w:val="1"/>
       <w:numFmt w:val="decimal"/>
@@ -976,150 +965,7 @@
       </w:pPr>
     </w:lvl>
   </w:abstractNum>
-  <w:abstractNum w:abstractNumId="3" w15:restartNumberingAfterBreak="0">
-    <w:nsid w:val="6A465BBB"/>
-    <w:multiLevelType w:val="multilevel"/>
-    <w:tmpl w:val="DECE2CC4"/>
-    <w:lvl w:ilvl="0">
-      <w:start w:val="1"/>
-      <w:numFmt w:val="bullet"/>
-      <w:lvlText w:val=""/>
-      <w:lvlJc w:val="left"/>
-      <w:pPr>
-        <w:tabs>
-          <w:tab w:val="num" w:pos="1080"/>
-        </w:tabs>
-        <w:ind w:left="1080" w:hanging="360"/>
-      </w:pPr>
-      <w:rPr>
-        <w:rFonts w:ascii="Symbol" w:hAnsi="Symbol" w:cs="OpenSymbol" w:hint="default"/>
-      </w:rPr>
-    </w:lvl>
-    <w:lvl w:ilvl="1">
-      <w:start w:val="1"/>
-      <w:numFmt w:val="bullet"/>
-      <w:lvlText w:val="◦"/>
-      <w:lvlJc w:val="left"/>
-      <w:pPr>
-        <w:tabs>
-          <w:tab w:val="num" w:pos="1440"/>
-        </w:tabs>
-        <w:ind w:left="1440" w:hanging="360"/>
-      </w:pPr>
-      <w:rPr>
-        <w:rFonts w:ascii="OpenSymbol" w:hAnsi="OpenSymbol" w:cs="OpenSymbol" w:hint="default"/>
-      </w:rPr>
-    </w:lvl>
-    <w:lvl w:ilvl="2">
-      <w:start w:val="1"/>
-      <w:numFmt w:val="bullet"/>
-      <w:lvlText w:val="▪"/>
-      <w:lvlJc w:val="left"/>
-      <w:pPr>
-        <w:tabs>
-          <w:tab w:val="num" w:pos="1800"/>
-        </w:tabs>
-        <w:ind w:left="1800" w:hanging="360"/>
-      </w:pPr>
-      <w:rPr>
-        <w:rFonts w:ascii="OpenSymbol" w:hAnsi="OpenSymbol" w:cs="OpenSymbol" w:hint="default"/>
-      </w:rPr>
-    </w:lvl>
-    <w:lvl w:ilvl="3">
-      <w:start w:val="1"/>
-      <w:numFmt w:val="bullet"/>
-      <w:lvlText w:val=""/>
-      <w:lvlJc w:val="left"/>
-      <w:pPr>
-        <w:tabs>
-          <w:tab w:val="num" w:pos="2160"/>
-        </w:tabs>
-        <w:ind w:left="2160" w:hanging="360"/>
-      </w:pPr>
-      <w:rPr>
-        <w:rFonts w:ascii="Symbol" w:hAnsi="Symbol" w:cs="OpenSymbol" w:hint="default"/>
-      </w:rPr>
-    </w:lvl>
-    <w:lvl w:ilvl="4">
-      <w:start w:val="1"/>
-      <w:numFmt w:val="bullet"/>
-      <w:lvlText w:val="◦"/>
-      <w:lvlJc w:val="left"/>
-      <w:pPr>
-        <w:tabs>
-          <w:tab w:val="num" w:pos="2520"/>
-        </w:tabs>
-        <w:ind w:left="2520" w:hanging="360"/>
-      </w:pPr>
-      <w:rPr>
-        <w:rFonts w:ascii="OpenSymbol" w:hAnsi="OpenSymbol" w:cs="OpenSymbol" w:hint="default"/>
-      </w:rPr>
-    </w:lvl>
-    <w:lvl w:ilvl="5">
-      <w:start w:val="1"/>
-      <w:numFmt w:val="bullet"/>
-      <w:lvlText w:val="▪"/>
-      <w:lvlJc w:val="left"/>
-      <w:pPr>
-        <w:tabs>
-          <w:tab w:val="num" w:pos="2880"/>
-        </w:tabs>
-        <w:ind w:left="2880" w:hanging="360"/>
-      </w:pPr>
-      <w:rPr>
-        <w:rFonts w:ascii="OpenSymbol" w:hAnsi="OpenSymbol" w:cs="OpenSymbol" w:hint="default"/>
-      </w:rPr>
-    </w:lvl>
-    <w:lvl w:ilvl="6">
-      <w:start w:val="1"/>
-      <w:numFmt w:val="bullet"/>
-      <w:lvlText w:val=""/>
-      <w:lvlJc w:val="left"/>
-      <w:pPr>
-        <w:tabs>
-          <w:tab w:val="num" w:pos="3240"/>
-        </w:tabs>
-        <w:ind w:left="3240" w:hanging="360"/>
-      </w:pPr>
-      <w:rPr>
-        <w:rFonts w:ascii="Symbol" w:hAnsi="Symbol" w:cs="OpenSymbol" w:hint="default"/>
-      </w:rPr>
-    </w:lvl>
-    <w:lvl w:ilvl="7">
-      <w:start w:val="1"/>
-      <w:numFmt w:val="bullet"/>
-      <w:lvlText w:val="◦"/>
-      <w:lvlJc w:val="left"/>
-      <w:pPr>
-        <w:tabs>
-          <w:tab w:val="num" w:pos="3600"/>
-        </w:tabs>
-        <w:ind w:left="3600" w:hanging="360"/>
-      </w:pPr>
-      <w:rPr>
-        <w:rFonts w:ascii="OpenSymbol" w:hAnsi="OpenSymbol" w:cs="OpenSymbol" w:hint="default"/>
-      </w:rPr>
-    </w:lvl>
-    <w:lvl w:ilvl="8">
-      <w:start w:val="1"/>
-      <w:numFmt w:val="bullet"/>
-      <w:lvlText w:val="▪"/>
-      <w:lvlJc w:val="left"/>
-      <w:pPr>
-        <w:tabs>
-          <w:tab w:val="num" w:pos="3960"/>
-        </w:tabs>
-        <w:ind w:left="3960" w:hanging="360"/>
-      </w:pPr>
-      <w:rPr>
-        <w:rFonts w:ascii="OpenSymbol" w:hAnsi="OpenSymbol" w:cs="OpenSymbol" w:hint="default"/>
-      </w:rPr>
-    </w:lvl>
-  </w:abstractNum>
-  <w:abstractNum w:abstractNumId="4" w15:restartNumberingAfterBreak="0">
-    <w:nsid w:val="6AE94D81"/>
-    <w:multiLevelType w:val="multilevel"/>
-    <w:tmpl w:val="44606B9C"/>
+  <w:abstractNum w:abstractNumId="4">
     <w:lvl w:ilvl="0">
       <w:start w:val="1"/>
       <w:numFmt w:val="none"/>
@@ -1127,7 +973,7 @@
       <w:lvlText w:val=""/>
       <w:lvlJc w:val="left"/>
       <w:pPr>
-        <w:ind w:left="0" w:firstLine="0"/>
+        <w:ind w:left="0" w:hanging="0"/>
       </w:pPr>
     </w:lvl>
     <w:lvl w:ilvl="1">
@@ -1137,7 +983,7 @@
       <w:lvlText w:val=""/>
       <w:lvlJc w:val="left"/>
       <w:pPr>
-        <w:ind w:left="0" w:firstLine="0"/>
+        <w:ind w:left="0" w:hanging="0"/>
       </w:pPr>
     </w:lvl>
     <w:lvl w:ilvl="2">
@@ -1147,7 +993,7 @@
       <w:lvlText w:val=""/>
       <w:lvlJc w:val="left"/>
       <w:pPr>
-        <w:ind w:left="0" w:firstLine="0"/>
+        <w:ind w:left="0" w:hanging="0"/>
       </w:pPr>
     </w:lvl>
     <w:lvl w:ilvl="3">
@@ -1157,7 +1003,7 @@
       <w:lvlText w:val=""/>
       <w:lvlJc w:val="left"/>
       <w:pPr>
-        <w:ind w:left="0" w:firstLine="0"/>
+        <w:ind w:left="0" w:hanging="0"/>
       </w:pPr>
     </w:lvl>
     <w:lvl w:ilvl="4">
@@ -1167,7 +1013,7 @@
       <w:lvlText w:val=""/>
       <w:lvlJc w:val="left"/>
       <w:pPr>
-        <w:ind w:left="0" w:firstLine="0"/>
+        <w:ind w:left="0" w:hanging="0"/>
       </w:pPr>
     </w:lvl>
     <w:lvl w:ilvl="5">
@@ -1177,7 +1023,7 @@
       <w:lvlText w:val=""/>
       <w:lvlJc w:val="left"/>
       <w:pPr>
-        <w:ind w:left="0" w:firstLine="0"/>
+        <w:ind w:left="0" w:hanging="0"/>
       </w:pPr>
     </w:lvl>
     <w:lvl w:ilvl="6">
@@ -1187,7 +1033,7 @@
       <w:lvlText w:val=""/>
       <w:lvlJc w:val="left"/>
       <w:pPr>
-        <w:ind w:left="0" w:firstLine="0"/>
+        <w:ind w:left="0" w:hanging="0"/>
       </w:pPr>
     </w:lvl>
     <w:lvl w:ilvl="7">
@@ -1197,7 +1043,7 @@
       <w:lvlText w:val=""/>
       <w:lvlJc w:val="left"/>
       <w:pPr>
-        <w:ind w:left="0" w:firstLine="0"/>
+        <w:ind w:left="0" w:hanging="0"/>
       </w:pPr>
     </w:lvl>
     <w:lvl w:ilvl="8">
@@ -1207,7 +1053,7 @@
       <w:lvlText w:val=""/>
       <w:lvlJc w:val="left"/>
       <w:pPr>
-        <w:ind w:left="0" w:firstLine="0"/>
+        <w:ind w:left="0" w:hanging="0"/>
       </w:pPr>
     </w:lvl>
   </w:abstractNum>
@@ -1218,41 +1064,40 @@
     <w:abstractNumId w:val="2"/>
   </w:num>
   <w:num w:numId="3">
-    <w:abstractNumId w:val="0"/>
+    <w:abstractNumId w:val="3"/>
   </w:num>
   <w:num w:numId="4">
-    <w:abstractNumId w:val="3"/>
-  </w:num>
-  <w:num w:numId="5">
     <w:abstractNumId w:val="4"/>
   </w:num>
 </w:numbering>
 </file>
 
 <file path=word/styles.xml><?xml version="1.0" encoding="utf-8"?>
-<w:styles xmlns:mc="http://schemas.openxmlformats.org/markup-compatibility/2006" xmlns:r="http://schemas.openxmlformats.org/officeDocument/2006/relationships" xmlns:w="http://schemas.openxmlformats.org/wordprocessingml/2006/main" xmlns:w14="http://schemas.microsoft.com/office/word/2010/wordml" xmlns:w15="http://schemas.microsoft.com/office/word/2012/wordml" xmlns:w16cid="http://schemas.microsoft.com/office/word/2016/wordml/cid" xmlns:w16se="http://schemas.microsoft.com/office/word/2015/wordml/symex" mc:Ignorable="w14 w15 w16se w16cid">
+<w:styles xmlns:w="http://schemas.openxmlformats.org/wordprocessingml/2006/main" xmlns:w14="http://schemas.microsoft.com/office/word/2010/wordml" xmlns:mc="http://schemas.openxmlformats.org/markup-compatibility/2006" mc:Ignorable="w14">
   <w:docDefaults>
     <w:rPrDefault>
       <w:rPr>
-        <w:rFonts w:asciiTheme="minorHAnsi" w:eastAsiaTheme="minorEastAsia" w:hAnsiTheme="minorHAnsi" w:cstheme="minorBidi"/>
+        <w:rFonts w:ascii="Calibri" w:hAnsi="Calibri" w:eastAsia="" w:cs="宋体" w:asciiTheme="minorHAnsi" w:cstheme="minorBidi" w:eastAsiaTheme="minorEastAsia" w:hAnsiTheme="minorHAnsi"/>
         <w:kern w:val="2"/>
         <w:szCs w:val="22"/>
         <w:lang w:val="en-US" w:eastAsia="zh-CN" w:bidi="ar-SA"/>
       </w:rPr>
     </w:rPrDefault>
-    <w:pPrDefault/>
+    <w:pPrDefault>
+      <w:pPr/>
+    </w:pPrDefault>
   </w:docDefaults>
   <w:latentStyles w:defLockedState="0" w:defUIPriority="99" w:defSemiHidden="0" w:defUnhideWhenUsed="0" w:defQFormat="0" w:count="376">
     <w:lsdException w:name="Normal" w:uiPriority="0" w:qFormat="1"/>
     <w:lsdException w:name="heading 1" w:uiPriority="9" w:qFormat="1"/>
-    <w:lsdException w:name="heading 2" w:semiHidden="1" w:uiPriority="9" w:unhideWhenUsed="1" w:qFormat="1"/>
-    <w:lsdException w:name="heading 3" w:semiHidden="1" w:uiPriority="9" w:unhideWhenUsed="1" w:qFormat="1"/>
-    <w:lsdException w:name="heading 4" w:semiHidden="1" w:uiPriority="9" w:unhideWhenUsed="1" w:qFormat="1"/>
-    <w:lsdException w:name="heading 5" w:semiHidden="1" w:uiPriority="9" w:unhideWhenUsed="1" w:qFormat="1"/>
-    <w:lsdException w:name="heading 6" w:semiHidden="1" w:uiPriority="9" w:unhideWhenUsed="1" w:qFormat="1"/>
-    <w:lsdException w:name="heading 7" w:semiHidden="1" w:uiPriority="9" w:unhideWhenUsed="1" w:qFormat="1"/>
-    <w:lsdException w:name="heading 8" w:semiHidden="1" w:uiPriority="9" w:unhideWhenUsed="1" w:qFormat="1"/>
-    <w:lsdException w:name="heading 9" w:semiHidden="1" w:uiPriority="9" w:unhideWhenUsed="1" w:qFormat="1"/>
+    <w:lsdException w:name="heading 2" w:uiPriority="9" w:semiHidden="1" w:unhideWhenUsed="1" w:qFormat="1"/>
+    <w:lsdException w:name="heading 3" w:uiPriority="9" w:semiHidden="1" w:unhideWhenUsed="1" w:qFormat="1"/>
+    <w:lsdException w:name="heading 4" w:uiPriority="9" w:semiHidden="1" w:unhideWhenUsed="1" w:qFormat="1"/>
+    <w:lsdException w:name="heading 5" w:uiPriority="9" w:semiHidden="1" w:unhideWhenUsed="1" w:qFormat="1"/>
+    <w:lsdException w:name="heading 6" w:uiPriority="9" w:semiHidden="1" w:unhideWhenUsed="1" w:qFormat="1"/>
+    <w:lsdException w:name="heading 7" w:uiPriority="9" w:semiHidden="1" w:unhideWhenUsed="1" w:qFormat="1"/>
+    <w:lsdException w:name="heading 8" w:uiPriority="9" w:semiHidden="1" w:unhideWhenUsed="1" w:qFormat="1"/>
+    <w:lsdException w:name="heading 9" w:uiPriority="9" w:semiHidden="1" w:unhideWhenUsed="1" w:qFormat="1"/>
     <w:lsdException w:name="index 1" w:semiHidden="1" w:unhideWhenUsed="1"/>
     <w:lsdException w:name="index 2" w:semiHidden="1" w:unhideWhenUsed="1"/>
     <w:lsdException w:name="index 3" w:semiHidden="1" w:unhideWhenUsed="1"/>
@@ -1262,22 +1107,22 @@
     <w:lsdException w:name="index 7" w:semiHidden="1" w:unhideWhenUsed="1"/>
     <w:lsdException w:name="index 8" w:semiHidden="1" w:unhideWhenUsed="1"/>
     <w:lsdException w:name="index 9" w:semiHidden="1" w:unhideWhenUsed="1"/>
-    <w:lsdException w:name="toc 1" w:semiHidden="1" w:uiPriority="39" w:unhideWhenUsed="1"/>
-    <w:lsdException w:name="toc 2" w:semiHidden="1" w:uiPriority="39" w:unhideWhenUsed="1"/>
-    <w:lsdException w:name="toc 3" w:semiHidden="1" w:uiPriority="39" w:unhideWhenUsed="1"/>
-    <w:lsdException w:name="toc 4" w:semiHidden="1" w:uiPriority="39" w:unhideWhenUsed="1"/>
-    <w:lsdException w:name="toc 5" w:semiHidden="1" w:uiPriority="39" w:unhideWhenUsed="1"/>
-    <w:lsdException w:name="toc 6" w:semiHidden="1" w:uiPriority="39" w:unhideWhenUsed="1"/>
-    <w:lsdException w:name="toc 7" w:semiHidden="1" w:uiPriority="39" w:unhideWhenUsed="1"/>
-    <w:lsdException w:name="toc 8" w:semiHidden="1" w:uiPriority="39" w:unhideWhenUsed="1"/>
-    <w:lsdException w:name="toc 9" w:semiHidden="1" w:uiPriority="39" w:unhideWhenUsed="1"/>
+    <w:lsdException w:name="toc 1" w:uiPriority="39" w:semiHidden="1" w:unhideWhenUsed="1"/>
+    <w:lsdException w:name="toc 2" w:uiPriority="39" w:semiHidden="1" w:unhideWhenUsed="1"/>
+    <w:lsdException w:name="toc 3" w:uiPriority="39" w:semiHidden="1" w:unhideWhenUsed="1"/>
+    <w:lsdException w:name="toc 4" w:uiPriority="39" w:semiHidden="1" w:unhideWhenUsed="1"/>
+    <w:lsdException w:name="toc 5" w:uiPriority="39" w:semiHidden="1" w:unhideWhenUsed="1"/>
+    <w:lsdException w:name="toc 6" w:uiPriority="39" w:semiHidden="1" w:unhideWhenUsed="1"/>
+    <w:lsdException w:name="toc 7" w:uiPriority="39" w:semiHidden="1" w:unhideWhenUsed="1"/>
+    <w:lsdException w:name="toc 8" w:uiPriority="39" w:semiHidden="1" w:unhideWhenUsed="1"/>
+    <w:lsdException w:name="toc 9" w:uiPriority="39" w:semiHidden="1" w:unhideWhenUsed="1"/>
     <w:lsdException w:name="Normal Indent" w:semiHidden="1" w:unhideWhenUsed="1"/>
     <w:lsdException w:name="footnote text" w:semiHidden="1" w:unhideWhenUsed="1"/>
     <w:lsdException w:name="annotation text" w:semiHidden="1" w:unhideWhenUsed="1"/>
     <w:lsdException w:name="header" w:semiHidden="1" w:unhideWhenUsed="1"/>
     <w:lsdException w:name="footer" w:semiHidden="1" w:unhideWhenUsed="1"/>
     <w:lsdException w:name="index heading" w:semiHidden="1" w:unhideWhenUsed="1"/>
-    <w:lsdException w:name="caption" w:semiHidden="1" w:uiPriority="35" w:unhideWhenUsed="1" w:qFormat="1"/>
+    <w:lsdException w:name="caption" w:uiPriority="35" w:semiHidden="1" w:unhideWhenUsed="1" w:qFormat="1"/>
     <w:lsdException w:name="table of figures" w:semiHidden="1" w:unhideWhenUsed="1"/>
     <w:lsdException w:name="envelope address" w:semiHidden="1" w:unhideWhenUsed="1"/>
     <w:lsdException w:name="envelope return" w:semiHidden="1" w:unhideWhenUsed="1"/>
@@ -1308,7 +1153,7 @@
     <w:lsdException w:name="Title" w:uiPriority="10" w:qFormat="1"/>
     <w:lsdException w:name="Closing" w:semiHidden="1" w:unhideWhenUsed="1"/>
     <w:lsdException w:name="Signature" w:semiHidden="1" w:unhideWhenUsed="1"/>
-    <w:lsdException w:name="Default Paragraph Font" w:semiHidden="1" w:uiPriority="1" w:unhideWhenUsed="1"/>
+    <w:lsdException w:name="Default Paragraph Font" w:uiPriority="1" w:semiHidden="1" w:unhideWhenUsed="1"/>
     <w:lsdException w:name="Body Text" w:semiHidden="1" w:unhideWhenUsed="1"/>
     <w:lsdException w:name="Body Text Indent" w:semiHidden="1" w:unhideWhenUsed="1"/>
     <w:lsdException w:name="List Continue" w:semiHidden="1" w:unhideWhenUsed="1"/>
@@ -1508,8 +1353,8 @@
     <w:lsdException w:name="Subtle Reference" w:uiPriority="31" w:qFormat="1"/>
     <w:lsdException w:name="Intense Reference" w:uiPriority="32" w:qFormat="1"/>
     <w:lsdException w:name="Book Title" w:uiPriority="33" w:qFormat="1"/>
-    <w:lsdException w:name="Bibliography" w:semiHidden="1" w:uiPriority="37" w:unhideWhenUsed="1"/>
-    <w:lsdException w:name="TOC Heading" w:semiHidden="1" w:uiPriority="39" w:unhideWhenUsed="1" w:qFormat="1"/>
+    <w:lsdException w:name="Bibliography" w:uiPriority="37" w:semiHidden="1" w:unhideWhenUsed="1"/>
+    <w:lsdException w:name="TOC Heading" w:uiPriority="39" w:semiHidden="1" w:unhideWhenUsed="1" w:qFormat="1"/>
     <w:lsdException w:name="Plain Table 1" w:uiPriority="41"/>
     <w:lsdException w:name="Plain Table 2" w:uiPriority="42"/>
     <w:lsdException w:name="Plain Table 3" w:uiPriority="43"/>
@@ -1620,22 +1465,253 @@
     <w:lsdException w:name="Unresolved Mention" w:semiHidden="1" w:unhideWhenUsed="1"/>
     <w:lsdException w:name="Smart Link" w:semiHidden="1" w:unhideWhenUsed="1"/>
   </w:latentStyles>
-  <w:style w:type="paragraph" w:default="1" w:styleId="a">
+  <w:style w:type="paragraph" w:styleId="Normal" w:default="1">
     <w:name w:val="Normal"/>
     <w:qFormat/>
     <w:pPr>
-      <w:widowControl w:val="0"/>
+      <w:widowControl w:val="false"/>
+      <w:bidi w:val="0"/>
       <w:jc w:val="both"/>
     </w:pPr>
     <w:rPr>
+      <w:rFonts w:ascii="Calibri" w:hAnsi="Calibri" w:eastAsia="" w:cs="宋体" w:asciiTheme="minorHAnsi" w:cstheme="minorBidi" w:eastAsiaTheme="minorEastAsia" w:hAnsiTheme="minorHAnsi"/>
+      <w:color w:val="auto"/>
+      <w:kern w:val="2"/>
       <w:sz w:val="21"/>
+      <w:szCs w:val="22"/>
+      <w:lang w:val="en-US" w:eastAsia="zh-CN" w:bidi="ar-SA"/>
     </w:rPr>
   </w:style>
-  <w:style w:type="character" w:default="1" w:styleId="a0">
+  <w:style w:type="character" w:styleId="DefaultParagraphFont" w:default="1">
     <w:name w:val="Default Paragraph Font"/>
     <w:uiPriority w:val="1"/>
     <w:semiHidden/>
     <w:unhideWhenUsed/>
+    <w:qFormat/>
+    <w:rPr/>
+  </w:style>
+  <w:style w:type="character" w:styleId="Style14" w:customStyle="1">
+    <w:name w:val="项目符号"/>
+    <w:qFormat/>
+    <w:rPr>
+      <w:rFonts w:ascii="OpenSymbol" w:hAnsi="OpenSymbol" w:eastAsia="OpenSymbol" w:cs="OpenSymbol"/>
+    </w:rPr>
+  </w:style>
+  <w:style w:type="character" w:styleId="Style15" w:customStyle="1">
+    <w:name w:val="页眉 字符"/>
+    <w:basedOn w:val="DefaultParagraphFont"/>
+    <w:link w:val="aa"/>
+    <w:uiPriority w:val="99"/>
+    <w:qFormat/>
+    <w:rsid w:val="00f920b2"/>
+    <w:rPr>
+      <w:sz w:val="18"/>
+      <w:szCs w:val="18"/>
+    </w:rPr>
+  </w:style>
+  <w:style w:type="character" w:styleId="Style16" w:customStyle="1">
+    <w:name w:val="页脚 字符"/>
+    <w:basedOn w:val="DefaultParagraphFont"/>
+    <w:link w:val="ac"/>
+    <w:uiPriority w:val="99"/>
+    <w:qFormat/>
+    <w:rsid w:val="00f920b2"/>
+    <w:rPr>
+      <w:sz w:val="18"/>
+      <w:szCs w:val="18"/>
+    </w:rPr>
+  </w:style>
+  <w:style w:type="character" w:styleId="ListLabel1">
+    <w:name w:val="ListLabel 1"/>
+    <w:qFormat/>
+    <w:rPr>
+      <w:rFonts w:cs="OpenSymbol"/>
+    </w:rPr>
+  </w:style>
+  <w:style w:type="character" w:styleId="ListLabel2">
+    <w:name w:val="ListLabel 2"/>
+    <w:qFormat/>
+    <w:rPr>
+      <w:rFonts w:cs="OpenSymbol"/>
+    </w:rPr>
+  </w:style>
+  <w:style w:type="character" w:styleId="ListLabel3">
+    <w:name w:val="ListLabel 3"/>
+    <w:qFormat/>
+    <w:rPr>
+      <w:rFonts w:cs="OpenSymbol"/>
+    </w:rPr>
+  </w:style>
+  <w:style w:type="character" w:styleId="ListLabel4">
+    <w:name w:val="ListLabel 4"/>
+    <w:qFormat/>
+    <w:rPr>
+      <w:rFonts w:cs="OpenSymbol"/>
+    </w:rPr>
+  </w:style>
+  <w:style w:type="character" w:styleId="ListLabel5">
+    <w:name w:val="ListLabel 5"/>
+    <w:qFormat/>
+    <w:rPr>
+      <w:rFonts w:cs="OpenSymbol"/>
+    </w:rPr>
+  </w:style>
+  <w:style w:type="character" w:styleId="ListLabel6">
+    <w:name w:val="ListLabel 6"/>
+    <w:qFormat/>
+    <w:rPr>
+      <w:rFonts w:cs="OpenSymbol"/>
+    </w:rPr>
+  </w:style>
+  <w:style w:type="character" w:styleId="ListLabel7">
+    <w:name w:val="ListLabel 7"/>
+    <w:qFormat/>
+    <w:rPr>
+      <w:rFonts w:cs="OpenSymbol"/>
+    </w:rPr>
+  </w:style>
+  <w:style w:type="character" w:styleId="ListLabel8">
+    <w:name w:val="ListLabel 8"/>
+    <w:qFormat/>
+    <w:rPr>
+      <w:rFonts w:cs="OpenSymbol"/>
+    </w:rPr>
+  </w:style>
+  <w:style w:type="character" w:styleId="ListLabel9">
+    <w:name w:val="ListLabel 9"/>
+    <w:qFormat/>
+    <w:rPr>
+      <w:rFonts w:cs="OpenSymbol"/>
+    </w:rPr>
+  </w:style>
+  <w:style w:type="paragraph" w:styleId="Style17" w:customStyle="1">
+    <w:name w:val="标题样式"/>
+    <w:basedOn w:val="Normal"/>
+    <w:next w:val="Style18"/>
+    <w:qFormat/>
+    <w:pPr>
+      <w:keepNext w:val="true"/>
+      <w:spacing w:before="240" w:after="120"/>
+    </w:pPr>
+    <w:rPr>
+      <w:rFonts w:ascii="Liberation Sans" w:hAnsi="Liberation Sans" w:eastAsia="Noto Sans CJK SC Regular" w:cs="Noto Sans CJK SC Regular"/>
+      <w:sz w:val="28"/>
+      <w:szCs w:val="28"/>
+    </w:rPr>
+  </w:style>
+  <w:style w:type="paragraph" w:styleId="Style18">
+    <w:name w:val="Body Text"/>
+    <w:basedOn w:val="Normal"/>
+    <w:pPr>
+      <w:spacing w:lineRule="auto" w:line="276" w:before="0" w:after="140"/>
+    </w:pPr>
+    <w:rPr/>
+  </w:style>
+  <w:style w:type="paragraph" w:styleId="Style19">
+    <w:name w:val="List"/>
+    <w:basedOn w:val="Style18"/>
+    <w:pPr/>
+    <w:rPr/>
+  </w:style>
+  <w:style w:type="paragraph" w:styleId="Style20">
+    <w:name w:val="Caption"/>
+    <w:basedOn w:val="Normal"/>
+    <w:qFormat/>
+    <w:pPr>
+      <w:suppressLineNumbers/>
+      <w:spacing w:before="120" w:after="120"/>
+    </w:pPr>
+    <w:rPr>
+      <w:i/>
+      <w:iCs/>
+      <w:sz w:val="24"/>
+      <w:szCs w:val="24"/>
+    </w:rPr>
+  </w:style>
+  <w:style w:type="paragraph" w:styleId="Style21" w:customStyle="1">
+    <w:name w:val="索引"/>
+    <w:basedOn w:val="Normal"/>
+    <w:qFormat/>
+    <w:pPr>
+      <w:suppressLineNumbers/>
+    </w:pPr>
+    <w:rPr/>
+  </w:style>
+  <w:style w:type="paragraph" w:styleId="Caption">
+    <w:name w:val="caption"/>
+    <w:basedOn w:val="Normal"/>
+    <w:qFormat/>
+    <w:pPr>
+      <w:suppressLineNumbers/>
+      <w:spacing w:before="120" w:after="120"/>
+    </w:pPr>
+    <w:rPr>
+      <w:i/>
+      <w:iCs/>
+      <w:sz w:val="24"/>
+      <w:szCs w:val="24"/>
+    </w:rPr>
+  </w:style>
+  <w:style w:type="paragraph" w:styleId="ListParagraph">
+    <w:name w:val="List Paragraph"/>
+    <w:basedOn w:val="Normal"/>
+    <w:uiPriority w:val="34"/>
+    <w:qFormat/>
+    <w:rsid w:val="00134a82"/>
+    <w:pPr>
+      <w:ind w:firstLine="420"/>
+    </w:pPr>
+    <w:rPr/>
+  </w:style>
+  <w:style w:type="paragraph" w:styleId="Style22">
+    <w:name w:val="Header"/>
+    <w:basedOn w:val="Normal"/>
+    <w:link w:val="ab"/>
+    <w:uiPriority w:val="99"/>
+    <w:unhideWhenUsed/>
+    <w:rsid w:val="00f920b2"/>
+    <w:pPr>
+      <w:pBdr>
+        <w:bottom w:val="single" w:sz="6" w:space="1" w:color="000000"/>
+      </w:pBdr>
+      <w:tabs>
+        <w:tab w:val="center" w:pos="4153" w:leader="none"/>
+        <w:tab w:val="right" w:pos="8306" w:leader="none"/>
+      </w:tabs>
+      <w:snapToGrid w:val="false"/>
+      <w:jc w:val="center"/>
+    </w:pPr>
+    <w:rPr>
+      <w:sz w:val="18"/>
+      <w:szCs w:val="18"/>
+    </w:rPr>
+  </w:style>
+  <w:style w:type="paragraph" w:styleId="Style23">
+    <w:name w:val="Footer"/>
+    <w:basedOn w:val="Normal"/>
+    <w:link w:val="ad"/>
+    <w:uiPriority w:val="99"/>
+    <w:unhideWhenUsed/>
+    <w:rsid w:val="00f920b2"/>
+    <w:pPr>
+      <w:tabs>
+        <w:tab w:val="center" w:pos="4153" w:leader="none"/>
+        <w:tab w:val="right" w:pos="8306" w:leader="none"/>
+      </w:tabs>
+      <w:snapToGrid w:val="false"/>
+      <w:jc w:val="left"/>
+    </w:pPr>
+    <w:rPr>
+      <w:sz w:val="18"/>
+      <w:szCs w:val="18"/>
+    </w:rPr>
+  </w:style>
+  <w:style w:type="numbering" w:styleId="NoList" w:default="1">
+    <w:name w:val="No List"/>
+    <w:uiPriority w:val="99"/>
+    <w:semiHidden/>
+    <w:unhideWhenUsed/>
+    <w:qFormat/>
   </w:style>
   <w:style w:type="table" w:default="1" w:styleId="a1">
     <w:name w:val="Normal Table"/>
@@ -1651,143 +1727,6 @@
         <w:right w:w="108" w:type="dxa"/>
       </w:tblCellMar>
     </w:tblPr>
-  </w:style>
-  <w:style w:type="numbering" w:default="1" w:styleId="a2">
-    <w:name w:val="No List"/>
-    <w:uiPriority w:val="99"/>
-    <w:semiHidden/>
-    <w:unhideWhenUsed/>
-  </w:style>
-  <w:style w:type="character" w:customStyle="1" w:styleId="a3">
-    <w:name w:val="项目符号"/>
-    <w:qFormat/>
-    <w:rPr>
-      <w:rFonts w:ascii="OpenSymbol" w:eastAsia="OpenSymbol" w:hAnsi="OpenSymbol" w:cs="OpenSymbol"/>
-    </w:rPr>
-  </w:style>
-  <w:style w:type="paragraph" w:customStyle="1" w:styleId="a4">
-    <w:name w:val="标题样式"/>
-    <w:basedOn w:val="a"/>
-    <w:next w:val="a5"/>
-    <w:qFormat/>
-    <w:pPr>
-      <w:keepNext/>
-      <w:spacing w:before="240" w:after="120"/>
-    </w:pPr>
-    <w:rPr>
-      <w:rFonts w:ascii="Liberation Sans" w:eastAsia="Noto Sans CJK SC Regular" w:hAnsi="Liberation Sans" w:cs="Noto Sans CJK SC Regular"/>
-      <w:sz w:val="28"/>
-      <w:szCs w:val="28"/>
-    </w:rPr>
-  </w:style>
-  <w:style w:type="paragraph" w:styleId="a5">
-    <w:name w:val="Body Text"/>
-    <w:basedOn w:val="a"/>
-    <w:pPr>
-      <w:spacing w:after="140" w:line="276" w:lineRule="auto"/>
-    </w:pPr>
-  </w:style>
-  <w:style w:type="paragraph" w:styleId="a6">
-    <w:name w:val="List"/>
-    <w:basedOn w:val="a5"/>
-  </w:style>
-  <w:style w:type="paragraph" w:styleId="a7">
-    <w:name w:val="caption"/>
-    <w:basedOn w:val="a"/>
-    <w:qFormat/>
-    <w:pPr>
-      <w:suppressLineNumbers/>
-      <w:spacing w:before="120" w:after="120"/>
-    </w:pPr>
-    <w:rPr>
-      <w:i/>
-      <w:iCs/>
-      <w:sz w:val="24"/>
-      <w:szCs w:val="24"/>
-    </w:rPr>
-  </w:style>
-  <w:style w:type="paragraph" w:customStyle="1" w:styleId="a8">
-    <w:name w:val="索引"/>
-    <w:basedOn w:val="a"/>
-    <w:qFormat/>
-    <w:pPr>
-      <w:suppressLineNumbers/>
-    </w:pPr>
-  </w:style>
-  <w:style w:type="paragraph" w:styleId="a9">
-    <w:name w:val="List Paragraph"/>
-    <w:basedOn w:val="a"/>
-    <w:uiPriority w:val="34"/>
-    <w:qFormat/>
-    <w:rsid w:val="00134A82"/>
-    <w:pPr>
-      <w:ind w:firstLine="420"/>
-    </w:pPr>
-  </w:style>
-  <w:style w:type="paragraph" w:styleId="aa">
-    <w:name w:val="header"/>
-    <w:basedOn w:val="a"/>
-    <w:link w:val="ab"/>
-    <w:uiPriority w:val="99"/>
-    <w:unhideWhenUsed/>
-    <w:rsid w:val="00F920B2"/>
-    <w:pPr>
-      <w:pBdr>
-        <w:bottom w:val="single" w:sz="6" w:space="1" w:color="auto"/>
-      </w:pBdr>
-      <w:tabs>
-        <w:tab w:val="center" w:pos="4153"/>
-        <w:tab w:val="right" w:pos="8306"/>
-      </w:tabs>
-      <w:snapToGrid w:val="0"/>
-      <w:jc w:val="center"/>
-    </w:pPr>
-    <w:rPr>
-      <w:sz w:val="18"/>
-      <w:szCs w:val="18"/>
-    </w:rPr>
-  </w:style>
-  <w:style w:type="character" w:customStyle="1" w:styleId="ab">
-    <w:name w:val="页眉 字符"/>
-    <w:basedOn w:val="a0"/>
-    <w:link w:val="aa"/>
-    <w:uiPriority w:val="99"/>
-    <w:rsid w:val="00F920B2"/>
-    <w:rPr>
-      <w:sz w:val="18"/>
-      <w:szCs w:val="18"/>
-    </w:rPr>
-  </w:style>
-  <w:style w:type="paragraph" w:styleId="ac">
-    <w:name w:val="footer"/>
-    <w:basedOn w:val="a"/>
-    <w:link w:val="ad"/>
-    <w:uiPriority w:val="99"/>
-    <w:unhideWhenUsed/>
-    <w:rsid w:val="00F920B2"/>
-    <w:pPr>
-      <w:tabs>
-        <w:tab w:val="center" w:pos="4153"/>
-        <w:tab w:val="right" w:pos="8306"/>
-      </w:tabs>
-      <w:snapToGrid w:val="0"/>
-      <w:jc w:val="left"/>
-    </w:pPr>
-    <w:rPr>
-      <w:sz w:val="18"/>
-      <w:szCs w:val="18"/>
-    </w:rPr>
-  </w:style>
-  <w:style w:type="character" w:customStyle="1" w:styleId="ad">
-    <w:name w:val="页脚 字符"/>
-    <w:basedOn w:val="a0"/>
-    <w:link w:val="ac"/>
-    <w:uiPriority w:val="99"/>
-    <w:rsid w:val="00F920B2"/>
-    <w:rPr>
-      <w:sz w:val="18"/>
-      <w:szCs w:val="18"/>
-    </w:rPr>
   </w:style>
 </w:styles>
 </file>

--- a/readme/2019年6月6日测试结果.docx
+++ b/readme/2019年6月6日测试结果.docx
@@ -1,10 +1,9 @@
 
 <file path=word/document.xml><?xml version="1.0" encoding="utf-8"?>
-<w:document xmlns:o="urn:schemas-microsoft-com:office:office" xmlns:r="http://schemas.openxmlformats.org/officeDocument/2006/relationships" xmlns:v="urn:schemas-microsoft-com:vml" xmlns:w="http://schemas.openxmlformats.org/wordprocessingml/2006/main" xmlns:w10="urn:schemas-microsoft-com:office:word" xmlns:wp="http://schemas.openxmlformats.org/drawingml/2006/wordprocessingDrawing" xmlns:wps="http://schemas.microsoft.com/office/word/2010/wordprocessingShape" xmlns:wpg="http://schemas.microsoft.com/office/word/2010/wordprocessingGroup" xmlns:mc="http://schemas.openxmlformats.org/markup-compatibility/2006" xmlns:wp14="http://schemas.microsoft.com/office/word/2010/wordprocessingDrawing" xmlns:w14="http://schemas.microsoft.com/office/word/2010/wordml" mc:Ignorable="w14 wp14">
+<w:document xmlns:wpc="http://schemas.microsoft.com/office/word/2010/wordprocessingCanvas" xmlns:cx="http://schemas.microsoft.com/office/drawing/2014/chartex" xmlns:cx1="http://schemas.microsoft.com/office/drawing/2015/9/8/chartex" xmlns:cx2="http://schemas.microsoft.com/office/drawing/2015/10/21/chartex" xmlns:cx3="http://schemas.microsoft.com/office/drawing/2016/5/9/chartex" xmlns:cx4="http://schemas.microsoft.com/office/drawing/2016/5/10/chartex" xmlns:cx5="http://schemas.microsoft.com/office/drawing/2016/5/11/chartex" xmlns:cx6="http://schemas.microsoft.com/office/drawing/2016/5/12/chartex" xmlns:cx7="http://schemas.microsoft.com/office/drawing/2016/5/13/chartex" xmlns:cx8="http://schemas.microsoft.com/office/drawing/2016/5/14/chartex" xmlns:mc="http://schemas.openxmlformats.org/markup-compatibility/2006" xmlns:aink="http://schemas.microsoft.com/office/drawing/2016/ink" xmlns:am3d="http://schemas.microsoft.com/office/drawing/2017/model3d" xmlns:o="urn:schemas-microsoft-com:office:office" xmlns:r="http://schemas.openxmlformats.org/officeDocument/2006/relationships" xmlns:m="http://schemas.openxmlformats.org/officeDocument/2006/math" xmlns:v="urn:schemas-microsoft-com:vml" xmlns:wp14="http://schemas.microsoft.com/office/word/2010/wordprocessingDrawing" xmlns:wp="http://schemas.openxmlformats.org/drawingml/2006/wordprocessingDrawing" xmlns:w10="urn:schemas-microsoft-com:office:word" xmlns:w="http://schemas.openxmlformats.org/wordprocessingml/2006/main" xmlns:w14="http://schemas.microsoft.com/office/word/2010/wordml" xmlns:w15="http://schemas.microsoft.com/office/word/2012/wordml" xmlns:w16cid="http://schemas.microsoft.com/office/word/2016/wordml/cid" xmlns:w16se="http://schemas.microsoft.com/office/word/2015/wordml/symex" xmlns:wpg="http://schemas.microsoft.com/office/word/2010/wordprocessingGroup" xmlns:wpi="http://schemas.microsoft.com/office/word/2010/wordprocessingInk" xmlns:wne="http://schemas.microsoft.com/office/word/2006/wordml" xmlns:wps="http://schemas.microsoft.com/office/word/2010/wordprocessingShape" mc:Ignorable="w14 w15 w16se w16cid wp14">
   <w:body>
     <w:p>
       <w:pPr>
-        <w:pStyle w:val="Normal"/>
         <w:rPr>
           <w:color w:val="CE181E"/>
         </w:rPr>
@@ -16,28 +15,15 @@
         <w:t>按安卓系统的桌面键再进去就要登录，是否可以取消这个步骤，只需要登录一次，如果强制停止优化内存才再次需要输入登录</w:t>
       </w:r>
     </w:p>
-    <w:p>
-      <w:pPr>
-        <w:pStyle w:val="Normal"/>
-        <w:rPr/>
-      </w:pPr>
-      <w:r>
-        <w:rPr/>
-      </w:r>
-    </w:p>
-    <w:p>
-      <w:pPr>
-        <w:pStyle w:val="Normal"/>
-        <w:rPr/>
-      </w:pPr>
-      <w:r>
-        <w:rPr/>
+    <w:p/>
+    <w:p>
+      <w:r>
         <w:t>盘点</w:t>
       </w:r>
     </w:p>
     <w:p>
       <w:pPr>
-        <w:pStyle w:val="ListParagraph"/>
+        <w:pStyle w:val="ab"/>
         <w:numPr>
           <w:ilvl w:val="0"/>
           <w:numId w:val="1"/>
@@ -55,7 +41,7 @@
     </w:p>
     <w:p>
       <w:pPr>
-        <w:pStyle w:val="ListParagraph"/>
+        <w:pStyle w:val="ab"/>
         <w:numPr>
           <w:ilvl w:val="0"/>
           <w:numId w:val="1"/>
@@ -68,7 +54,13 @@
         <w:rPr>
           <w:highlight w:val="yellow"/>
         </w:rPr>
-        <w:t xml:space="preserve">批次商品还是没有取消  </w:t>
+        <w:t>批次商品还是没有取消</w:t>
+      </w:r>
+      <w:r>
+        <w:rPr>
+          <w:highlight w:val="yellow"/>
+        </w:rPr>
+        <w:t xml:space="preserve">  </w:t>
       </w:r>
       <w:r>
         <w:rPr>
@@ -97,17 +89,6 @@
       </w:r>
       <w:r>
         <w:rPr>
-          <w:rFonts w:cs="Lucida Console" w:ascii="Lucida Console" w:hAnsi="Lucida Console"/>
-          <w:color w:val="FF0000"/>
-          <w:kern w:val="0"/>
-          <w:sz w:val="18"/>
-          <w:szCs w:val="18"/>
-          <w:highlight w:val="yellow"/>
-        </w:rPr>
-        <w:t>APP</w:t>
-      </w:r>
-      <w:r>
-        <w:rPr>
           <w:rFonts w:ascii="Lucida Console" w:hAnsi="Lucida Console" w:cs="Lucida Console"/>
           <w:color w:val="FF0000"/>
           <w:kern w:val="0"/>
@@ -115,18 +96,7 @@
           <w:szCs w:val="18"/>
           <w:highlight w:val="yellow"/>
         </w:rPr>
-        <w:t>不需要限制批次，在</w:t>
-      </w:r>
-      <w:r>
-        <w:rPr>
-          <w:rFonts w:cs="Lucida Console" w:ascii="Lucida Console" w:hAnsi="Lucida Console"/>
-          <w:color w:val="FF0000"/>
-          <w:kern w:val="0"/>
-          <w:sz w:val="18"/>
-          <w:szCs w:val="18"/>
-          <w:highlight w:val="yellow"/>
-        </w:rPr>
-        <w:t>Config.isNeedPici</w:t>
+        <w:t>APP</w:t>
       </w:r>
       <w:r>
         <w:rPr>
@@ -137,18 +107,7 @@
           <w:szCs w:val="18"/>
           <w:highlight w:val="yellow"/>
         </w:rPr>
-        <w:t>作控制，默认限制批次，如果那一款</w:t>
-      </w:r>
-      <w:r>
-        <w:rPr>
-          <w:rFonts w:cs="Lucida Console" w:ascii="Lucida Console" w:hAnsi="Lucida Console"/>
-          <w:color w:val="FF0000"/>
-          <w:kern w:val="0"/>
-          <w:sz w:val="18"/>
-          <w:szCs w:val="18"/>
-          <w:highlight w:val="yellow"/>
-        </w:rPr>
-        <w:t>App</w:t>
+        <w:t>不需要限制批次，在</w:t>
       </w:r>
       <w:r>
         <w:rPr>
@@ -159,18 +118,7 @@
           <w:szCs w:val="18"/>
           <w:highlight w:val="yellow"/>
         </w:rPr>
-        <w:t>不需要限制批次则在</w:t>
-      </w:r>
-      <w:r>
-        <w:rPr>
-          <w:rFonts w:cs="Lucida Console" w:ascii="Lucida Console" w:hAnsi="Lucida Console"/>
-          <w:color w:val="FF0000"/>
-          <w:kern w:val="0"/>
-          <w:sz w:val="18"/>
-          <w:szCs w:val="18"/>
-          <w:highlight w:val="yellow"/>
-        </w:rPr>
-        <w:t>Application</w:t>
+        <w:t>Config.isNeedPici</w:t>
       </w:r>
       <w:r>
         <w:rPr>
@@ -181,18 +129,7 @@
           <w:szCs w:val="18"/>
           <w:highlight w:val="yellow"/>
         </w:rPr>
-        <w:t>设置为</w:t>
-      </w:r>
-      <w:r>
-        <w:rPr>
-          <w:rFonts w:cs="Lucida Console" w:ascii="Lucida Console" w:hAnsi="Lucida Console"/>
-          <w:color w:val="FF0000"/>
-          <w:kern w:val="0"/>
-          <w:sz w:val="18"/>
-          <w:szCs w:val="18"/>
-          <w:highlight w:val="yellow"/>
-        </w:rPr>
-        <w:t>false</w:t>
+        <w:t>作控制，默认限制批次，如果那一款</w:t>
       </w:r>
       <w:r>
         <w:rPr>
@@ -203,6 +140,61 @@
           <w:szCs w:val="18"/>
           <w:highlight w:val="yellow"/>
         </w:rPr>
+        <w:t>App</w:t>
+      </w:r>
+      <w:r>
+        <w:rPr>
+          <w:rFonts w:ascii="Lucida Console" w:hAnsi="Lucida Console" w:cs="Lucida Console"/>
+          <w:color w:val="FF0000"/>
+          <w:kern w:val="0"/>
+          <w:sz w:val="18"/>
+          <w:szCs w:val="18"/>
+          <w:highlight w:val="yellow"/>
+        </w:rPr>
+        <w:t>不需要限制批次则在</w:t>
+      </w:r>
+      <w:r>
+        <w:rPr>
+          <w:rFonts w:ascii="Lucida Console" w:hAnsi="Lucida Console" w:cs="Lucida Console"/>
+          <w:color w:val="FF0000"/>
+          <w:kern w:val="0"/>
+          <w:sz w:val="18"/>
+          <w:szCs w:val="18"/>
+          <w:highlight w:val="yellow"/>
+        </w:rPr>
+        <w:t>Application</w:t>
+      </w:r>
+      <w:r>
+        <w:rPr>
+          <w:rFonts w:ascii="Lucida Console" w:hAnsi="Lucida Console" w:cs="Lucida Console"/>
+          <w:color w:val="FF0000"/>
+          <w:kern w:val="0"/>
+          <w:sz w:val="18"/>
+          <w:szCs w:val="18"/>
+          <w:highlight w:val="yellow"/>
+        </w:rPr>
+        <w:t>设置为</w:t>
+      </w:r>
+      <w:r>
+        <w:rPr>
+          <w:rFonts w:ascii="Lucida Console" w:hAnsi="Lucida Console" w:cs="Lucida Console"/>
+          <w:color w:val="FF0000"/>
+          <w:kern w:val="0"/>
+          <w:sz w:val="18"/>
+          <w:szCs w:val="18"/>
+          <w:highlight w:val="yellow"/>
+        </w:rPr>
+        <w:t>false</w:t>
+      </w:r>
+      <w:r>
+        <w:rPr>
+          <w:rFonts w:ascii="Lucida Console" w:hAnsi="Lucida Console" w:cs="Lucida Console"/>
+          <w:color w:val="FF0000"/>
+          <w:kern w:val="0"/>
+          <w:sz w:val="18"/>
+          <w:szCs w:val="18"/>
+          <w:highlight w:val="yellow"/>
+        </w:rPr>
         <w:t>即可</w:t>
       </w:r>
       <w:r>
@@ -215,7 +207,7 @@
     </w:p>
     <w:p>
       <w:pPr>
-        <w:pStyle w:val="ListParagraph"/>
+        <w:pStyle w:val="ab"/>
         <w:numPr>
           <w:ilvl w:val="0"/>
           <w:numId w:val="1"/>
@@ -233,7 +225,7 @@
     </w:p>
     <w:p>
       <w:pPr>
-        <w:pStyle w:val="ListParagraph"/>
+        <w:pStyle w:val="ab"/>
         <w:numPr>
           <w:ilvl w:val="0"/>
           <w:numId w:val="1"/>
@@ -251,7 +243,7 @@
     </w:p>
     <w:p>
       <w:pPr>
-        <w:pStyle w:val="ListParagraph"/>
+        <w:pStyle w:val="ab"/>
         <w:numPr>
           <w:ilvl w:val="0"/>
           <w:numId w:val="1"/>
@@ -280,14 +272,14 @@
           <w:color w:val="CE181E"/>
           <w:highlight w:val="yellow"/>
         </w:rPr>
-        <w:t xml:space="preserve">，和 </w:t>
-      </w:r>
-      <w:r>
-        <w:rPr>
-          <w:color w:val="CE181E"/>
-          <w:highlight w:val="yellow"/>
-        </w:rPr>
-        <w:t>-1</w:t>
+        <w:t>，和</w:t>
+      </w:r>
+      <w:r>
+        <w:rPr>
+          <w:color w:val="CE181E"/>
+          <w:highlight w:val="yellow"/>
+        </w:rPr>
+        <w:t xml:space="preserve"> -1</w:t>
       </w:r>
       <w:r>
         <w:rPr>
@@ -299,41 +291,33 @@
     </w:p>
     <w:p>
       <w:pPr>
-        <w:pStyle w:val="ListParagraph"/>
+        <w:pStyle w:val="ab"/>
         <w:numPr>
           <w:ilvl w:val="0"/>
           <w:numId w:val="1"/>
         </w:numPr>
-        <w:rPr/>
-      </w:pPr>
-      <w:r>
-        <w:rPr/>
+      </w:pPr>
+      <w:r>
         <w:t>目前申请了的单据中没法区别判断哪个批号里面是增加了扫描商品信息的。</w:t>
       </w:r>
     </w:p>
     <w:p>
       <w:pPr>
-        <w:pStyle w:val="ListParagraph"/>
-        <w:ind w:left="1080" w:hanging="0"/>
-        <w:rPr/>
-      </w:pPr>
-      <w:r>
-        <w:rPr/>
-      </w:r>
-    </w:p>
-    <w:p>
-      <w:pPr>
-        <w:pStyle w:val="ListParagraph"/>
-        <w:rPr/>
-      </w:pPr>
-      <w:r>
-        <w:rPr/>
+        <w:pStyle w:val="ab"/>
+        <w:ind w:left="1080" w:firstLine="0"/>
+      </w:pPr>
+    </w:p>
+    <w:p>
+      <w:pPr>
+        <w:pStyle w:val="ab"/>
+      </w:pPr>
+      <w:r>
         <w:t>采购订单</w:t>
       </w:r>
     </w:p>
     <w:p>
       <w:pPr>
-        <w:pStyle w:val="ListParagraph"/>
+        <w:pStyle w:val="ab"/>
         <w:numPr>
           <w:ilvl w:val="0"/>
           <w:numId w:val="2"/>
@@ -352,15 +336,13 @@
     </w:p>
     <w:p>
       <w:pPr>
-        <w:pStyle w:val="ListParagraph"/>
+        <w:pStyle w:val="ab"/>
         <w:numPr>
           <w:ilvl w:val="0"/>
           <w:numId w:val="2"/>
         </w:numPr>
-        <w:rPr/>
-      </w:pPr>
-      <w:r>
-        <w:rPr/>
+      </w:pPr>
+      <w:r>
         <w:t>保存完后的单据可以查看但是不允许修改内容，尤其是保存后不允许修改供应商，目前是可以修改的，</w:t>
       </w:r>
       <w:r>
@@ -372,7 +354,7 @@
     </w:p>
     <w:p>
       <w:pPr>
-        <w:pStyle w:val="ListParagraph"/>
+        <w:pStyle w:val="ab"/>
         <w:numPr>
           <w:ilvl w:val="0"/>
           <w:numId w:val="2"/>
@@ -390,7 +372,7 @@
     </w:p>
     <w:p>
       <w:pPr>
-        <w:pStyle w:val="ListParagraph"/>
+        <w:pStyle w:val="ab"/>
         <w:numPr>
           <w:ilvl w:val="0"/>
           <w:numId w:val="2"/>
@@ -419,14 +401,14 @@
           <w:color w:val="CE181E"/>
           <w:highlight w:val="yellow"/>
         </w:rPr>
-        <w:t xml:space="preserve">，和 </w:t>
-      </w:r>
-      <w:r>
-        <w:rPr>
-          <w:color w:val="CE181E"/>
-          <w:highlight w:val="yellow"/>
-        </w:rPr>
-        <w:t>-1</w:t>
+        <w:t>，和</w:t>
+      </w:r>
+      <w:r>
+        <w:rPr>
+          <w:color w:val="CE181E"/>
+          <w:highlight w:val="yellow"/>
+        </w:rPr>
+        <w:t xml:space="preserve"> -1</w:t>
       </w:r>
       <w:r>
         <w:rPr>
@@ -438,7 +420,7 @@
     </w:p>
     <w:p>
       <w:pPr>
-        <w:pStyle w:val="ListParagraph"/>
+        <w:pStyle w:val="ab"/>
         <w:numPr>
           <w:ilvl w:val="0"/>
           <w:numId w:val="2"/>
@@ -456,7 +438,7 @@
     </w:p>
     <w:p>
       <w:pPr>
-        <w:pStyle w:val="ListParagraph"/>
+        <w:pStyle w:val="ab"/>
         <w:numPr>
           <w:ilvl w:val="0"/>
           <w:numId w:val="2"/>
@@ -475,7 +457,7 @@
     </w:p>
     <w:p>
       <w:pPr>
-        <w:pStyle w:val="ListParagraph"/>
+        <w:pStyle w:val="ab"/>
         <w:numPr>
           <w:ilvl w:val="0"/>
           <w:numId w:val="2"/>
@@ -488,7 +470,13 @@
         <w:rPr>
           <w:color w:val="CE181E"/>
         </w:rPr>
-        <w:t>列表中显示有</w:t>
+        <w:t>列表中</w:t>
+      </w:r>
+      <w:r>
+        <w:rPr>
+          <w:color w:val="CE181E"/>
+        </w:rPr>
+        <w:t>显示有</w:t>
       </w:r>
       <w:r>
         <w:rPr>
@@ -505,58 +493,64 @@
     </w:p>
     <w:p>
       <w:pPr>
-        <w:pStyle w:val="ListParagraph"/>
+        <w:pStyle w:val="ab"/>
         <w:numPr>
           <w:ilvl w:val="0"/>
           <w:numId w:val="2"/>
         </w:numPr>
-        <w:rPr/>
-      </w:pPr>
-      <w:r>
-        <w:rPr/>
+        <w:rPr>
+          <w:highlight w:val="yellow"/>
+        </w:rPr>
+      </w:pPr>
+      <w:r>
+        <w:rPr>
+          <w:highlight w:val="yellow"/>
+        </w:rPr>
         <w:t>日期现在会缩减，不知道是否是分辨率的问题，是否能换种格式</w:t>
       </w:r>
-    </w:p>
-    <w:p>
-      <w:pPr>
-        <w:pStyle w:val="ListParagraph"/>
-        <w:rPr/>
-      </w:pPr>
-      <w:r>
-        <w:rPr/>
-      </w:r>
-    </w:p>
-    <w:p>
-      <w:pPr>
-        <w:pStyle w:val="ListParagraph"/>
-        <w:rPr/>
-      </w:pPr>
-      <w:r>
-        <w:rPr/>
+      <w:r>
+        <w:rPr>
+          <w:rFonts w:hint="eastAsia"/>
+          <w:highlight w:val="yellow"/>
+        </w:rPr>
+        <w:t>（已更换日期选择器</w:t>
       </w:r>
       <w:bookmarkStart w:id="0" w:name="_GoBack"/>
-      <w:bookmarkStart w:id="1" w:name="_GoBack"/>
-      <w:bookmarkEnd w:id="1"/>
-    </w:p>
-    <w:p>
-      <w:pPr>
-        <w:pStyle w:val="ListParagraph"/>
-        <w:ind w:left="360" w:hanging="0"/>
-        <w:rPr/>
-      </w:pPr>
-      <w:r>
-        <w:rPr/>
+      <w:bookmarkEnd w:id="0"/>
+      <w:r>
+        <w:rPr>
+          <w:rFonts w:hint="eastAsia"/>
+          <w:highlight w:val="yellow"/>
+        </w:rPr>
+        <w:t>）</w:t>
+      </w:r>
+    </w:p>
+    <w:p>
+      <w:pPr>
+        <w:pStyle w:val="ab"/>
+      </w:pPr>
+    </w:p>
+    <w:p>
+      <w:pPr>
+        <w:pStyle w:val="ab"/>
+      </w:pPr>
+    </w:p>
+    <w:p>
+      <w:pPr>
+        <w:pStyle w:val="ab"/>
+        <w:ind w:left="360" w:firstLine="0"/>
+      </w:pPr>
+      <w:r>
         <w:t>采购入库单</w:t>
       </w:r>
     </w:p>
     <w:p>
       <w:pPr>
-        <w:pStyle w:val="ListParagraph"/>
+        <w:pStyle w:val="ab"/>
         <w:numPr>
           <w:ilvl w:val="0"/>
           <w:numId w:val="3"/>
         </w:numPr>
-        <w:rPr/>
       </w:pPr>
       <w:r>
         <w:rPr>
@@ -577,7 +571,6 @@
         <w:t>条单据的时候没法选左右滑动</w:t>
       </w:r>
       <w:r>
-        <w:rPr/>
         <w:t>，</w:t>
       </w:r>
       <w:r>
@@ -589,7 +582,7 @@
     </w:p>
     <w:p>
       <w:pPr>
-        <w:pStyle w:val="ListParagraph"/>
+        <w:pStyle w:val="ab"/>
         <w:numPr>
           <w:ilvl w:val="0"/>
           <w:numId w:val="3"/>
@@ -607,15 +600,13 @@
     </w:p>
     <w:p>
       <w:pPr>
-        <w:pStyle w:val="ListParagraph"/>
+        <w:pStyle w:val="ab"/>
         <w:numPr>
           <w:ilvl w:val="0"/>
           <w:numId w:val="3"/>
         </w:numPr>
-        <w:rPr/>
-      </w:pPr>
-      <w:r>
-        <w:rPr/>
+      </w:pPr>
+      <w:r>
         <w:t>保存完后的单据可以查看但是不允许修改内容，尤其是保存后不允许修改供应商，目前是可以修改的，</w:t>
       </w:r>
       <w:r>
@@ -627,7 +618,7 @@
     </w:p>
     <w:p>
       <w:pPr>
-        <w:pStyle w:val="ListParagraph"/>
+        <w:pStyle w:val="ab"/>
         <w:numPr>
           <w:ilvl w:val="0"/>
           <w:numId w:val="3"/>
@@ -645,12 +636,11 @@
     </w:p>
     <w:p>
       <w:pPr>
-        <w:pStyle w:val="ListParagraph"/>
+        <w:pStyle w:val="ab"/>
         <w:numPr>
           <w:ilvl w:val="0"/>
           <w:numId w:val="3"/>
         </w:numPr>
-        <w:rPr/>
       </w:pPr>
       <w:r>
         <w:rPr>
@@ -661,53 +651,25 @@
     </w:p>
     <w:p>
       <w:pPr>
-        <w:pStyle w:val="ListParagraph"/>
-        <w:ind w:left="360" w:hanging="0"/>
-        <w:rPr>
-          <w:color w:val="CE181E"/>
-        </w:rPr>
-      </w:pPr>
-      <w:r>
-        <w:rPr>
-          <w:color w:val="CE181E"/>
-        </w:rPr>
-      </w:r>
-    </w:p>
-    <w:p>
-      <w:pPr>
-        <w:pStyle w:val="Normal"/>
-        <w:rPr/>
-      </w:pPr>
-      <w:r>
-        <w:rPr/>
+        <w:pStyle w:val="ab"/>
+        <w:ind w:left="360" w:firstLine="0"/>
+        <w:rPr>
+          <w:color w:val="CE181E"/>
+        </w:rPr>
+      </w:pPr>
+    </w:p>
+    <w:p>
+      <w:r>
         <w:t>其他单据也有采购订单上述类似情况，请检查核实。</w:t>
       </w:r>
     </w:p>
-    <w:p>
-      <w:pPr>
-        <w:pStyle w:val="Normal"/>
-        <w:rPr/>
-      </w:pPr>
-      <w:r>
-        <w:rPr/>
-      </w:r>
-    </w:p>
-    <w:p>
-      <w:pPr>
-        <w:pStyle w:val="Normal"/>
-        <w:rPr/>
-      </w:pPr>
-      <w:r>
-        <w:rPr/>
-      </w:r>
-    </w:p>
+    <w:p/>
+    <w:p/>
     <w:sectPr>
-      <w:type w:val="nextPage"/>
       <w:pgSz w:w="11906" w:h="16838"/>
-      <w:pgMar w:left="1800" w:right="1800" w:header="0" w:top="1440" w:footer="0" w:bottom="1440" w:gutter="0"/>
-      <w:pgNumType w:fmt="decimal"/>
-      <w:formProt w:val="false"/>
-      <w:textDirection w:val="lrTb"/>
+      <w:pgMar w:top="1440" w:right="1800" w:bottom="1440" w:left="1800" w:header="0" w:footer="0" w:gutter="0"/>
+      <w:cols w:space="720"/>
+      <w:formProt w:val="0"/>
       <w:docGrid w:type="lines" w:linePitch="312" w:charSpace="5734"/>
     </w:sectPr>
   </w:body>
@@ -715,8 +677,11 @@
 </file>
 
 <file path=word/numbering.xml><?xml version="1.0" encoding="utf-8"?>
-<w:numbering xmlns:w="http://schemas.openxmlformats.org/wordprocessingml/2006/main" xmlns:o="urn:schemas-microsoft-com:office:office" xmlns:r="http://schemas.openxmlformats.org/officeDocument/2006/relationships" xmlns:v="urn:schemas-microsoft-com:vml">
-  <w:abstractNum w:abstractNumId="1">
+<w:numbering xmlns:wpc="http://schemas.microsoft.com/office/word/2010/wordprocessingCanvas" xmlns:cx="http://schemas.microsoft.com/office/drawing/2014/chartex" xmlns:cx1="http://schemas.microsoft.com/office/drawing/2015/9/8/chartex" xmlns:cx2="http://schemas.microsoft.com/office/drawing/2015/10/21/chartex" xmlns:cx3="http://schemas.microsoft.com/office/drawing/2016/5/9/chartex" xmlns:cx4="http://schemas.microsoft.com/office/drawing/2016/5/10/chartex" xmlns:cx5="http://schemas.microsoft.com/office/drawing/2016/5/11/chartex" xmlns:cx6="http://schemas.microsoft.com/office/drawing/2016/5/12/chartex" xmlns:cx7="http://schemas.microsoft.com/office/drawing/2016/5/13/chartex" xmlns:cx8="http://schemas.microsoft.com/office/drawing/2016/5/14/chartex" xmlns:mc="http://schemas.openxmlformats.org/markup-compatibility/2006" xmlns:aink="http://schemas.microsoft.com/office/drawing/2016/ink" xmlns:am3d="http://schemas.microsoft.com/office/drawing/2017/model3d" xmlns:o="urn:schemas-microsoft-com:office:office" xmlns:r="http://schemas.openxmlformats.org/officeDocument/2006/relationships" xmlns:m="http://schemas.openxmlformats.org/officeDocument/2006/math" xmlns:v="urn:schemas-microsoft-com:vml" xmlns:wp14="http://schemas.microsoft.com/office/word/2010/wordprocessingDrawing" xmlns:wp="http://schemas.openxmlformats.org/drawingml/2006/wordprocessingDrawing" xmlns:w10="urn:schemas-microsoft-com:office:word" xmlns:w="http://schemas.openxmlformats.org/wordprocessingml/2006/main" xmlns:w14="http://schemas.microsoft.com/office/word/2010/wordml" xmlns:w15="http://schemas.microsoft.com/office/word/2012/wordml" xmlns:w16cid="http://schemas.microsoft.com/office/word/2016/wordml/cid" xmlns:w16se="http://schemas.microsoft.com/office/word/2015/wordml/symex" xmlns:wpg="http://schemas.microsoft.com/office/word/2010/wordprocessingGroup" xmlns:wpi="http://schemas.microsoft.com/office/word/2010/wordprocessingInk" xmlns:wne="http://schemas.microsoft.com/office/word/2006/wordml" xmlns:wps="http://schemas.microsoft.com/office/word/2010/wordprocessingShape" mc:Ignorable="w14 w15 w16se w16cid wp14">
+  <w:abstractNum w:abstractNumId="0" w15:restartNumberingAfterBreak="0">
+    <w:nsid w:val="21003F34"/>
+    <w:multiLevelType w:val="multilevel"/>
+    <w:tmpl w:val="E55480C4"/>
     <w:lvl w:ilvl="0">
       <w:start w:val="1"/>
       <w:numFmt w:val="decimal"/>
@@ -799,7 +764,10 @@
       </w:pPr>
     </w:lvl>
   </w:abstractNum>
-  <w:abstractNum w:abstractNumId="2">
+  <w:abstractNum w:abstractNumId="1" w15:restartNumberingAfterBreak="0">
+    <w:nsid w:val="2F3C43BA"/>
+    <w:multiLevelType w:val="multilevel"/>
+    <w:tmpl w:val="D8A60D24"/>
     <w:lvl w:ilvl="0">
       <w:start w:val="1"/>
       <w:numFmt w:val="decimal"/>
@@ -882,7 +850,105 @@
       </w:pPr>
     </w:lvl>
   </w:abstractNum>
-  <w:abstractNum w:abstractNumId="3">
+  <w:abstractNum w:abstractNumId="2" w15:restartNumberingAfterBreak="0">
+    <w:nsid w:val="332E288F"/>
+    <w:multiLevelType w:val="multilevel"/>
+    <w:tmpl w:val="3FFC1654"/>
+    <w:lvl w:ilvl="0">
+      <w:start w:val="1"/>
+      <w:numFmt w:val="none"/>
+      <w:suff w:val="nothing"/>
+      <w:lvlText w:val=""/>
+      <w:lvlJc w:val="left"/>
+      <w:pPr>
+        <w:ind w:left="0" w:firstLine="0"/>
+      </w:pPr>
+    </w:lvl>
+    <w:lvl w:ilvl="1">
+      <w:start w:val="1"/>
+      <w:numFmt w:val="none"/>
+      <w:suff w:val="nothing"/>
+      <w:lvlText w:val=""/>
+      <w:lvlJc w:val="left"/>
+      <w:pPr>
+        <w:ind w:left="0" w:firstLine="0"/>
+      </w:pPr>
+    </w:lvl>
+    <w:lvl w:ilvl="2">
+      <w:start w:val="1"/>
+      <w:numFmt w:val="none"/>
+      <w:suff w:val="nothing"/>
+      <w:lvlText w:val=""/>
+      <w:lvlJc w:val="left"/>
+      <w:pPr>
+        <w:ind w:left="0" w:firstLine="0"/>
+      </w:pPr>
+    </w:lvl>
+    <w:lvl w:ilvl="3">
+      <w:start w:val="1"/>
+      <w:numFmt w:val="none"/>
+      <w:suff w:val="nothing"/>
+      <w:lvlText w:val=""/>
+      <w:lvlJc w:val="left"/>
+      <w:pPr>
+        <w:ind w:left="0" w:firstLine="0"/>
+      </w:pPr>
+    </w:lvl>
+    <w:lvl w:ilvl="4">
+      <w:start w:val="1"/>
+      <w:numFmt w:val="none"/>
+      <w:suff w:val="nothing"/>
+      <w:lvlText w:val=""/>
+      <w:lvlJc w:val="left"/>
+      <w:pPr>
+        <w:ind w:left="0" w:firstLine="0"/>
+      </w:pPr>
+    </w:lvl>
+    <w:lvl w:ilvl="5">
+      <w:start w:val="1"/>
+      <w:numFmt w:val="none"/>
+      <w:suff w:val="nothing"/>
+      <w:lvlText w:val=""/>
+      <w:lvlJc w:val="left"/>
+      <w:pPr>
+        <w:ind w:left="0" w:firstLine="0"/>
+      </w:pPr>
+    </w:lvl>
+    <w:lvl w:ilvl="6">
+      <w:start w:val="1"/>
+      <w:numFmt w:val="none"/>
+      <w:suff w:val="nothing"/>
+      <w:lvlText w:val=""/>
+      <w:lvlJc w:val="left"/>
+      <w:pPr>
+        <w:ind w:left="0" w:firstLine="0"/>
+      </w:pPr>
+    </w:lvl>
+    <w:lvl w:ilvl="7">
+      <w:start w:val="1"/>
+      <w:numFmt w:val="none"/>
+      <w:suff w:val="nothing"/>
+      <w:lvlText w:val=""/>
+      <w:lvlJc w:val="left"/>
+      <w:pPr>
+        <w:ind w:left="0" w:firstLine="0"/>
+      </w:pPr>
+    </w:lvl>
+    <w:lvl w:ilvl="8">
+      <w:start w:val="1"/>
+      <w:numFmt w:val="none"/>
+      <w:suff w:val="nothing"/>
+      <w:lvlText w:val=""/>
+      <w:lvlJc w:val="left"/>
+      <w:pPr>
+        <w:ind w:left="0" w:firstLine="0"/>
+      </w:pPr>
+    </w:lvl>
+  </w:abstractNum>
+  <w:abstractNum w:abstractNumId="3" w15:restartNumberingAfterBreak="0">
+    <w:nsid w:val="46335D9D"/>
+    <w:multiLevelType w:val="multilevel"/>
+    <w:tmpl w:val="57C490D2"/>
     <w:lvl w:ilvl="0">
       <w:start w:val="1"/>
       <w:numFmt w:val="decimal"/>
@@ -962,98 +1028,6 @@
       <w:lvlJc w:val="right"/>
       <w:pPr>
         <w:ind w:left="3780" w:hanging="420"/>
-      </w:pPr>
-    </w:lvl>
-  </w:abstractNum>
-  <w:abstractNum w:abstractNumId="4">
-    <w:lvl w:ilvl="0">
-      <w:start w:val="1"/>
-      <w:numFmt w:val="none"/>
-      <w:suff w:val="nothing"/>
-      <w:lvlText w:val=""/>
-      <w:lvlJc w:val="left"/>
-      <w:pPr>
-        <w:ind w:left="0" w:hanging="0"/>
-      </w:pPr>
-    </w:lvl>
-    <w:lvl w:ilvl="1">
-      <w:start w:val="1"/>
-      <w:numFmt w:val="none"/>
-      <w:suff w:val="nothing"/>
-      <w:lvlText w:val=""/>
-      <w:lvlJc w:val="left"/>
-      <w:pPr>
-        <w:ind w:left="0" w:hanging="0"/>
-      </w:pPr>
-    </w:lvl>
-    <w:lvl w:ilvl="2">
-      <w:start w:val="1"/>
-      <w:numFmt w:val="none"/>
-      <w:suff w:val="nothing"/>
-      <w:lvlText w:val=""/>
-      <w:lvlJc w:val="left"/>
-      <w:pPr>
-        <w:ind w:left="0" w:hanging="0"/>
-      </w:pPr>
-    </w:lvl>
-    <w:lvl w:ilvl="3">
-      <w:start w:val="1"/>
-      <w:numFmt w:val="none"/>
-      <w:suff w:val="nothing"/>
-      <w:lvlText w:val=""/>
-      <w:lvlJc w:val="left"/>
-      <w:pPr>
-        <w:ind w:left="0" w:hanging="0"/>
-      </w:pPr>
-    </w:lvl>
-    <w:lvl w:ilvl="4">
-      <w:start w:val="1"/>
-      <w:numFmt w:val="none"/>
-      <w:suff w:val="nothing"/>
-      <w:lvlText w:val=""/>
-      <w:lvlJc w:val="left"/>
-      <w:pPr>
-        <w:ind w:left="0" w:hanging="0"/>
-      </w:pPr>
-    </w:lvl>
-    <w:lvl w:ilvl="5">
-      <w:start w:val="1"/>
-      <w:numFmt w:val="none"/>
-      <w:suff w:val="nothing"/>
-      <w:lvlText w:val=""/>
-      <w:lvlJc w:val="left"/>
-      <w:pPr>
-        <w:ind w:left="0" w:hanging="0"/>
-      </w:pPr>
-    </w:lvl>
-    <w:lvl w:ilvl="6">
-      <w:start w:val="1"/>
-      <w:numFmt w:val="none"/>
-      <w:suff w:val="nothing"/>
-      <w:lvlText w:val=""/>
-      <w:lvlJc w:val="left"/>
-      <w:pPr>
-        <w:ind w:left="0" w:hanging="0"/>
-      </w:pPr>
-    </w:lvl>
-    <w:lvl w:ilvl="7">
-      <w:start w:val="1"/>
-      <w:numFmt w:val="none"/>
-      <w:suff w:val="nothing"/>
-      <w:lvlText w:val=""/>
-      <w:lvlJc w:val="left"/>
-      <w:pPr>
-        <w:ind w:left="0" w:hanging="0"/>
-      </w:pPr>
-    </w:lvl>
-    <w:lvl w:ilvl="8">
-      <w:start w:val="1"/>
-      <w:numFmt w:val="none"/>
-      <w:suff w:val="nothing"/>
-      <w:lvlText w:val=""/>
-      <w:lvlJc w:val="left"/>
-      <w:pPr>
-        <w:ind w:left="0" w:hanging="0"/>
       </w:pPr>
     </w:lvl>
   </w:abstractNum>
@@ -1061,43 +1035,41 @@
     <w:abstractNumId w:val="1"/>
   </w:num>
   <w:num w:numId="2">
-    <w:abstractNumId w:val="2"/>
+    <w:abstractNumId w:val="3"/>
   </w:num>
   <w:num w:numId="3">
-    <w:abstractNumId w:val="3"/>
+    <w:abstractNumId w:val="0"/>
   </w:num>
   <w:num w:numId="4">
-    <w:abstractNumId w:val="4"/>
+    <w:abstractNumId w:val="2"/>
   </w:num>
 </w:numbering>
 </file>
 
 <file path=word/styles.xml><?xml version="1.0" encoding="utf-8"?>
-<w:styles xmlns:w="http://schemas.openxmlformats.org/wordprocessingml/2006/main" xmlns:w14="http://schemas.microsoft.com/office/word/2010/wordml" xmlns:mc="http://schemas.openxmlformats.org/markup-compatibility/2006" mc:Ignorable="w14">
+<w:styles xmlns:mc="http://schemas.openxmlformats.org/markup-compatibility/2006" xmlns:r="http://schemas.openxmlformats.org/officeDocument/2006/relationships" xmlns:w="http://schemas.openxmlformats.org/wordprocessingml/2006/main" xmlns:w14="http://schemas.microsoft.com/office/word/2010/wordml" xmlns:w15="http://schemas.microsoft.com/office/word/2012/wordml" xmlns:w16cid="http://schemas.microsoft.com/office/word/2016/wordml/cid" xmlns:w16se="http://schemas.microsoft.com/office/word/2015/wordml/symex" mc:Ignorable="w14 w15 w16se w16cid">
   <w:docDefaults>
     <w:rPrDefault>
       <w:rPr>
-        <w:rFonts w:ascii="Calibri" w:hAnsi="Calibri" w:eastAsia="" w:cs="宋体" w:asciiTheme="minorHAnsi" w:cstheme="minorBidi" w:eastAsiaTheme="minorEastAsia" w:hAnsiTheme="minorHAnsi"/>
+        <w:rFonts w:asciiTheme="minorHAnsi" w:eastAsiaTheme="minorEastAsia" w:hAnsiTheme="minorHAnsi" w:cstheme="minorBidi"/>
         <w:kern w:val="2"/>
         <w:szCs w:val="22"/>
         <w:lang w:val="en-US" w:eastAsia="zh-CN" w:bidi="ar-SA"/>
       </w:rPr>
     </w:rPrDefault>
-    <w:pPrDefault>
-      <w:pPr/>
-    </w:pPrDefault>
+    <w:pPrDefault/>
   </w:docDefaults>
   <w:latentStyles w:defLockedState="0" w:defUIPriority="99" w:defSemiHidden="0" w:defUnhideWhenUsed="0" w:defQFormat="0" w:count="376">
     <w:lsdException w:name="Normal" w:uiPriority="0" w:qFormat="1"/>
     <w:lsdException w:name="heading 1" w:uiPriority="9" w:qFormat="1"/>
-    <w:lsdException w:name="heading 2" w:uiPriority="9" w:semiHidden="1" w:unhideWhenUsed="1" w:qFormat="1"/>
-    <w:lsdException w:name="heading 3" w:uiPriority="9" w:semiHidden="1" w:unhideWhenUsed="1" w:qFormat="1"/>
-    <w:lsdException w:name="heading 4" w:uiPriority="9" w:semiHidden="1" w:unhideWhenUsed="1" w:qFormat="1"/>
-    <w:lsdException w:name="heading 5" w:uiPriority="9" w:semiHidden="1" w:unhideWhenUsed="1" w:qFormat="1"/>
-    <w:lsdException w:name="heading 6" w:uiPriority="9" w:semiHidden="1" w:unhideWhenUsed="1" w:qFormat="1"/>
-    <w:lsdException w:name="heading 7" w:uiPriority="9" w:semiHidden="1" w:unhideWhenUsed="1" w:qFormat="1"/>
-    <w:lsdException w:name="heading 8" w:uiPriority="9" w:semiHidden="1" w:unhideWhenUsed="1" w:qFormat="1"/>
-    <w:lsdException w:name="heading 9" w:uiPriority="9" w:semiHidden="1" w:unhideWhenUsed="1" w:qFormat="1"/>
+    <w:lsdException w:name="heading 2" w:semiHidden="1" w:uiPriority="9" w:unhideWhenUsed="1" w:qFormat="1"/>
+    <w:lsdException w:name="heading 3" w:semiHidden="1" w:uiPriority="9" w:unhideWhenUsed="1" w:qFormat="1"/>
+    <w:lsdException w:name="heading 4" w:semiHidden="1" w:uiPriority="9" w:unhideWhenUsed="1" w:qFormat="1"/>
+    <w:lsdException w:name="heading 5" w:semiHidden="1" w:uiPriority="9" w:unhideWhenUsed="1" w:qFormat="1"/>
+    <w:lsdException w:name="heading 6" w:semiHidden="1" w:uiPriority="9" w:unhideWhenUsed="1" w:qFormat="1"/>
+    <w:lsdException w:name="heading 7" w:semiHidden="1" w:uiPriority="9" w:unhideWhenUsed="1" w:qFormat="1"/>
+    <w:lsdException w:name="heading 8" w:semiHidden="1" w:uiPriority="9" w:unhideWhenUsed="1" w:qFormat="1"/>
+    <w:lsdException w:name="heading 9" w:semiHidden="1" w:uiPriority="9" w:unhideWhenUsed="1" w:qFormat="1"/>
     <w:lsdException w:name="index 1" w:semiHidden="1" w:unhideWhenUsed="1"/>
     <w:lsdException w:name="index 2" w:semiHidden="1" w:unhideWhenUsed="1"/>
     <w:lsdException w:name="index 3" w:semiHidden="1" w:unhideWhenUsed="1"/>
@@ -1107,22 +1079,22 @@
     <w:lsdException w:name="index 7" w:semiHidden="1" w:unhideWhenUsed="1"/>
     <w:lsdException w:name="index 8" w:semiHidden="1" w:unhideWhenUsed="1"/>
     <w:lsdException w:name="index 9" w:semiHidden="1" w:unhideWhenUsed="1"/>
-    <w:lsdException w:name="toc 1" w:uiPriority="39" w:semiHidden="1" w:unhideWhenUsed="1"/>
-    <w:lsdException w:name="toc 2" w:uiPriority="39" w:semiHidden="1" w:unhideWhenUsed="1"/>
-    <w:lsdException w:name="toc 3" w:uiPriority="39" w:semiHidden="1" w:unhideWhenUsed="1"/>
-    <w:lsdException w:name="toc 4" w:uiPriority="39" w:semiHidden="1" w:unhideWhenUsed="1"/>
-    <w:lsdException w:name="toc 5" w:uiPriority="39" w:semiHidden="1" w:unhideWhenUsed="1"/>
-    <w:lsdException w:name="toc 6" w:uiPriority="39" w:semiHidden="1" w:unhideWhenUsed="1"/>
-    <w:lsdException w:name="toc 7" w:uiPriority="39" w:semiHidden="1" w:unhideWhenUsed="1"/>
-    <w:lsdException w:name="toc 8" w:uiPriority="39" w:semiHidden="1" w:unhideWhenUsed="1"/>
-    <w:lsdException w:name="toc 9" w:uiPriority="39" w:semiHidden="1" w:unhideWhenUsed="1"/>
+    <w:lsdException w:name="toc 1" w:semiHidden="1" w:uiPriority="39" w:unhideWhenUsed="1"/>
+    <w:lsdException w:name="toc 2" w:semiHidden="1" w:uiPriority="39" w:unhideWhenUsed="1"/>
+    <w:lsdException w:name="toc 3" w:semiHidden="1" w:uiPriority="39" w:unhideWhenUsed="1"/>
+    <w:lsdException w:name="toc 4" w:semiHidden="1" w:uiPriority="39" w:unhideWhenUsed="1"/>
+    <w:lsdException w:name="toc 5" w:semiHidden="1" w:uiPriority="39" w:unhideWhenUsed="1"/>
+    <w:lsdException w:name="toc 6" w:semiHidden="1" w:uiPriority="39" w:unhideWhenUsed="1"/>
+    <w:lsdException w:name="toc 7" w:semiHidden="1" w:uiPriority="39" w:unhideWhenUsed="1"/>
+    <w:lsdException w:name="toc 8" w:semiHidden="1" w:uiPriority="39" w:unhideWhenUsed="1"/>
+    <w:lsdException w:name="toc 9" w:semiHidden="1" w:uiPriority="39" w:unhideWhenUsed="1"/>
     <w:lsdException w:name="Normal Indent" w:semiHidden="1" w:unhideWhenUsed="1"/>
     <w:lsdException w:name="footnote text" w:semiHidden="1" w:unhideWhenUsed="1"/>
     <w:lsdException w:name="annotation text" w:semiHidden="1" w:unhideWhenUsed="1"/>
     <w:lsdException w:name="header" w:semiHidden="1" w:unhideWhenUsed="1"/>
     <w:lsdException w:name="footer" w:semiHidden="1" w:unhideWhenUsed="1"/>
     <w:lsdException w:name="index heading" w:semiHidden="1" w:unhideWhenUsed="1"/>
-    <w:lsdException w:name="caption" w:uiPriority="35" w:semiHidden="1" w:unhideWhenUsed="1" w:qFormat="1"/>
+    <w:lsdException w:name="caption" w:semiHidden="1" w:uiPriority="35" w:unhideWhenUsed="1" w:qFormat="1"/>
     <w:lsdException w:name="table of figures" w:semiHidden="1" w:unhideWhenUsed="1"/>
     <w:lsdException w:name="envelope address" w:semiHidden="1" w:unhideWhenUsed="1"/>
     <w:lsdException w:name="envelope return" w:semiHidden="1" w:unhideWhenUsed="1"/>
@@ -1153,7 +1125,7 @@
     <w:lsdException w:name="Title" w:uiPriority="10" w:qFormat="1"/>
     <w:lsdException w:name="Closing" w:semiHidden="1" w:unhideWhenUsed="1"/>
     <w:lsdException w:name="Signature" w:semiHidden="1" w:unhideWhenUsed="1"/>
-    <w:lsdException w:name="Default Paragraph Font" w:uiPriority="1" w:semiHidden="1" w:unhideWhenUsed="1"/>
+    <w:lsdException w:name="Default Paragraph Font" w:semiHidden="1" w:uiPriority="1" w:unhideWhenUsed="1"/>
     <w:lsdException w:name="Body Text" w:semiHidden="1" w:unhideWhenUsed="1"/>
     <w:lsdException w:name="Body Text Indent" w:semiHidden="1" w:unhideWhenUsed="1"/>
     <w:lsdException w:name="List Continue" w:semiHidden="1" w:unhideWhenUsed="1"/>
@@ -1353,8 +1325,8 @@
     <w:lsdException w:name="Subtle Reference" w:uiPriority="31" w:qFormat="1"/>
     <w:lsdException w:name="Intense Reference" w:uiPriority="32" w:qFormat="1"/>
     <w:lsdException w:name="Book Title" w:uiPriority="33" w:qFormat="1"/>
-    <w:lsdException w:name="Bibliography" w:uiPriority="37" w:semiHidden="1" w:unhideWhenUsed="1"/>
-    <w:lsdException w:name="TOC Heading" w:uiPriority="39" w:semiHidden="1" w:unhideWhenUsed="1" w:qFormat="1"/>
+    <w:lsdException w:name="Bibliography" w:semiHidden="1" w:uiPriority="37" w:unhideWhenUsed="1"/>
+    <w:lsdException w:name="TOC Heading" w:semiHidden="1" w:uiPriority="39" w:unhideWhenUsed="1" w:qFormat="1"/>
     <w:lsdException w:name="Plain Table 1" w:uiPriority="41"/>
     <w:lsdException w:name="Plain Table 2" w:uiPriority="42"/>
     <w:lsdException w:name="Plain Table 3" w:uiPriority="43"/>
@@ -1465,253 +1437,22 @@
     <w:lsdException w:name="Unresolved Mention" w:semiHidden="1" w:unhideWhenUsed="1"/>
     <w:lsdException w:name="Smart Link" w:semiHidden="1" w:unhideWhenUsed="1"/>
   </w:latentStyles>
-  <w:style w:type="paragraph" w:styleId="Normal" w:default="1">
+  <w:style w:type="paragraph" w:default="1" w:styleId="a">
     <w:name w:val="Normal"/>
     <w:qFormat/>
     <w:pPr>
-      <w:widowControl w:val="false"/>
-      <w:bidi w:val="0"/>
+      <w:widowControl w:val="0"/>
       <w:jc w:val="both"/>
     </w:pPr>
     <w:rPr>
-      <w:rFonts w:ascii="Calibri" w:hAnsi="Calibri" w:eastAsia="" w:cs="宋体" w:asciiTheme="minorHAnsi" w:cstheme="minorBidi" w:eastAsiaTheme="minorEastAsia" w:hAnsiTheme="minorHAnsi"/>
-      <w:color w:val="auto"/>
-      <w:kern w:val="2"/>
       <w:sz w:val="21"/>
-      <w:szCs w:val="22"/>
-      <w:lang w:val="en-US" w:eastAsia="zh-CN" w:bidi="ar-SA"/>
     </w:rPr>
   </w:style>
-  <w:style w:type="character" w:styleId="DefaultParagraphFont" w:default="1">
+  <w:style w:type="character" w:default="1" w:styleId="a0">
     <w:name w:val="Default Paragraph Font"/>
     <w:uiPriority w:val="1"/>
     <w:semiHidden/>
     <w:unhideWhenUsed/>
-    <w:qFormat/>
-    <w:rPr/>
-  </w:style>
-  <w:style w:type="character" w:styleId="Style14" w:customStyle="1">
-    <w:name w:val="项目符号"/>
-    <w:qFormat/>
-    <w:rPr>
-      <w:rFonts w:ascii="OpenSymbol" w:hAnsi="OpenSymbol" w:eastAsia="OpenSymbol" w:cs="OpenSymbol"/>
-    </w:rPr>
-  </w:style>
-  <w:style w:type="character" w:styleId="Style15" w:customStyle="1">
-    <w:name w:val="页眉 字符"/>
-    <w:basedOn w:val="DefaultParagraphFont"/>
-    <w:link w:val="aa"/>
-    <w:uiPriority w:val="99"/>
-    <w:qFormat/>
-    <w:rsid w:val="00f920b2"/>
-    <w:rPr>
-      <w:sz w:val="18"/>
-      <w:szCs w:val="18"/>
-    </w:rPr>
-  </w:style>
-  <w:style w:type="character" w:styleId="Style16" w:customStyle="1">
-    <w:name w:val="页脚 字符"/>
-    <w:basedOn w:val="DefaultParagraphFont"/>
-    <w:link w:val="ac"/>
-    <w:uiPriority w:val="99"/>
-    <w:qFormat/>
-    <w:rsid w:val="00f920b2"/>
-    <w:rPr>
-      <w:sz w:val="18"/>
-      <w:szCs w:val="18"/>
-    </w:rPr>
-  </w:style>
-  <w:style w:type="character" w:styleId="ListLabel1">
-    <w:name w:val="ListLabel 1"/>
-    <w:qFormat/>
-    <w:rPr>
-      <w:rFonts w:cs="OpenSymbol"/>
-    </w:rPr>
-  </w:style>
-  <w:style w:type="character" w:styleId="ListLabel2">
-    <w:name w:val="ListLabel 2"/>
-    <w:qFormat/>
-    <w:rPr>
-      <w:rFonts w:cs="OpenSymbol"/>
-    </w:rPr>
-  </w:style>
-  <w:style w:type="character" w:styleId="ListLabel3">
-    <w:name w:val="ListLabel 3"/>
-    <w:qFormat/>
-    <w:rPr>
-      <w:rFonts w:cs="OpenSymbol"/>
-    </w:rPr>
-  </w:style>
-  <w:style w:type="character" w:styleId="ListLabel4">
-    <w:name w:val="ListLabel 4"/>
-    <w:qFormat/>
-    <w:rPr>
-      <w:rFonts w:cs="OpenSymbol"/>
-    </w:rPr>
-  </w:style>
-  <w:style w:type="character" w:styleId="ListLabel5">
-    <w:name w:val="ListLabel 5"/>
-    <w:qFormat/>
-    <w:rPr>
-      <w:rFonts w:cs="OpenSymbol"/>
-    </w:rPr>
-  </w:style>
-  <w:style w:type="character" w:styleId="ListLabel6">
-    <w:name w:val="ListLabel 6"/>
-    <w:qFormat/>
-    <w:rPr>
-      <w:rFonts w:cs="OpenSymbol"/>
-    </w:rPr>
-  </w:style>
-  <w:style w:type="character" w:styleId="ListLabel7">
-    <w:name w:val="ListLabel 7"/>
-    <w:qFormat/>
-    <w:rPr>
-      <w:rFonts w:cs="OpenSymbol"/>
-    </w:rPr>
-  </w:style>
-  <w:style w:type="character" w:styleId="ListLabel8">
-    <w:name w:val="ListLabel 8"/>
-    <w:qFormat/>
-    <w:rPr>
-      <w:rFonts w:cs="OpenSymbol"/>
-    </w:rPr>
-  </w:style>
-  <w:style w:type="character" w:styleId="ListLabel9">
-    <w:name w:val="ListLabel 9"/>
-    <w:qFormat/>
-    <w:rPr>
-      <w:rFonts w:cs="OpenSymbol"/>
-    </w:rPr>
-  </w:style>
-  <w:style w:type="paragraph" w:styleId="Style17" w:customStyle="1">
-    <w:name w:val="标题样式"/>
-    <w:basedOn w:val="Normal"/>
-    <w:next w:val="Style18"/>
-    <w:qFormat/>
-    <w:pPr>
-      <w:keepNext w:val="true"/>
-      <w:spacing w:before="240" w:after="120"/>
-    </w:pPr>
-    <w:rPr>
-      <w:rFonts w:ascii="Liberation Sans" w:hAnsi="Liberation Sans" w:eastAsia="Noto Sans CJK SC Regular" w:cs="Noto Sans CJK SC Regular"/>
-      <w:sz w:val="28"/>
-      <w:szCs w:val="28"/>
-    </w:rPr>
-  </w:style>
-  <w:style w:type="paragraph" w:styleId="Style18">
-    <w:name w:val="Body Text"/>
-    <w:basedOn w:val="Normal"/>
-    <w:pPr>
-      <w:spacing w:lineRule="auto" w:line="276" w:before="0" w:after="140"/>
-    </w:pPr>
-    <w:rPr/>
-  </w:style>
-  <w:style w:type="paragraph" w:styleId="Style19">
-    <w:name w:val="List"/>
-    <w:basedOn w:val="Style18"/>
-    <w:pPr/>
-    <w:rPr/>
-  </w:style>
-  <w:style w:type="paragraph" w:styleId="Style20">
-    <w:name w:val="Caption"/>
-    <w:basedOn w:val="Normal"/>
-    <w:qFormat/>
-    <w:pPr>
-      <w:suppressLineNumbers/>
-      <w:spacing w:before="120" w:after="120"/>
-    </w:pPr>
-    <w:rPr>
-      <w:i/>
-      <w:iCs/>
-      <w:sz w:val="24"/>
-      <w:szCs w:val="24"/>
-    </w:rPr>
-  </w:style>
-  <w:style w:type="paragraph" w:styleId="Style21" w:customStyle="1">
-    <w:name w:val="索引"/>
-    <w:basedOn w:val="Normal"/>
-    <w:qFormat/>
-    <w:pPr>
-      <w:suppressLineNumbers/>
-    </w:pPr>
-    <w:rPr/>
-  </w:style>
-  <w:style w:type="paragraph" w:styleId="Caption">
-    <w:name w:val="caption"/>
-    <w:basedOn w:val="Normal"/>
-    <w:qFormat/>
-    <w:pPr>
-      <w:suppressLineNumbers/>
-      <w:spacing w:before="120" w:after="120"/>
-    </w:pPr>
-    <w:rPr>
-      <w:i/>
-      <w:iCs/>
-      <w:sz w:val="24"/>
-      <w:szCs w:val="24"/>
-    </w:rPr>
-  </w:style>
-  <w:style w:type="paragraph" w:styleId="ListParagraph">
-    <w:name w:val="List Paragraph"/>
-    <w:basedOn w:val="Normal"/>
-    <w:uiPriority w:val="34"/>
-    <w:qFormat/>
-    <w:rsid w:val="00134a82"/>
-    <w:pPr>
-      <w:ind w:firstLine="420"/>
-    </w:pPr>
-    <w:rPr/>
-  </w:style>
-  <w:style w:type="paragraph" w:styleId="Style22">
-    <w:name w:val="Header"/>
-    <w:basedOn w:val="Normal"/>
-    <w:link w:val="ab"/>
-    <w:uiPriority w:val="99"/>
-    <w:unhideWhenUsed/>
-    <w:rsid w:val="00f920b2"/>
-    <w:pPr>
-      <w:pBdr>
-        <w:bottom w:val="single" w:sz="6" w:space="1" w:color="000000"/>
-      </w:pBdr>
-      <w:tabs>
-        <w:tab w:val="center" w:pos="4153" w:leader="none"/>
-        <w:tab w:val="right" w:pos="8306" w:leader="none"/>
-      </w:tabs>
-      <w:snapToGrid w:val="false"/>
-      <w:jc w:val="center"/>
-    </w:pPr>
-    <w:rPr>
-      <w:sz w:val="18"/>
-      <w:szCs w:val="18"/>
-    </w:rPr>
-  </w:style>
-  <w:style w:type="paragraph" w:styleId="Style23">
-    <w:name w:val="Footer"/>
-    <w:basedOn w:val="Normal"/>
-    <w:link w:val="ad"/>
-    <w:uiPriority w:val="99"/>
-    <w:unhideWhenUsed/>
-    <w:rsid w:val="00f920b2"/>
-    <w:pPr>
-      <w:tabs>
-        <w:tab w:val="center" w:pos="4153" w:leader="none"/>
-        <w:tab w:val="right" w:pos="8306" w:leader="none"/>
-      </w:tabs>
-      <w:snapToGrid w:val="false"/>
-      <w:jc w:val="left"/>
-    </w:pPr>
-    <w:rPr>
-      <w:sz w:val="18"/>
-      <w:szCs w:val="18"/>
-    </w:rPr>
-  </w:style>
-  <w:style w:type="numbering" w:styleId="NoList" w:default="1">
-    <w:name w:val="No List"/>
-    <w:uiPriority w:val="99"/>
-    <w:semiHidden/>
-    <w:unhideWhenUsed/>
-    <w:qFormat/>
   </w:style>
   <w:style w:type="table" w:default="1" w:styleId="a1">
     <w:name w:val="Normal Table"/>
@@ -1727,6 +1468,204 @@
         <w:right w:w="108" w:type="dxa"/>
       </w:tblCellMar>
     </w:tblPr>
+  </w:style>
+  <w:style w:type="numbering" w:default="1" w:styleId="a2">
+    <w:name w:val="No List"/>
+    <w:uiPriority w:val="99"/>
+    <w:semiHidden/>
+    <w:unhideWhenUsed/>
+  </w:style>
+  <w:style w:type="character" w:customStyle="1" w:styleId="a3">
+    <w:name w:val="项目符号"/>
+    <w:qFormat/>
+    <w:rPr>
+      <w:rFonts w:ascii="OpenSymbol" w:eastAsia="OpenSymbol" w:hAnsi="OpenSymbol" w:cs="OpenSymbol"/>
+    </w:rPr>
+  </w:style>
+  <w:style w:type="character" w:customStyle="1" w:styleId="a4">
+    <w:name w:val="页眉 字符"/>
+    <w:basedOn w:val="a0"/>
+    <w:uiPriority w:val="99"/>
+    <w:qFormat/>
+    <w:rsid w:val="00F920B2"/>
+    <w:rPr>
+      <w:sz w:val="18"/>
+      <w:szCs w:val="18"/>
+    </w:rPr>
+  </w:style>
+  <w:style w:type="character" w:customStyle="1" w:styleId="a5">
+    <w:name w:val="页脚 字符"/>
+    <w:basedOn w:val="a0"/>
+    <w:uiPriority w:val="99"/>
+    <w:qFormat/>
+    <w:rsid w:val="00F920B2"/>
+    <w:rPr>
+      <w:sz w:val="18"/>
+      <w:szCs w:val="18"/>
+    </w:rPr>
+  </w:style>
+  <w:style w:type="character" w:customStyle="1" w:styleId="ListLabel1">
+    <w:name w:val="ListLabel 1"/>
+    <w:qFormat/>
+    <w:rPr>
+      <w:rFonts w:cs="OpenSymbol"/>
+    </w:rPr>
+  </w:style>
+  <w:style w:type="character" w:customStyle="1" w:styleId="ListLabel2">
+    <w:name w:val="ListLabel 2"/>
+    <w:qFormat/>
+    <w:rPr>
+      <w:rFonts w:cs="OpenSymbol"/>
+    </w:rPr>
+  </w:style>
+  <w:style w:type="character" w:customStyle="1" w:styleId="ListLabel3">
+    <w:name w:val="ListLabel 3"/>
+    <w:qFormat/>
+    <w:rPr>
+      <w:rFonts w:cs="OpenSymbol"/>
+    </w:rPr>
+  </w:style>
+  <w:style w:type="character" w:customStyle="1" w:styleId="ListLabel4">
+    <w:name w:val="ListLabel 4"/>
+    <w:qFormat/>
+    <w:rPr>
+      <w:rFonts w:cs="OpenSymbol"/>
+    </w:rPr>
+  </w:style>
+  <w:style w:type="character" w:customStyle="1" w:styleId="ListLabel5">
+    <w:name w:val="ListLabel 5"/>
+    <w:qFormat/>
+    <w:rPr>
+      <w:rFonts w:cs="OpenSymbol"/>
+    </w:rPr>
+  </w:style>
+  <w:style w:type="character" w:customStyle="1" w:styleId="ListLabel6">
+    <w:name w:val="ListLabel 6"/>
+    <w:qFormat/>
+    <w:rPr>
+      <w:rFonts w:cs="OpenSymbol"/>
+    </w:rPr>
+  </w:style>
+  <w:style w:type="character" w:customStyle="1" w:styleId="ListLabel7">
+    <w:name w:val="ListLabel 7"/>
+    <w:qFormat/>
+    <w:rPr>
+      <w:rFonts w:cs="OpenSymbol"/>
+    </w:rPr>
+  </w:style>
+  <w:style w:type="character" w:customStyle="1" w:styleId="ListLabel8">
+    <w:name w:val="ListLabel 8"/>
+    <w:qFormat/>
+    <w:rPr>
+      <w:rFonts w:cs="OpenSymbol"/>
+    </w:rPr>
+  </w:style>
+  <w:style w:type="character" w:customStyle="1" w:styleId="ListLabel9">
+    <w:name w:val="ListLabel 9"/>
+    <w:qFormat/>
+    <w:rPr>
+      <w:rFonts w:cs="OpenSymbol"/>
+    </w:rPr>
+  </w:style>
+  <w:style w:type="paragraph" w:customStyle="1" w:styleId="a6">
+    <w:name w:val="标题样式"/>
+    <w:basedOn w:val="a"/>
+    <w:next w:val="a7"/>
+    <w:qFormat/>
+    <w:pPr>
+      <w:keepNext/>
+      <w:spacing w:before="240" w:after="120"/>
+    </w:pPr>
+    <w:rPr>
+      <w:rFonts w:ascii="Liberation Sans" w:eastAsia="Noto Sans CJK SC Regular" w:hAnsi="Liberation Sans" w:cs="Noto Sans CJK SC Regular"/>
+      <w:sz w:val="28"/>
+      <w:szCs w:val="28"/>
+    </w:rPr>
+  </w:style>
+  <w:style w:type="paragraph" w:styleId="a7">
+    <w:name w:val="Body Text"/>
+    <w:basedOn w:val="a"/>
+    <w:pPr>
+      <w:spacing w:after="140" w:line="276" w:lineRule="auto"/>
+    </w:pPr>
+  </w:style>
+  <w:style w:type="paragraph" w:styleId="a8">
+    <w:name w:val="List"/>
+    <w:basedOn w:val="a7"/>
+  </w:style>
+  <w:style w:type="paragraph" w:styleId="a9">
+    <w:name w:val="caption"/>
+    <w:basedOn w:val="a"/>
+    <w:qFormat/>
+    <w:pPr>
+      <w:suppressLineNumbers/>
+      <w:spacing w:before="120" w:after="120"/>
+    </w:pPr>
+    <w:rPr>
+      <w:i/>
+      <w:iCs/>
+      <w:sz w:val="24"/>
+      <w:szCs w:val="24"/>
+    </w:rPr>
+  </w:style>
+  <w:style w:type="paragraph" w:customStyle="1" w:styleId="aa">
+    <w:name w:val="索引"/>
+    <w:basedOn w:val="a"/>
+    <w:qFormat/>
+    <w:pPr>
+      <w:suppressLineNumbers/>
+    </w:pPr>
+  </w:style>
+  <w:style w:type="paragraph" w:styleId="ab">
+    <w:name w:val="List Paragraph"/>
+    <w:basedOn w:val="a"/>
+    <w:uiPriority w:val="34"/>
+    <w:qFormat/>
+    <w:rsid w:val="00134A82"/>
+    <w:pPr>
+      <w:ind w:firstLine="420"/>
+    </w:pPr>
+  </w:style>
+  <w:style w:type="paragraph" w:styleId="ac">
+    <w:name w:val="header"/>
+    <w:basedOn w:val="a"/>
+    <w:uiPriority w:val="99"/>
+    <w:unhideWhenUsed/>
+    <w:rsid w:val="00F920B2"/>
+    <w:pPr>
+      <w:pBdr>
+        <w:bottom w:val="single" w:sz="6" w:space="1" w:color="000000"/>
+      </w:pBdr>
+      <w:tabs>
+        <w:tab w:val="center" w:pos="4153"/>
+        <w:tab w:val="right" w:pos="8306"/>
+      </w:tabs>
+      <w:snapToGrid w:val="0"/>
+      <w:jc w:val="center"/>
+    </w:pPr>
+    <w:rPr>
+      <w:sz w:val="18"/>
+      <w:szCs w:val="18"/>
+    </w:rPr>
+  </w:style>
+  <w:style w:type="paragraph" w:styleId="ad">
+    <w:name w:val="footer"/>
+    <w:basedOn w:val="a"/>
+    <w:uiPriority w:val="99"/>
+    <w:unhideWhenUsed/>
+    <w:rsid w:val="00F920B2"/>
+    <w:pPr>
+      <w:tabs>
+        <w:tab w:val="center" w:pos="4153"/>
+        <w:tab w:val="right" w:pos="8306"/>
+      </w:tabs>
+      <w:snapToGrid w:val="0"/>
+      <w:jc w:val="left"/>
+    </w:pPr>
+    <w:rPr>
+      <w:sz w:val="18"/>
+      <w:szCs w:val="18"/>
+    </w:rPr>
   </w:style>
 </w:styles>
 </file>

--- a/readme/2019年6月6日测试结果.docx
+++ b/readme/2019年6月6日测试结果.docx
@@ -12,7 +12,21 @@
         <w:rPr>
           <w:color w:val="CE181E"/>
         </w:rPr>
-        <w:t>按安卓系统的桌面键再进去就要登录，是否可以取消这个步骤，只需要登录一次，如果强制停止优化内存才再次需要输入登录</w:t>
+        <w:t>按</w:t>
+      </w:r>
+      <w:proofErr w:type="gramStart"/>
+      <w:r>
+        <w:rPr>
+          <w:color w:val="CE181E"/>
+        </w:rPr>
+        <w:t>安卓系统</w:t>
+      </w:r>
+      <w:proofErr w:type="gramEnd"/>
+      <w:r>
+        <w:rPr>
+          <w:color w:val="CE181E"/>
+        </w:rPr>
+        <w:t>的桌面键再进去就要登录，是否可以取消这个步骤，只需要登录一次，如果强制停止优化内存才再次需要输入登录</w:t>
       </w:r>
     </w:p>
     <w:p/>
@@ -109,6 +123,7 @@
         </w:rPr>
         <w:t>不需要限制批次，在</w:t>
       </w:r>
+      <w:proofErr w:type="spellStart"/>
       <w:r>
         <w:rPr>
           <w:rFonts w:ascii="Lucida Console" w:hAnsi="Lucida Console" w:cs="Lucida Console"/>
@@ -120,6 +135,7 @@
         </w:rPr>
         <w:t>Config.isNeedPici</w:t>
       </w:r>
+      <w:proofErr w:type="spellEnd"/>
       <w:r>
         <w:rPr>
           <w:rFonts w:ascii="Lucida Console" w:hAnsi="Lucida Console" w:cs="Lucida Console"/>
@@ -220,7 +236,21 @@
         <w:rPr>
           <w:color w:val="CE181E"/>
         </w:rPr>
-        <w:t>保存完后一直会有蓝牙提示，这个应该是选了打印之后的提示</w:t>
+        <w:t>保存完后一直会</w:t>
+      </w:r>
+      <w:proofErr w:type="gramStart"/>
+      <w:r>
+        <w:rPr>
+          <w:color w:val="CE181E"/>
+        </w:rPr>
+        <w:t>有蓝牙提示</w:t>
+      </w:r>
+      <w:proofErr w:type="gramEnd"/>
+      <w:r>
+        <w:rPr>
+          <w:color w:val="CE181E"/>
+        </w:rPr>
+        <w:t>，这个应该是选了打印之后的提示</w:t>
       </w:r>
     </w:p>
     <w:p>
@@ -240,6 +270,8 @@
         </w:rPr>
         <w:t>盘点单的总金额好像算法不对</w:t>
       </w:r>
+      <w:bookmarkStart w:id="0" w:name="_GoBack"/>
+      <w:bookmarkEnd w:id="0"/>
     </w:p>
     <w:p>
       <w:pPr>
@@ -253,12 +285,21 @@
           <w:highlight w:val="yellow"/>
         </w:rPr>
       </w:pPr>
-      <w:r>
-        <w:rPr>
-          <w:color w:val="CE181E"/>
-          <w:highlight w:val="yellow"/>
-        </w:rPr>
-        <w:t>改数这里键盘需要弄个</w:t>
+      <w:proofErr w:type="gramStart"/>
+      <w:r>
+        <w:rPr>
+          <w:color w:val="CE181E"/>
+          <w:highlight w:val="yellow"/>
+        </w:rPr>
+        <w:t>改数这里</w:t>
+      </w:r>
+      <w:proofErr w:type="gramEnd"/>
+      <w:r>
+        <w:rPr>
+          <w:color w:val="CE181E"/>
+          <w:highlight w:val="yellow"/>
+        </w:rPr>
+        <w:t>键盘需要弄个</w:t>
       </w:r>
       <w:r>
         <w:rPr>
@@ -296,8 +337,14 @@
           <w:ilvl w:val="0"/>
           <w:numId w:val="1"/>
         </w:numPr>
-      </w:pPr>
-      <w:r>
+        <w:rPr>
+          <w:highlight w:val="yellow"/>
+        </w:rPr>
+      </w:pPr>
+      <w:r>
+        <w:rPr>
+          <w:highlight w:val="yellow"/>
+        </w:rPr>
         <w:t>目前申请了的单据中没法区别判断哪个批号里面是增加了扫描商品信息的。</w:t>
       </w:r>
     </w:p>
@@ -331,7 +378,21 @@
         <w:rPr>
           <w:color w:val="CE181E"/>
         </w:rPr>
-        <w:t>保存完后一直会有蓝牙提示，这个应该是选了打印之后的提示</w:t>
+        <w:t>保存完后一直会</w:t>
+      </w:r>
+      <w:proofErr w:type="gramStart"/>
+      <w:r>
+        <w:rPr>
+          <w:color w:val="CE181E"/>
+        </w:rPr>
+        <w:t>有蓝牙提示</w:t>
+      </w:r>
+      <w:proofErr w:type="gramEnd"/>
+      <w:r>
+        <w:rPr>
+          <w:color w:val="CE181E"/>
+        </w:rPr>
+        <w:t>，这个应该是选了打印之后的提示</w:t>
       </w:r>
     </w:p>
     <w:p>
@@ -382,12 +443,21 @@
           <w:highlight w:val="yellow"/>
         </w:rPr>
       </w:pPr>
-      <w:r>
-        <w:rPr>
-          <w:color w:val="CE181E"/>
-          <w:highlight w:val="yellow"/>
-        </w:rPr>
-        <w:t>改数这里键盘需要弄个</w:t>
+      <w:proofErr w:type="gramStart"/>
+      <w:r>
+        <w:rPr>
+          <w:color w:val="CE181E"/>
+          <w:highlight w:val="yellow"/>
+        </w:rPr>
+        <w:t>改数这里</w:t>
+      </w:r>
+      <w:proofErr w:type="gramEnd"/>
+      <w:r>
+        <w:rPr>
+          <w:color w:val="CE181E"/>
+          <w:highlight w:val="yellow"/>
+        </w:rPr>
+        <w:t>键盘需要弄个</w:t>
       </w:r>
       <w:r>
         <w:rPr>
@@ -470,13 +540,7 @@
         <w:rPr>
           <w:color w:val="CE181E"/>
         </w:rPr>
-        <w:t>列表中</w:t>
-      </w:r>
-      <w:r>
-        <w:rPr>
-          <w:color w:val="CE181E"/>
-        </w:rPr>
-        <w:t>显示有</w:t>
+        <w:t>列表中显示有</w:t>
       </w:r>
       <w:r>
         <w:rPr>
@@ -513,16 +577,7 @@
           <w:rFonts w:hint="eastAsia"/>
           <w:highlight w:val="yellow"/>
         </w:rPr>
-        <w:t>（已更换日期选择器</w:t>
-      </w:r>
-      <w:bookmarkStart w:id="0" w:name="_GoBack"/>
-      <w:bookmarkEnd w:id="0"/>
-      <w:r>
-        <w:rPr>
-          <w:rFonts w:hint="eastAsia"/>
-          <w:highlight w:val="yellow"/>
-        </w:rPr>
-        <w:t>）</w:t>
+        <w:t>（已更换日期选择器）</w:t>
       </w:r>
     </w:p>
     <w:p>
